--- a/04016201李子昕课程论文/中继放大转发协作通信功率分配的研究 04016201李子昕.docx
+++ b/04016201李子昕课程论文/中继放大转发协作通信功率分配的研究 04016201李子昕.docx
@@ -33,8 +33,17 @@
           <w:rFonts w:hint="eastAsia"/>
           <w:sz w:val="28"/>
         </w:rPr>
-        <w:t>李子昕</w:t>
-      </w:r>
+        <w:t>李子</w:t>
+      </w:r>
+      <w:proofErr w:type="gramStart"/>
+      <w:r>
+        <w:rPr>
+          <w:rFonts w:hint="eastAsia"/>
+          <w:sz w:val="28"/>
+        </w:rPr>
+        <w:t>昕</w:t>
+      </w:r>
+      <w:proofErr w:type="gramEnd"/>
     </w:p>
     <w:p>
       <w:pPr>
@@ -140,6 +149,34 @@
           <w:rFonts w:hint="eastAsia"/>
           <w:sz w:val="18"/>
         </w:rPr>
+        <w:t>协作通信系统中合理的节点功率分配是系统可靠性和服务质量的保障。</w:t>
+      </w:r>
+      <w:r>
+        <w:rPr>
+          <w:rFonts w:hint="eastAsia"/>
+          <w:sz w:val="18"/>
+        </w:rPr>
+        <w:t>针对</w:t>
+      </w:r>
+      <w:r>
+        <w:rPr>
+          <w:rFonts w:hint="eastAsia"/>
+          <w:sz w:val="18"/>
+        </w:rPr>
+        <w:t>固定放大转发协议下单中继系统</w:t>
+      </w:r>
+      <w:r>
+        <w:rPr>
+          <w:rFonts w:hint="eastAsia"/>
+          <w:sz w:val="18"/>
+        </w:rPr>
+        <w:t>，</w:t>
+      </w:r>
+      <w:r>
+        <w:rPr>
+          <w:rFonts w:hint="eastAsia"/>
+          <w:sz w:val="18"/>
+        </w:rPr>
         <w:t>本文</w:t>
       </w:r>
       <w:r>
@@ -147,28 +184,49 @@
           <w:rFonts w:hint="eastAsia"/>
           <w:sz w:val="18"/>
         </w:rPr>
-        <w:t>研究了协作通信系统中功率分配的问题</w:t>
-      </w:r>
-      <w:r>
-        <w:rPr>
-          <w:rFonts w:hint="eastAsia"/>
-          <w:sz w:val="18"/>
-        </w:rPr>
-        <w:t xml:space="preserve"> </w:t>
-      </w:r>
-      <w:r>
-        <w:rPr>
-          <w:rFonts w:hint="eastAsia"/>
-          <w:sz w:val="18"/>
-        </w:rPr>
-        <w:t>，主要研究了固定放大转发协议下单中继系统的功率分配。建立以系统误码率最小为目标的优化问题，</w:t>
-      </w:r>
-      <w:r>
-        <w:rPr>
-          <w:rFonts w:hint="eastAsia"/>
-          <w:sz w:val="18"/>
-        </w:rPr>
-        <w:t>在给定每节点总功率的前提下，采用</w:t>
+        <w:t>研究了</w:t>
+      </w:r>
+      <w:r>
+        <w:rPr>
+          <w:rFonts w:hint="eastAsia"/>
+          <w:sz w:val="18"/>
+        </w:rPr>
+        <w:t>其中继节点</w:t>
+      </w:r>
+      <w:r>
+        <w:rPr>
+          <w:rFonts w:hint="eastAsia"/>
+          <w:sz w:val="18"/>
+        </w:rPr>
+        <w:t>功率分配</w:t>
+      </w:r>
+      <w:r>
+        <w:rPr>
+          <w:rFonts w:hint="eastAsia"/>
+          <w:sz w:val="18"/>
+        </w:rPr>
+        <w:t>对误码率的影响</w:t>
+      </w:r>
+      <w:r>
+        <w:rPr>
+          <w:rFonts w:hint="eastAsia"/>
+          <w:sz w:val="18"/>
+        </w:rPr>
+        <w:t>。</w:t>
+      </w:r>
+      <w:r>
+        <w:rPr>
+          <w:rFonts w:hint="eastAsia"/>
+          <w:sz w:val="18"/>
+        </w:rPr>
+        <w:t>在给定</w:t>
+      </w:r>
+      <w:r>
+        <w:rPr>
+          <w:rFonts w:hint="eastAsia"/>
+          <w:sz w:val="18"/>
+        </w:rPr>
+        <w:t>节点总功率的前提下，采用</w:t>
       </w:r>
       <w:r>
         <w:rPr>
@@ -188,7 +246,35 @@
           <w:rFonts w:hint="eastAsia"/>
           <w:sz w:val="18"/>
         </w:rPr>
-        <w:t>最小化准则，讨论了</w:t>
+        <w:t>最小化准则，</w:t>
+      </w:r>
+      <w:r>
+        <w:rPr>
+          <w:rFonts w:hint="eastAsia"/>
+          <w:sz w:val="18"/>
+        </w:rPr>
+        <w:t>建立以系统误码率最小为目标的优化</w:t>
+      </w:r>
+      <w:r>
+        <w:rPr>
+          <w:rFonts w:hint="eastAsia"/>
+          <w:sz w:val="18"/>
+        </w:rPr>
+        <w:t>模型</w:t>
+      </w:r>
+      <w:r>
+        <w:rPr>
+          <w:rFonts w:hint="eastAsia"/>
+          <w:sz w:val="18"/>
+        </w:rPr>
+        <w:t>，</w:t>
+      </w:r>
+      <w:r>
+        <w:rPr>
+          <w:rFonts w:hint="eastAsia"/>
+          <w:sz w:val="18"/>
+        </w:rPr>
+        <w:t>讨论了</w:t>
       </w:r>
       <w:r>
         <w:rPr>
@@ -223,7 +309,30 @@
           <w:rFonts w:hint="eastAsia"/>
           <w:sz w:val="18"/>
         </w:rPr>
-        <w:t>协作通信过程，得到一定精度下最有功率分配方案。</w:t>
+        <w:t>协作通信过程，得到一定精度</w:t>
+      </w:r>
+      <w:proofErr w:type="gramStart"/>
+      <w:r>
+        <w:rPr>
+          <w:rFonts w:hint="eastAsia"/>
+          <w:sz w:val="18"/>
+        </w:rPr>
+        <w:t>下最</w:t>
+      </w:r>
+      <w:r>
+        <w:rPr>
+          <w:rFonts w:hint="eastAsia"/>
+          <w:sz w:val="18"/>
+        </w:rPr>
+        <w:t>佳</w:t>
+      </w:r>
+      <w:proofErr w:type="gramEnd"/>
+      <w:r>
+        <w:rPr>
+          <w:rFonts w:hint="eastAsia"/>
+          <w:sz w:val="18"/>
+        </w:rPr>
+        <w:t>功率分配方案。</w:t>
       </w:r>
     </w:p>
     <w:p>
@@ -315,6 +424,7 @@
         </w:rPr>
         <w:t xml:space="preserve"> </w:t>
       </w:r>
+      <w:proofErr w:type="spellStart"/>
       <w:r>
         <w:rPr>
           <w:sz w:val="28"/>
@@ -334,6 +444,7 @@
         </w:rPr>
         <w:t>Xin</w:t>
       </w:r>
+      <w:proofErr w:type="spellEnd"/>
     </w:p>
     <w:p>
       <w:pPr>
@@ -361,6 +472,7 @@
         </w:rPr>
         <w:t>Nanjing</w:t>
       </w:r>
+      <w:proofErr w:type="gramStart"/>
       <w:r>
         <w:rPr>
           <w:sz w:val="18"/>
@@ -373,6 +485,7 @@
         </w:rPr>
         <w:t>210000,China</w:t>
       </w:r>
+      <w:proofErr w:type="gramEnd"/>
       <w:r>
         <w:rPr>
           <w:sz w:val="18"/>
@@ -398,16 +511,7 @@
         <w:rPr>
           <w:sz w:val="18"/>
         </w:rPr>
-        <w:t>This paper studies the problem of power allocation in cooperative communication systems, and mainly studies the power allocation of single relay systems under fixed amplification and forwarding protocols. The optimization problem with the minimum system error rate is established. Under the premise of total power per node, the BER minimization criterion is used to discuss the power allocation problem of relay amplifying and forwarding cooperative communication.</w:t>
-      </w:r>
-      <w:r>
-        <w:t xml:space="preserve"> </w:t>
-      </w:r>
-      <w:r>
-        <w:rPr>
-          <w:sz w:val="18"/>
-        </w:rPr>
-        <w:t>We use the optimization algorithm of Monte Carlo thought, use random number simulation to narrow the scope of feasible solution, simulate AF cooperative communication process, and get the most power allocation scheme with certain precision.</w:t>
+        <w:t>Reasonable node power allocation in cooperative communication systems is the guarantee of system reliability and service quality. Aiming at the single relay system of fixed amplifying and forwarding protocol, this paper studies the influence of the power distribution of the relay node on the bit error rate. Under the premise of the total power of the node, the BER minimization criterion is used to establish the optimization model with the minimum system error rate. The power allocation problem of the relay amplifying and forwarding cooperative communication is discussed. This paper adopts the optimization algorithm of Monte Carlo thought, uses random number simulation to narrow the scope of feasible solution, simulates AF cooperative communication process, and obtains the optimal power allocation scheme with certain precision.</w:t>
       </w:r>
     </w:p>
     <w:p>
@@ -454,6 +558,7 @@
         </w:rPr>
         <w:t xml:space="preserve">mplification and forwarding cooperation; </w:t>
       </w:r>
+      <w:proofErr w:type="spellStart"/>
       <w:r>
         <w:rPr>
           <w:sz w:val="18"/>
@@ -464,7 +569,14 @@
         <w:rPr>
           <w:sz w:val="18"/>
         </w:rPr>
-        <w:t>xed relay; BER minimization</w:t>
+        <w:t>xed</w:t>
+      </w:r>
+      <w:proofErr w:type="spellEnd"/>
+      <w:r>
+        <w:rPr>
+          <w:sz w:val="18"/>
+        </w:rPr>
+        <w:t xml:space="preserve"> relay; BER minimization</w:t>
       </w:r>
     </w:p>
     <w:p>
@@ -503,7 +615,7 @@
         <w:ind w:firstLine="420"/>
         <w:jc w:val="left"/>
         <w:rPr>
-          <w:rFonts w:asciiTheme="minorEastAsia" w:eastAsiaTheme="minorEastAsia" w:hAnsiTheme="minorEastAsia" w:cs="FZSSK--GBK1-0"/>
+          <w:rFonts w:asciiTheme="minorEastAsia" w:eastAsiaTheme="minorEastAsia" w:hAnsiTheme="minorEastAsia" w:cs="FZSSK--GBK1-0" w:hint="eastAsia"/>
           <w:kern w:val="0"/>
           <w:szCs w:val="21"/>
         </w:rPr>
@@ -615,19 +727,27 @@
       </w:r>
       <w:r>
         <w:rPr>
-          <w:rFonts w:asciiTheme="minorEastAsia" w:eastAsiaTheme="minorEastAsia" w:hAnsiTheme="minorEastAsia" w:cs="E-B1"/>
-          <w:kern w:val="0"/>
-          <w:szCs w:val="21"/>
-        </w:rPr>
-        <w:t xml:space="preserve"> </w:t>
-      </w:r>
-      <w:r>
-        <w:rPr>
           <w:rFonts w:asciiTheme="minorEastAsia" w:eastAsiaTheme="minorEastAsia" w:hAnsiTheme="minorEastAsia" w:cs="FZSSK--GBK1-0" w:hint="eastAsia"/>
           <w:kern w:val="0"/>
           <w:szCs w:val="21"/>
         </w:rPr>
-        <w:t>根据中继节点对接收信号的不同处理方式协作分集分成多种类型</w:t>
+        <w:t>根据中继节点对接收信号的不同处理方式协作</w:t>
+      </w:r>
+      <w:r>
+        <w:rPr>
+          <w:rFonts w:asciiTheme="minorEastAsia" w:eastAsiaTheme="minorEastAsia" w:hAnsiTheme="minorEastAsia" w:cs="FZSSK--GBK1-0" w:hint="eastAsia"/>
+          <w:kern w:val="0"/>
+          <w:szCs w:val="21"/>
+        </w:rPr>
+        <w:t>通信</w:t>
+      </w:r>
+      <w:r>
+        <w:rPr>
+          <w:rFonts w:asciiTheme="minorEastAsia" w:eastAsiaTheme="minorEastAsia" w:hAnsiTheme="minorEastAsia" w:cs="FZSSK--GBK1-0" w:hint="eastAsia"/>
+          <w:kern w:val="0"/>
+          <w:szCs w:val="21"/>
+        </w:rPr>
+        <w:t>分成多种类型</w:t>
       </w:r>
       <w:r>
         <w:rPr>
@@ -759,11 +879,27 @@
       </w:r>
       <w:r>
         <w:rPr>
+          <w:rFonts w:asciiTheme="minorEastAsia" w:eastAsiaTheme="minorEastAsia" w:hAnsiTheme="minorEastAsia" w:cs="FZSSK--GBK1-0" w:hint="eastAsia"/>
+          <w:kern w:val="0"/>
+          <w:szCs w:val="21"/>
+        </w:rPr>
+        <w:t>其中</w:t>
+      </w:r>
+      <w:r>
+        <w:rPr>
+          <w:rFonts w:asciiTheme="minorEastAsia" w:eastAsiaTheme="minorEastAsia" w:hAnsiTheme="minorEastAsia" w:cs="E-B1" w:hint="eastAsia"/>
+          <w:kern w:val="0"/>
+          <w:szCs w:val="21"/>
+        </w:rPr>
+        <w:t>A</w:t>
+      </w:r>
+      <w:r>
+        <w:rPr>
           <w:rFonts w:asciiTheme="minorEastAsia" w:eastAsiaTheme="minorEastAsia" w:hAnsiTheme="minorEastAsia" w:cs="E-B1"/>
           <w:kern w:val="0"/>
           <w:szCs w:val="21"/>
         </w:rPr>
-        <w:t xml:space="preserve"> </w:t>
+        <w:t>F</w:t>
       </w:r>
       <w:r>
         <w:rPr>
@@ -771,15 +907,7 @@
           <w:kern w:val="0"/>
           <w:szCs w:val="21"/>
         </w:rPr>
-        <w:t>其中</w:t>
-      </w:r>
-      <w:r>
-        <w:rPr>
-          <w:rFonts w:asciiTheme="minorEastAsia" w:eastAsiaTheme="minorEastAsia" w:hAnsiTheme="minorEastAsia" w:cs="E-B1" w:hint="eastAsia"/>
-          <w:kern w:val="0"/>
-          <w:szCs w:val="21"/>
-        </w:rPr>
-        <w:t>A</w:t>
+        <w:t>方式直接对接收信号进行放大然后转发给接收端不对其进行解调和解码</w:t>
       </w:r>
       <w:r>
         <w:rPr>
@@ -787,7 +915,7 @@
           <w:kern w:val="0"/>
           <w:szCs w:val="21"/>
         </w:rPr>
-        <w:t>F</w:t>
+        <w:t>。</w:t>
       </w:r>
       <w:r>
         <w:rPr>
@@ -795,7 +923,7 @@
           <w:kern w:val="0"/>
           <w:szCs w:val="21"/>
         </w:rPr>
-        <w:t>方式直接对接收信号进行放大然后转发给接收端不对其进行解调和解码</w:t>
+        <w:t>这种方法由于复杂度低中继节点处理信号的时间短而被广泛应用</w:t>
       </w:r>
       <w:r>
         <w:rPr>
@@ -811,22 +939,6 @@
           <w:kern w:val="0"/>
           <w:szCs w:val="21"/>
         </w:rPr>
-        <w:t>这种方法由于复杂度低中继节点处理信号的时间短而被广泛应用</w:t>
-      </w:r>
-      <w:r>
-        <w:rPr>
-          <w:rFonts w:asciiTheme="minorEastAsia" w:eastAsiaTheme="minorEastAsia" w:hAnsiTheme="minorEastAsia" w:cs="E-B1"/>
-          <w:kern w:val="0"/>
-          <w:szCs w:val="21"/>
-        </w:rPr>
-        <w:t>。</w:t>
-      </w:r>
-      <w:r>
-        <w:rPr>
-          <w:rFonts w:asciiTheme="minorEastAsia" w:eastAsiaTheme="minorEastAsia" w:hAnsiTheme="minorEastAsia" w:cs="FZSSK--GBK1-0" w:hint="eastAsia"/>
-          <w:kern w:val="0"/>
-          <w:szCs w:val="21"/>
-        </w:rPr>
         <w:t>然而在协作通信系统中中继节点的</w:t>
       </w:r>
     </w:p>
@@ -834,16 +946,6 @@
       <w:pPr>
         <w:ind w:firstLineChars="0" w:firstLine="0"/>
         <w:rPr>
-          <w:b/>
-          <w:sz w:val="18"/>
-        </w:rPr>
-      </w:pPr>
-    </w:p>
-    <w:p>
-      <w:pPr>
-        <w:ind w:firstLineChars="0" w:firstLine="0"/>
-        <w:rPr>
-          <w:rFonts w:hint="eastAsia"/>
           <w:sz w:val="18"/>
         </w:rPr>
       </w:pPr>
@@ -935,8 +1037,17 @@
           <w:rFonts w:hint="eastAsia"/>
           <w:sz w:val="18"/>
         </w:rPr>
-        <w:t>李子昕</w:t>
-      </w:r>
+        <w:t>李子</w:t>
+      </w:r>
+      <w:proofErr w:type="gramStart"/>
+      <w:r>
+        <w:rPr>
+          <w:rFonts w:hint="eastAsia"/>
+          <w:sz w:val="18"/>
+        </w:rPr>
+        <w:t>昕</w:t>
+      </w:r>
+      <w:proofErr w:type="gramEnd"/>
       <w:r>
         <w:rPr>
           <w:rFonts w:hint="eastAsia"/>
@@ -1056,7 +1167,7 @@
         <w:ind w:firstLineChars="0" w:firstLine="0"/>
         <w:jc w:val="left"/>
         <w:rPr>
-          <w:rFonts w:asciiTheme="minorEastAsia" w:eastAsiaTheme="minorEastAsia" w:hAnsiTheme="minorEastAsia" w:cs="E-B1" w:hint="eastAsia"/>
+          <w:rFonts w:asciiTheme="minorEastAsia" w:eastAsiaTheme="minorEastAsia" w:hAnsiTheme="minorEastAsia" w:cs="E-B1"/>
           <w:kern w:val="0"/>
           <w:szCs w:val="21"/>
         </w:rPr>
@@ -1099,7 +1210,7 @@
         <w:autoSpaceDE w:val="0"/>
         <w:autoSpaceDN w:val="0"/>
         <w:adjustRightInd w:val="0"/>
-        <w:ind w:firstLineChars="0" w:firstLine="420"/>
+        <w:ind w:firstLineChars="0"/>
         <w:jc w:val="left"/>
         <w:rPr>
           <w:rFonts w:asciiTheme="minorEastAsia" w:eastAsiaTheme="minorEastAsia" w:hAnsiTheme="minorEastAsia" w:cs="FZSSK--GBK1-0"/>
@@ -1113,7 +1224,7 @@
           <w:kern w:val="0"/>
           <w:szCs w:val="21"/>
         </w:rPr>
-        <w:t>文</w:t>
+        <w:t>文献[</w:t>
       </w:r>
       <w:r>
         <w:rPr>
@@ -1121,7 +1232,7 @@
           <w:kern w:val="0"/>
           <w:szCs w:val="21"/>
         </w:rPr>
-        <w:t>献[</w:t>
+        <w:t>1</w:t>
       </w:r>
       <w:r>
         <w:rPr>
@@ -1129,7 +1240,7 @@
           <w:kern w:val="0"/>
           <w:szCs w:val="21"/>
         </w:rPr>
-        <w:t>1</w:t>
+        <w:t>]中</w:t>
       </w:r>
       <w:r>
         <w:rPr>
@@ -1137,7 +1248,19 @@
           <w:kern w:val="0"/>
           <w:szCs w:val="21"/>
         </w:rPr>
-        <w:t>]中</w:t>
+        <w:t>进行了</w:t>
+      </w:r>
+      <w:r>
+        <w:rPr>
+          <w:rFonts w:hint="eastAsia"/>
+        </w:rPr>
+        <w:t>协作通信系统中继功率分配算法的研究</w:t>
+      </w:r>
+      <w:r>
+        <w:rPr>
+          <w:rFonts w:hint="eastAsia"/>
+        </w:rPr>
+        <w:t>，但并未进行最优功率分配的仿真实验</w:t>
       </w:r>
       <w:r>
         <w:rPr>
@@ -1145,13 +1268,7 @@
           <w:kern w:val="0"/>
           <w:szCs w:val="21"/>
         </w:rPr>
-        <w:t>进行了</w:t>
-      </w:r>
-      <w:r>
-        <w:rPr>
-          <w:rFonts w:hint="eastAsia"/>
-        </w:rPr>
-        <w:t>协作通信系统中继功率分配算法的研究</w:t>
+        <w:t>。</w:t>
       </w:r>
       <w:r>
         <w:rPr>
@@ -1159,6 +1276,78 @@
           <w:kern w:val="0"/>
           <w:szCs w:val="21"/>
         </w:rPr>
+        <w:t>文献[</w:t>
+      </w:r>
+      <w:r>
+        <w:rPr>
+          <w:rFonts w:asciiTheme="minorEastAsia" w:eastAsiaTheme="minorEastAsia" w:hAnsiTheme="minorEastAsia" w:cs="FZSSK--GBK1-0" w:hint="eastAsia"/>
+          <w:kern w:val="0"/>
+          <w:szCs w:val="21"/>
+        </w:rPr>
+        <w:t>3</w:t>
+      </w:r>
+      <w:r>
+        <w:rPr>
+          <w:rFonts w:asciiTheme="minorEastAsia" w:eastAsiaTheme="minorEastAsia" w:hAnsiTheme="minorEastAsia" w:cs="FZSSK--GBK1-0" w:hint="eastAsia"/>
+          <w:kern w:val="0"/>
+          <w:szCs w:val="21"/>
+        </w:rPr>
+        <w:t>]</w:t>
+      </w:r>
+      <w:r>
+        <w:rPr>
+          <w:rFonts w:asciiTheme="minorEastAsia" w:eastAsiaTheme="minorEastAsia" w:hAnsiTheme="minorEastAsia" w:cs="FZSSK--GBK1-0" w:hint="eastAsia"/>
+          <w:kern w:val="0"/>
+          <w:szCs w:val="21"/>
+        </w:rPr>
+        <w:t>提出了</w:t>
+      </w:r>
+      <w:r>
+        <w:rPr>
+          <w:rFonts w:asciiTheme="minorEastAsia" w:eastAsiaTheme="minorEastAsia" w:hAnsiTheme="minorEastAsia" w:cs="FZSSK--GBK1-0" w:hint="eastAsia"/>
+          <w:kern w:val="0"/>
+          <w:szCs w:val="21"/>
+        </w:rPr>
+        <w:t>混合蛙跳</w:t>
+      </w:r>
+      <w:r>
+        <w:rPr>
+          <w:rFonts w:asciiTheme="minorEastAsia" w:eastAsiaTheme="minorEastAsia" w:hAnsiTheme="minorEastAsia" w:cs="FZSSK--GBK1-0" w:hint="eastAsia"/>
+          <w:kern w:val="0"/>
+          <w:szCs w:val="21"/>
+        </w:rPr>
+        <w:t>算法</w:t>
+      </w:r>
+      <w:r>
+        <w:rPr>
+          <w:rFonts w:asciiTheme="minorEastAsia" w:eastAsiaTheme="minorEastAsia" w:hAnsiTheme="minorEastAsia" w:cs="FZSSK--GBK1-0" w:hint="eastAsia"/>
+          <w:kern w:val="0"/>
+          <w:szCs w:val="21"/>
+        </w:rPr>
+        <w:t>在AF协作通信功率优化中的应用</w:t>
+      </w:r>
+      <w:r>
+        <w:rPr>
+          <w:rFonts w:asciiTheme="minorEastAsia" w:eastAsiaTheme="minorEastAsia" w:hAnsiTheme="minorEastAsia" w:cs="FZSSK--GBK1-0" w:hint="eastAsia"/>
+          <w:kern w:val="0"/>
+          <w:szCs w:val="21"/>
+        </w:rPr>
+        <w:t>并进行</w:t>
+      </w:r>
+      <w:r>
+        <w:rPr>
+          <w:rFonts w:asciiTheme="minorEastAsia" w:eastAsiaTheme="minorEastAsia" w:hAnsiTheme="minorEastAsia" w:cs="FZSSK--GBK1-0" w:hint="eastAsia"/>
+          <w:kern w:val="0"/>
+          <w:szCs w:val="21"/>
+        </w:rPr>
+        <w:t>计算机仿真</w:t>
+      </w:r>
+      <w:r>
+        <w:rPr>
+          <w:rFonts w:asciiTheme="minorEastAsia" w:eastAsiaTheme="minorEastAsia" w:hAnsiTheme="minorEastAsia" w:cs="FZSSK--GBK1-0" w:hint="eastAsia"/>
+          <w:kern w:val="0"/>
+          <w:szCs w:val="21"/>
+        </w:rPr>
         <w:t>。</w:t>
       </w:r>
       <w:r>
@@ -1167,7 +1356,7 @@
           <w:kern w:val="0"/>
           <w:szCs w:val="21"/>
         </w:rPr>
-        <w:t>文献[</w:t>
+        <w:t>本文考虑文献[</w:t>
       </w:r>
       <w:r>
         <w:rPr>
@@ -1183,7 +1372,7 @@
           <w:kern w:val="0"/>
           <w:szCs w:val="21"/>
         </w:rPr>
-        <w:t>]</w:t>
+        <w:t>]中基于最大化信噪比的功率优化情况，</w:t>
       </w:r>
       <w:r>
         <w:rPr>
@@ -1191,7 +1380,7 @@
           <w:kern w:val="0"/>
           <w:szCs w:val="21"/>
         </w:rPr>
-        <w:t>提出了</w:t>
+        <w:t>利用</w:t>
       </w:r>
       <w:r>
         <w:rPr>
@@ -1199,7 +1388,7 @@
           <w:kern w:val="0"/>
           <w:szCs w:val="21"/>
         </w:rPr>
-        <w:t>混合蛙跳</w:t>
+        <w:t>蒙特卡洛思想</w:t>
       </w:r>
       <w:r>
         <w:rPr>
@@ -1207,31 +1396,7 @@
           <w:kern w:val="0"/>
           <w:szCs w:val="21"/>
         </w:rPr>
-        <w:t>算法</w:t>
-      </w:r>
-      <w:r>
-        <w:rPr>
-          <w:rFonts w:asciiTheme="minorEastAsia" w:eastAsiaTheme="minorEastAsia" w:hAnsiTheme="minorEastAsia" w:cs="FZSSK--GBK1-0" w:hint="eastAsia"/>
-          <w:kern w:val="0"/>
-          <w:szCs w:val="21"/>
-        </w:rPr>
-        <w:t>在AF协作通信功率优化中的应用</w:t>
-      </w:r>
-      <w:r>
-        <w:rPr>
-          <w:rFonts w:asciiTheme="minorEastAsia" w:eastAsiaTheme="minorEastAsia" w:hAnsiTheme="minorEastAsia" w:cs="FZSSK--GBK1-0" w:hint="eastAsia"/>
-          <w:kern w:val="0"/>
-          <w:szCs w:val="21"/>
-        </w:rPr>
-        <w:t>并进行</w:t>
-      </w:r>
-      <w:r>
-        <w:rPr>
-          <w:rFonts w:asciiTheme="minorEastAsia" w:eastAsiaTheme="minorEastAsia" w:hAnsiTheme="minorEastAsia" w:cs="FZSSK--GBK1-0" w:hint="eastAsia"/>
-          <w:kern w:val="0"/>
-          <w:szCs w:val="21"/>
-        </w:rPr>
-        <w:t>计算机仿真</w:t>
+        <w:t>完成功率分配</w:t>
       </w:r>
       <w:r>
         <w:rPr>
@@ -1250,18 +1415,74 @@
         <w:ind w:firstLineChars="0" w:firstLine="0"/>
         <w:jc w:val="left"/>
         <w:rPr>
+          <w:rFonts w:asciiTheme="minorEastAsia" w:eastAsiaTheme="minorEastAsia" w:hAnsiTheme="minorEastAsia" w:cs="FZSSK--GBK1-0"/>
+          <w:kern w:val="0"/>
+          <w:szCs w:val="21"/>
+        </w:rPr>
+      </w:pPr>
+      <w:r>
+        <w:rPr>
+          <w:rFonts w:asciiTheme="minorEastAsia" w:eastAsiaTheme="minorEastAsia" w:hAnsiTheme="minorEastAsia" w:cs="FZSSK--GBK1-0"/>
+          <w:kern w:val="0"/>
+          <w:szCs w:val="21"/>
+        </w:rPr>
+        <w:tab/>
+      </w:r>
+      <w:r>
+        <w:rPr>
           <w:rFonts w:asciiTheme="minorEastAsia" w:eastAsiaTheme="minorEastAsia" w:hAnsiTheme="minorEastAsia" w:cs="FZSSK--GBK1-0" w:hint="eastAsia"/>
           <w:kern w:val="0"/>
           <w:szCs w:val="21"/>
         </w:rPr>
-      </w:pPr>
+        <w:t>本文</w:t>
+      </w:r>
+      <w:r>
+        <w:rPr>
+          <w:rFonts w:asciiTheme="minorEastAsia" w:eastAsiaTheme="minorEastAsia" w:hAnsiTheme="minorEastAsia" w:cs="FZSSK--GBK1-0" w:hint="eastAsia"/>
+          <w:kern w:val="0"/>
+          <w:szCs w:val="21"/>
+        </w:rPr>
+        <w:t>将</w:t>
+      </w:r>
+      <w:r>
+        <w:rPr>
+          <w:rFonts w:asciiTheme="minorEastAsia" w:eastAsiaTheme="minorEastAsia" w:hAnsiTheme="minorEastAsia" w:cs="FZSSK--GBK1-0" w:hint="eastAsia"/>
+          <w:kern w:val="0"/>
+          <w:szCs w:val="21"/>
+        </w:rPr>
+        <w:t>蒙特卡洛思想的优化算法</w:t>
+      </w:r>
+      <w:r>
+        <w:rPr>
+          <w:rFonts w:asciiTheme="minorEastAsia" w:eastAsiaTheme="minorEastAsia" w:hAnsiTheme="minorEastAsia" w:cs="FZSSK--GBK1-0" w:hint="eastAsia"/>
+          <w:kern w:val="0"/>
+          <w:szCs w:val="21"/>
+        </w:rPr>
+        <w:t>引入协作通信系统中</w:t>
+      </w:r>
+      <w:r>
+        <w:rPr>
+          <w:rFonts w:asciiTheme="minorEastAsia" w:eastAsiaTheme="minorEastAsia" w:hAnsiTheme="minorEastAsia" w:cs="FZSSK--GBK1-0" w:hint="eastAsia"/>
+          <w:kern w:val="0"/>
+          <w:szCs w:val="21"/>
+        </w:rPr>
+        <w:t>，用随机数模拟缩小可行解的范围，</w:t>
+      </w:r>
+      <w:r>
+        <w:rPr>
+          <w:rFonts w:asciiTheme="minorEastAsia" w:eastAsiaTheme="minorEastAsia" w:hAnsiTheme="minorEastAsia" w:cs="FZSSK--GBK1-0" w:hint="eastAsia"/>
+          <w:kern w:val="0"/>
+          <w:szCs w:val="21"/>
+        </w:rPr>
+        <w:t>仿真A</w:t>
+      </w:r>
       <w:r>
         <w:rPr>
           <w:rFonts w:asciiTheme="minorEastAsia" w:eastAsiaTheme="minorEastAsia" w:hAnsiTheme="minorEastAsia" w:cs="FZSSK--GBK1-0"/>
           <w:kern w:val="0"/>
           <w:szCs w:val="21"/>
         </w:rPr>
-        <w:tab/>
+        <w:t>F</w:t>
       </w:r>
       <w:r>
         <w:rPr>
@@ -1269,7 +1490,7 @@
           <w:kern w:val="0"/>
           <w:szCs w:val="21"/>
         </w:rPr>
-        <w:t>本文</w:t>
+        <w:t>协作通信过程，得到一定精度下最有功率分配方案。</w:t>
       </w:r>
       <w:r>
         <w:rPr>
@@ -1277,56 +1498,210 @@
           <w:kern w:val="0"/>
           <w:szCs w:val="21"/>
         </w:rPr>
-        <w:t>采用了</w:t>
-      </w:r>
-      <w:r>
-        <w:rPr>
-          <w:rFonts w:asciiTheme="minorEastAsia" w:eastAsiaTheme="minorEastAsia" w:hAnsiTheme="minorEastAsia" w:cs="FZSSK--GBK1-0" w:hint="eastAsia"/>
-          <w:kern w:val="0"/>
-          <w:szCs w:val="21"/>
-        </w:rPr>
-        <w:t>于蒙特卡洛思想的优化算法，用随机数模拟缩小可行解的范围，</w:t>
-      </w:r>
-      <w:r>
-        <w:rPr>
-          <w:rFonts w:asciiTheme="minorEastAsia" w:eastAsiaTheme="minorEastAsia" w:hAnsiTheme="minorEastAsia" w:cs="FZSSK--GBK1-0" w:hint="eastAsia"/>
-          <w:kern w:val="0"/>
-          <w:szCs w:val="21"/>
-        </w:rPr>
-        <w:t>仿真A</w:t>
-      </w:r>
-      <w:r>
-        <w:rPr>
-          <w:rFonts w:asciiTheme="minorEastAsia" w:eastAsiaTheme="minorEastAsia" w:hAnsiTheme="minorEastAsia" w:cs="FZSSK--GBK1-0"/>
-          <w:kern w:val="0"/>
-          <w:szCs w:val="21"/>
-        </w:rPr>
+        <w:t xml:space="preserve"> </w:t>
+      </w:r>
+    </w:p>
+    <w:p>
+      <w:pPr>
+        <w:pStyle w:val="1"/>
+      </w:pPr>
+      <w:r>
+        <w:rPr>
+          <w:rFonts w:hint="eastAsia"/>
+        </w:rPr>
+        <w:lastRenderedPageBreak/>
+        <w:t>1</w:t>
+      </w:r>
+      <w:r>
+        <w:rPr>
+          <w:rFonts w:hint="eastAsia"/>
+        </w:rPr>
+        <w:t>系统模型</w:t>
+      </w:r>
+    </w:p>
+    <w:p>
+      <w:pPr>
+        <w:pStyle w:val="2"/>
+        <w:rPr>
+          <w:rFonts w:ascii="Times New Roman" w:hAnsi="Times New Roman"/>
+        </w:rPr>
+      </w:pPr>
+      <w:r>
+        <w:rPr>
+          <w:rFonts w:ascii="Times New Roman" w:hAnsi="Times New Roman" w:hint="eastAsia"/>
+        </w:rPr>
+        <w:t xml:space="preserve">1.1 </w:t>
+      </w:r>
+      <w:r>
+        <w:rPr>
+          <w:rFonts w:ascii="Times New Roman" w:hint="eastAsia"/>
+        </w:rPr>
+        <w:t>单中继协作通信系统模型</w:t>
+      </w:r>
+    </w:p>
+    <w:p>
+      <w:pPr>
+        <w:ind w:firstLineChars="0" w:firstLine="420"/>
+      </w:pPr>
+      <w:r>
+        <w:rPr>
+          <w:rFonts w:hint="eastAsia"/>
+        </w:rPr>
+        <w:t>在中继信道中有</w:t>
+      </w:r>
+      <w:r>
+        <w:t>3</w:t>
+      </w:r>
+      <w:r>
+        <w:rPr>
+          <w:rFonts w:hint="eastAsia"/>
+        </w:rPr>
+        <w:t>个节点</w:t>
+      </w:r>
+      <w:r>
+        <w:rPr>
+          <w:rFonts w:hint="eastAsia"/>
+        </w:rPr>
+        <w:t>:</w:t>
+      </w:r>
+      <w:r>
+        <w:rPr>
+          <w:rFonts w:hint="eastAsia"/>
+        </w:rPr>
+        <w:t>源节点</w:t>
+      </w:r>
+      <w:r>
+        <w:rPr>
+          <w:rFonts w:hint="eastAsia"/>
+        </w:rPr>
+        <w:t>(</w:t>
+      </w:r>
+      <w:r>
+        <w:t>S</w:t>
+      </w:r>
+      <w:r>
+        <w:rPr>
+          <w:rFonts w:hint="eastAsia"/>
+        </w:rPr>
+        <w:t>)</w:t>
+      </w:r>
+      <w:r>
+        <w:rPr>
+          <w:rFonts w:hint="eastAsia"/>
+        </w:rPr>
+        <w:t>、中继节点</w:t>
+      </w:r>
+      <w:r>
+        <w:rPr>
+          <w:rFonts w:hint="eastAsia"/>
+        </w:rPr>
+        <w:t>(</w:t>
+      </w:r>
+      <w:r>
+        <w:rPr>
+          <w:rFonts w:hint="eastAsia"/>
+        </w:rPr>
+        <w:t>R</w:t>
+      </w:r>
+      <w:r>
+        <w:rPr>
+          <w:rFonts w:hint="eastAsia"/>
+        </w:rPr>
+        <w:t>)</w:t>
+      </w:r>
+      <w:r>
+        <w:rPr>
+          <w:rFonts w:hint="eastAsia"/>
+        </w:rPr>
+        <w:t>和目标节点</w:t>
+      </w:r>
+      <w:r>
+        <w:rPr>
+          <w:rFonts w:hint="eastAsia"/>
+        </w:rPr>
+        <w:t>(</w:t>
+      </w:r>
+      <w:r>
+        <w:rPr>
+          <w:rFonts w:hint="eastAsia"/>
+        </w:rPr>
+        <w:t>D</w:t>
+      </w:r>
+      <w:r>
+        <w:rPr>
+          <w:rFonts w:hint="eastAsia"/>
+        </w:rPr>
+        <w:t>)</w:t>
+      </w:r>
+      <w:r>
+        <w:rPr>
+          <w:rFonts w:hint="eastAsia"/>
+        </w:rPr>
+        <w:t>如图</w:t>
+      </w:r>
+      <w:r>
+        <w:t>1</w:t>
+      </w:r>
+      <w:r>
+        <w:rPr>
+          <w:rFonts w:hint="eastAsia"/>
+        </w:rPr>
+        <w:t>所示</w:t>
+      </w:r>
+      <w:r>
+        <w:t>。</w:t>
+      </w:r>
+      <w:r>
+        <w:rPr>
+          <w:rFonts w:hint="eastAsia"/>
+        </w:rPr>
+        <w:t>中继采用</w:t>
+      </w:r>
+      <w:r>
+        <w:rPr>
+          <w:rFonts w:hint="eastAsia"/>
+        </w:rPr>
+        <w:t>A</w:t>
+      </w:r>
+      <w:r>
         <w:t>F</w:t>
       </w:r>
       <w:r>
         <w:rPr>
-          <w:rFonts w:asciiTheme="minorEastAsia" w:eastAsiaTheme="minorEastAsia" w:hAnsiTheme="minorEastAsia" w:cs="FZSSK--GBK1-0" w:hint="eastAsia"/>
-          <w:kern w:val="0"/>
-          <w:szCs w:val="21"/>
-        </w:rPr>
-        <w:t>协作通信过程，得到一定精度下最有功率分配方案。</w:t>
-      </w:r>
-      <w:r>
-        <w:rPr>
-          <w:rFonts w:asciiTheme="minorEastAsia" w:eastAsiaTheme="minorEastAsia" w:hAnsiTheme="minorEastAsia" w:cs="FZSSK--GBK1-0" w:hint="eastAsia"/>
-          <w:kern w:val="0"/>
-          <w:szCs w:val="21"/>
+          <w:rFonts w:hint="eastAsia"/>
         </w:rPr>
         <w:t xml:space="preserve"> </w:t>
       </w:r>
-    </w:p>
-    <w:p>
-      <w:pPr>
-        <w:pStyle w:val="1"/>
-        <w:rPr>
-          <w:rFonts w:hint="eastAsia"/>
-        </w:rPr>
-      </w:pPr>
+      <w:r>
+        <w:rPr>
+          <w:rFonts w:hint="eastAsia"/>
+        </w:rPr>
+        <w:t>协作方式</w:t>
+      </w:r>
+      <w:r>
+        <w:rPr>
+          <w:rFonts w:hint="eastAsia"/>
+        </w:rPr>
+        <w:t>。</w:t>
+      </w:r>
+      <w:r>
+        <w:rPr>
+          <w:rFonts w:hint="eastAsia"/>
+        </w:rPr>
+        <w:t>协作通信分为两个阶段</w:t>
+      </w:r>
+      <w:r>
+        <w:rPr>
+          <w:rFonts w:hint="eastAsia"/>
+        </w:rPr>
+        <w:t>：</w:t>
+      </w:r>
+      <w:r>
+        <w:rPr>
+          <w:rFonts w:hint="eastAsia"/>
+        </w:rPr>
+        <w:t>在时隙</w:t>
+      </w:r>
       <w:r>
         <w:rPr>
           <w:rFonts w:hint="eastAsia"/>
@@ -1337,215 +1712,18 @@
         <w:rPr>
           <w:rFonts w:hint="eastAsia"/>
         </w:rPr>
-        <w:t>系统模型</w:t>
-      </w:r>
-    </w:p>
-    <w:p>
-      <w:pPr>
-        <w:pStyle w:val="2"/>
-        <w:rPr>
-          <w:rFonts w:ascii="Times New Roman" w:hAnsi="Times New Roman"/>
-        </w:rPr>
-      </w:pPr>
-      <w:r>
-        <w:rPr>
-          <w:rFonts w:ascii="Times New Roman" w:hAnsi="Times New Roman" w:hint="eastAsia"/>
-        </w:rPr>
-        <w:t xml:space="preserve">1.1 </w:t>
-      </w:r>
-      <w:r>
-        <w:rPr>
-          <w:rFonts w:ascii="Times New Roman" w:hint="eastAsia"/>
-        </w:rPr>
-        <w:t>单中继协作通信系统模型</w:t>
-      </w:r>
-    </w:p>
-    <w:p>
-      <w:pPr>
-        <w:ind w:firstLineChars="0" w:firstLine="420"/>
-      </w:pPr>
-      <w:r>
-        <w:rPr>
-          <w:rFonts w:hint="eastAsia"/>
-        </w:rPr>
-        <w:t>在中继信道中有</w:t>
-      </w:r>
-      <w:r>
-        <w:t>3</w:t>
-      </w:r>
-      <w:r>
-        <w:rPr>
-          <w:rFonts w:hint="eastAsia"/>
-        </w:rPr>
-        <w:t>个节点</w:t>
-      </w:r>
-      <w:r>
-        <w:rPr>
-          <w:rFonts w:hint="eastAsia"/>
-        </w:rPr>
-        <w:t>:</w:t>
-      </w:r>
-      <w:r>
-        <w:rPr>
-          <w:rFonts w:hint="eastAsia"/>
-        </w:rPr>
-        <w:t>源节点</w:t>
-      </w:r>
-      <w:r>
-        <w:rPr>
-          <w:rFonts w:hint="eastAsia"/>
-        </w:rPr>
-        <w:t>(</w:t>
-      </w:r>
-      <w:r>
-        <w:t>S</w:t>
-      </w:r>
-      <w:r>
-        <w:rPr>
-          <w:rFonts w:hint="eastAsia"/>
-        </w:rPr>
-        <w:t>)</w:t>
-      </w:r>
-      <w:r>
-        <w:rPr>
-          <w:rFonts w:hint="eastAsia"/>
-        </w:rPr>
-        <w:t>、中继节点</w:t>
-      </w:r>
-      <w:r>
-        <w:rPr>
-          <w:rFonts w:hint="eastAsia"/>
-        </w:rPr>
-        <w:t>(</w:t>
-      </w:r>
-      <w:r>
-        <w:rPr>
-          <w:rFonts w:hint="eastAsia"/>
-        </w:rPr>
-        <w:t>R</w:t>
-      </w:r>
-      <w:r>
-        <w:rPr>
-          <w:rFonts w:hint="eastAsia"/>
-        </w:rPr>
-        <w:t>)</w:t>
-      </w:r>
-      <w:r>
-        <w:rPr>
-          <w:rFonts w:hint="eastAsia"/>
-        </w:rPr>
-        <w:t>和目标节点</w:t>
-      </w:r>
-      <w:r>
-        <w:rPr>
-          <w:rFonts w:hint="eastAsia"/>
-        </w:rPr>
-        <w:t>(</w:t>
-      </w:r>
-      <w:r>
-        <w:rPr>
-          <w:rFonts w:hint="eastAsia"/>
-        </w:rPr>
-        <w:t>D</w:t>
-      </w:r>
-      <w:r>
-        <w:rPr>
-          <w:rFonts w:hint="eastAsia"/>
-        </w:rPr>
-        <w:t>)</w:t>
-      </w:r>
-      <w:r>
-        <w:rPr>
-          <w:rFonts w:hint="eastAsia"/>
-        </w:rPr>
-        <w:t>如图</w:t>
-      </w:r>
-      <w:r>
-        <w:t>1</w:t>
-      </w:r>
-      <w:r>
-        <w:rPr>
-          <w:rFonts w:hint="eastAsia"/>
-        </w:rPr>
-        <w:t>所示</w:t>
-      </w:r>
-      <w:r>
+        <w:t>阶段源节点发送广播信息并由中继节点和目标节点接收</w:t>
+      </w:r>
+      <w:r>
+        <w:rPr>
+          <w:rFonts w:hint="eastAsia"/>
+        </w:rPr>
         <w:t>。</w:t>
       </w:r>
       <w:r>
         <w:rPr>
           <w:rFonts w:hint="eastAsia"/>
         </w:rPr>
-        <w:t>中继采用</w:t>
-      </w:r>
-      <w:r>
-        <w:rPr>
-          <w:rFonts w:hint="eastAsia"/>
-        </w:rPr>
-        <w:t>A</w:t>
-      </w:r>
-      <w:r>
-        <w:t>F</w:t>
-      </w:r>
-      <w:r>
-        <w:rPr>
-          <w:rFonts w:hint="eastAsia"/>
-        </w:rPr>
-        <w:t xml:space="preserve"> </w:t>
-      </w:r>
-      <w:r>
-        <w:rPr>
-          <w:rFonts w:hint="eastAsia"/>
-        </w:rPr>
-        <w:t>协作方式</w:t>
-      </w:r>
-      <w:r>
-        <w:rPr>
-          <w:rFonts w:hint="eastAsia"/>
-        </w:rPr>
-        <w:t>。</w:t>
-      </w:r>
-      <w:r>
-        <w:rPr>
-          <w:rFonts w:hint="eastAsia"/>
-        </w:rPr>
-        <w:t>协作通信分为两个阶段</w:t>
-      </w:r>
-      <w:r>
-        <w:rPr>
-          <w:rFonts w:hint="eastAsia"/>
-        </w:rPr>
-        <w:t>：</w:t>
-      </w:r>
-      <w:r>
-        <w:rPr>
-          <w:rFonts w:hint="eastAsia"/>
-        </w:rPr>
-        <w:t>在时隙</w:t>
-      </w:r>
-      <w:r>
-        <w:rPr>
-          <w:rFonts w:hint="eastAsia"/>
-        </w:rPr>
-        <w:t>1</w:t>
-      </w:r>
-      <w:r>
-        <w:rPr>
-          <w:rFonts w:hint="eastAsia"/>
-        </w:rPr>
-        <w:t>阶段源节点发送广播信息并由中继节点和目标节点接收</w:t>
-      </w:r>
-      <w:r>
-        <w:rPr>
-          <w:rFonts w:hint="eastAsia"/>
-        </w:rPr>
-        <w:t>。</w:t>
-      </w:r>
-      <w:r>
-        <w:rPr>
-          <w:rFonts w:hint="eastAsia"/>
-        </w:rPr>
-        <w:lastRenderedPageBreak/>
         <w:t>在时隙</w:t>
       </w:r>
       <w:r>
@@ -1649,11 +1827,19 @@
         <w:ind w:firstLine="420"/>
         <w:jc w:val="left"/>
       </w:pPr>
-      <w:r>
-        <w:rPr>
-          <w:rFonts w:hint="eastAsia"/>
-        </w:rPr>
-        <w:t>源端广播过程中</w:t>
+      <w:proofErr w:type="gramStart"/>
+      <w:r>
+        <w:rPr>
+          <w:rFonts w:hint="eastAsia"/>
+        </w:rPr>
+        <w:t>源端广播</w:t>
+      </w:r>
+      <w:proofErr w:type="gramEnd"/>
+      <w:r>
+        <w:rPr>
+          <w:rFonts w:hint="eastAsia"/>
+        </w:rPr>
+        <w:t>过程中</w:t>
       </w:r>
       <w:r>
         <w:t xml:space="preserve"> </w:t>
@@ -1673,9 +1859,11 @@
         </w:rPr>
         <w:t>以广播的方式向周围发送信号</w:t>
       </w:r>
+      <w:proofErr w:type="spellStart"/>
       <w:r>
         <w:t>Xs</w:t>
       </w:r>
+      <w:proofErr w:type="spellEnd"/>
       <w:r>
         <w:rPr>
           <w:rFonts w:hint="eastAsia"/>
@@ -1710,7 +1898,15 @@
         <w:t>。经过信道后，则中继节点接收到的信号为</w:t>
       </w:r>
       <w:r>
-        <w:t xml:space="preserve"> y(s,r):                                               </w:t>
+        <w:t xml:space="preserve"> y(</w:t>
+      </w:r>
+      <w:proofErr w:type="spellStart"/>
+      <w:r>
+        <w:t>s,r</w:t>
+      </w:r>
+      <w:proofErr w:type="spellEnd"/>
+      <w:r>
+        <w:t xml:space="preserve">):                                               </w:t>
       </w:r>
       <w:r>
         <w:rPr>
@@ -1777,7 +1973,15 @@
         <w:t>接收到的信号为</w:t>
       </w:r>
       <w:r>
-        <w:t xml:space="preserve"> y(s,d): </w:t>
+        <w:t xml:space="preserve"> y(</w:t>
+      </w:r>
+      <w:proofErr w:type="spellStart"/>
+      <w:r>
+        <w:t>s,d</w:t>
+      </w:r>
+      <w:proofErr w:type="spellEnd"/>
+      <w:r>
+        <w:t xml:space="preserve">): </w:t>
       </w:r>
     </w:p>
     <w:p>
@@ -1850,7 +2054,15 @@
         <w:t>为源发送信号的功率，</w:t>
       </w:r>
       <w:r>
-        <w:t>n(s,r)</w:t>
+        <w:t>n(</w:t>
+      </w:r>
+      <w:proofErr w:type="spellStart"/>
+      <w:r>
+        <w:t>s,r</w:t>
+      </w:r>
+      <w:proofErr w:type="spellEnd"/>
+      <w:r>
+        <w:t>)</w:t>
       </w:r>
       <w:r>
         <w:rPr>
@@ -1892,7 +2104,15 @@
         <w:t>的信号</w:t>
       </w:r>
       <w:r>
-        <w:t xml:space="preserve"> y(s,r)</w:t>
+        <w:t xml:space="preserve"> y(</w:t>
+      </w:r>
+      <w:proofErr w:type="spellStart"/>
+      <w:r>
+        <w:t>s,r</w:t>
+      </w:r>
+      <w:proofErr w:type="spellEnd"/>
+      <w:r>
+        <w:t>)</w:t>
       </w:r>
       <w:r>
         <w:rPr>
@@ -1930,7 +2150,21 @@
         <w:rPr>
           <w:rFonts w:hint="eastAsia"/>
         </w:rPr>
-        <w:t>然后转发给目的节点</w:t>
+        <w:t>然后转发</w:t>
+      </w:r>
+      <w:proofErr w:type="gramStart"/>
+      <w:r>
+        <w:rPr>
+          <w:rFonts w:hint="eastAsia"/>
+        </w:rPr>
+        <w:t>给目的</w:t>
+      </w:r>
+      <w:proofErr w:type="gramEnd"/>
+      <w:r>
+        <w:rPr>
+          <w:rFonts w:hint="eastAsia"/>
+        </w:rPr>
+        <w:t>节点</w:t>
       </w:r>
       <w:r>
         <w:t xml:space="preserve"> D(</w:t>
@@ -2019,6 +2253,7 @@
         <w:rPr>
           <w:noProof/>
         </w:rPr>
+        <w:lastRenderedPageBreak/>
         <w:drawing>
           <wp:inline distT="0" distB="0" distL="0" distR="0" wp14:anchorId="09096E85" wp14:editId="49E1AB46">
             <wp:extent cx="1244664" cy="615982"/>
@@ -2094,7 +2329,15 @@
         <w:t>取决于信道的衰落系数</w:t>
       </w:r>
       <w:r>
-        <w:t xml:space="preserve"> (s,r) h </w:t>
+        <w:t xml:space="preserve"> (</w:t>
+      </w:r>
+      <w:proofErr w:type="spellStart"/>
+      <w:r>
+        <w:t>s,r</w:t>
+      </w:r>
+      <w:proofErr w:type="spellEnd"/>
+      <w:r>
+        <w:t xml:space="preserve">) h </w:t>
       </w:r>
       <w:r>
         <w:rPr>
@@ -2130,8 +2373,13 @@
         <w:t>那么，中继放大后的信号</w:t>
       </w:r>
       <w:r>
-        <w:t xml:space="preserve"> yAF</w:t>
-      </w:r>
+        <w:t xml:space="preserve"> </w:t>
+      </w:r>
+      <w:proofErr w:type="spellStart"/>
+      <w:r>
+        <w:t>yAF</w:t>
+      </w:r>
+      <w:proofErr w:type="spellEnd"/>
       <w:r>
         <w:rPr>
           <w:rFonts w:hint="eastAsia"/>
@@ -2200,11 +2448,18 @@
         <w:rPr>
           <w:rFonts w:hint="eastAsia"/>
         </w:rPr>
-        <w:lastRenderedPageBreak/>
         <w:t>目的节点接收的来自中继的信号</w:t>
       </w:r>
       <w:r>
-        <w:t xml:space="preserve"> y(r,d)</w:t>
+        <w:t xml:space="preserve"> y(</w:t>
+      </w:r>
+      <w:proofErr w:type="spellStart"/>
+      <w:r>
+        <w:t>r,d</w:t>
+      </w:r>
+      <w:proofErr w:type="spellEnd"/>
+      <w:r>
+        <w:t>)</w:t>
       </w:r>
       <w:r>
         <w:rPr>
@@ -2274,8 +2529,13 @@
         <w:t>其中</w:t>
       </w:r>
       <w:r>
-        <w:t xml:space="preserve"> Pr</w:t>
-      </w:r>
+        <w:t xml:space="preserve"> </w:t>
+      </w:r>
+      <w:proofErr w:type="spellStart"/>
+      <w:r>
+        <w:t>Pr</w:t>
+      </w:r>
+      <w:proofErr w:type="spellEnd"/>
       <w:r>
         <w:rPr>
           <w:rFonts w:hint="eastAsia"/>
@@ -2294,10 +2554,26 @@
         <w:rPr>
           <w:rFonts w:hint="eastAsia"/>
         </w:rPr>
-        <w:t>目的节点将接收到的来自源节点的直传信号</w:t>
-      </w:r>
-      <w:r>
-        <w:t xml:space="preserve"> y(s,d)</w:t>
+        <w:t>目的节点将接收到的来自源节点的直</w:t>
+      </w:r>
+      <w:proofErr w:type="gramStart"/>
+      <w:r>
+        <w:rPr>
+          <w:rFonts w:hint="eastAsia"/>
+        </w:rPr>
+        <w:t>传信号</w:t>
+      </w:r>
+      <w:proofErr w:type="gramEnd"/>
+      <w:r>
+        <w:t xml:space="preserve"> y(</w:t>
+      </w:r>
+      <w:proofErr w:type="spellStart"/>
+      <w:r>
+        <w:t>s,d</w:t>
+      </w:r>
+      <w:proofErr w:type="spellEnd"/>
+      <w:r>
+        <w:t>)</w:t>
       </w:r>
       <w:r>
         <w:rPr>
@@ -2306,7 +2582,15 @@
         <w:t>和来自中继节点的信号</w:t>
       </w:r>
       <w:r>
-        <w:t xml:space="preserve"> y(r,d)</w:t>
+        <w:t xml:space="preserve"> y(</w:t>
+      </w:r>
+      <w:proofErr w:type="spellStart"/>
+      <w:r>
+        <w:t>r,d</w:t>
+      </w:r>
+      <w:proofErr w:type="spellEnd"/>
+      <w:r>
+        <w:t>)</w:t>
       </w:r>
       <w:r>
         <w:rPr>
@@ -2540,19 +2824,55 @@
         <w:rPr>
           <w:rFonts w:hint="eastAsia"/>
         </w:rPr>
-        <w:t xml:space="preserve"> Pr</w:t>
-      </w:r>
-      <w:r>
-        <w:rPr>
-          <w:rFonts w:hint="eastAsia"/>
-        </w:rPr>
-        <w:t>分别为协作情况下源节点和中继节点的发送功率，</w:t>
-      </w:r>
-      <w:r>
-        <w:rPr>
-          <w:rFonts w:hint="eastAsia"/>
-        </w:rPr>
-        <w:t xml:space="preserve"> h (s,d) * </w:t>
+        <w:t xml:space="preserve"> </w:t>
+      </w:r>
+      <w:proofErr w:type="spellStart"/>
+      <w:r>
+        <w:rPr>
+          <w:rFonts w:hint="eastAsia"/>
+        </w:rPr>
+        <w:t>Pr</w:t>
+      </w:r>
+      <w:proofErr w:type="spellEnd"/>
+      <w:r>
+        <w:rPr>
+          <w:rFonts w:hint="eastAsia"/>
+        </w:rPr>
+        <w:t>分别为协作</w:t>
+      </w:r>
+      <w:proofErr w:type="gramStart"/>
+      <w:r>
+        <w:rPr>
+          <w:rFonts w:hint="eastAsia"/>
+        </w:rPr>
+        <w:t>情况下源节点</w:t>
+      </w:r>
+      <w:proofErr w:type="gramEnd"/>
+      <w:r>
+        <w:rPr>
+          <w:rFonts w:hint="eastAsia"/>
+        </w:rPr>
+        <w:t>和中继节点的发送功率，</w:t>
+      </w:r>
+      <w:r>
+        <w:rPr>
+          <w:rFonts w:hint="eastAsia"/>
+        </w:rPr>
+        <w:t xml:space="preserve"> h (</w:t>
+      </w:r>
+      <w:proofErr w:type="spellStart"/>
+      <w:r>
+        <w:rPr>
+          <w:rFonts w:hint="eastAsia"/>
+        </w:rPr>
+        <w:t>s,d</w:t>
+      </w:r>
+      <w:proofErr w:type="spellEnd"/>
+      <w:r>
+        <w:rPr>
+          <w:rFonts w:hint="eastAsia"/>
+        </w:rPr>
+        <w:t xml:space="preserve">) * </w:t>
       </w:r>
       <w:r>
         <w:rPr>
@@ -2564,7 +2884,21 @@
         <w:rPr>
           <w:rFonts w:hint="eastAsia"/>
         </w:rPr>
-        <w:t>h (s,r)</w:t>
+        <w:t>h (</w:t>
+      </w:r>
+      <w:proofErr w:type="spellStart"/>
+      <w:r>
+        <w:rPr>
+          <w:rFonts w:hint="eastAsia"/>
+        </w:rPr>
+        <w:t>s,r</w:t>
+      </w:r>
+      <w:proofErr w:type="spellEnd"/>
+      <w:r>
+        <w:rPr>
+          <w:rFonts w:hint="eastAsia"/>
+        </w:rPr>
+        <w:t>)</w:t>
       </w:r>
       <w:r>
         <w:rPr>
@@ -2588,7 +2922,21 @@
         <w:rPr>
           <w:rFonts w:hint="eastAsia"/>
         </w:rPr>
-        <w:t xml:space="preserve"> h (r,d) *</w:t>
+        <w:t xml:space="preserve"> h (</w:t>
+      </w:r>
+      <w:proofErr w:type="spellStart"/>
+      <w:r>
+        <w:rPr>
+          <w:rFonts w:hint="eastAsia"/>
+        </w:rPr>
+        <w:t>r,d</w:t>
+      </w:r>
+      <w:proofErr w:type="spellEnd"/>
+      <w:r>
+        <w:rPr>
+          <w:rFonts w:hint="eastAsia"/>
+        </w:rPr>
+        <w:t>) *</w:t>
       </w:r>
       <w:r>
         <w:rPr>
@@ -2685,7 +3033,21 @@
         <w:rPr>
           <w:rFonts w:hint="eastAsia"/>
         </w:rPr>
-        <w:t>）指在一段时间内传输错误的比特站所有传输比特总数的比率，可以表示为：</w:t>
+        <w:t>）指在一段时间内传输错误的</w:t>
+      </w:r>
+      <w:proofErr w:type="gramStart"/>
+      <w:r>
+        <w:rPr>
+          <w:rFonts w:hint="eastAsia"/>
+        </w:rPr>
+        <w:t>比特站</w:t>
+      </w:r>
+      <w:proofErr w:type="gramEnd"/>
+      <w:r>
+        <w:rPr>
+          <w:rFonts w:hint="eastAsia"/>
+        </w:rPr>
+        <w:t>所有传输比特总数的比率，可以表示为：</w:t>
       </w:r>
     </w:p>
     <w:p>
@@ -2751,6 +3113,7 @@
         <w:rPr>
           <w:rFonts w:hint="eastAsia"/>
         </w:rPr>
+        <w:lastRenderedPageBreak/>
         <w:t>2</w:t>
       </w:r>
       <w:r>
@@ -2778,14 +3141,31 @@
           <w:kern w:val="0"/>
           <w:szCs w:val="21"/>
         </w:rPr>
-        <w:t>定义参数β（0~1）为协作比，即用于协作的功率占总功率的比值。将</w:t>
+        <w:t>定义参数β（0~1）为协作比，即用于协作的功率占总功率的比值。</w:t>
+      </w:r>
+      <w:proofErr w:type="gramStart"/>
+      <w:r>
+        <w:rPr>
+          <w:rFonts w:asciiTheme="minorEastAsia" w:eastAsiaTheme="minorEastAsia" w:hAnsiTheme="minorEastAsia" w:cs="宋体" w:hint="eastAsia"/>
+          <w:kern w:val="0"/>
+          <w:szCs w:val="21"/>
+        </w:rPr>
+        <w:t>将</w:t>
       </w:r>
       <w:r>
         <w:rPr>
           <w:rFonts w:asciiTheme="minorEastAsia" w:eastAsiaTheme="minorEastAsia" w:hAnsiTheme="minorEastAsia" w:hint="eastAsia"/>
           <w:szCs w:val="21"/>
         </w:rPr>
-        <w:t>单总功率为定义为一个单位</w:t>
+        <w:t>单总功率</w:t>
+      </w:r>
+      <w:proofErr w:type="gramEnd"/>
+      <w:r>
+        <w:rPr>
+          <w:rFonts w:asciiTheme="minorEastAsia" w:eastAsiaTheme="minorEastAsia" w:hAnsiTheme="minorEastAsia" w:hint="eastAsia"/>
+          <w:szCs w:val="21"/>
+        </w:rPr>
+        <w:t>为定义为一个单位</w:t>
       </w:r>
       <w:r>
         <w:rPr>
@@ -2904,7 +3284,23 @@
           <w:rFonts w:asciiTheme="minorEastAsia" w:hAnsiTheme="minorEastAsia"/>
           <w:szCs w:val="21"/>
         </w:rPr>
-        <w:t>POW_R=POW*(belta)</w:t>
+        <w:t>POW_R=POW*(</w:t>
+      </w:r>
+      <w:proofErr w:type="spellStart"/>
+      <w:r>
+        <w:rPr>
+          <w:rFonts w:asciiTheme="minorEastAsia" w:hAnsiTheme="minorEastAsia"/>
+          <w:szCs w:val="21"/>
+        </w:rPr>
+        <w:t>belta</w:t>
+      </w:r>
+      <w:proofErr w:type="spellEnd"/>
+      <w:r>
+        <w:rPr>
+          <w:rFonts w:asciiTheme="minorEastAsia" w:hAnsiTheme="minorEastAsia"/>
+          <w:szCs w:val="21"/>
+        </w:rPr>
+        <w:t>)</w:t>
       </w:r>
     </w:p>
     <w:p>
@@ -2918,7 +3314,6 @@
         <w:rPr>
           <w:rFonts w:ascii="Times New Roman" w:hAnsi="Times New Roman" w:hint="eastAsia"/>
         </w:rPr>
-        <w:lastRenderedPageBreak/>
         <w:t>2</w:t>
       </w:r>
       <w:r>
@@ -3324,7 +3719,43 @@
           <w:kern w:val="0"/>
           <w:szCs w:val="21"/>
         </w:rPr>
-        <w:t>次方以上，每一次判断生成的随机数列是否满足规划问题中的约束条件，若满足，则计算出相应的目标函数的值。如果该次满足约束条件且计算出的目标函数值由于上次满足条件时的值，则记录下当前的随即数列和目标函数值。如此反复直至算法结束。</w:t>
+        <w:t>次方以上，每一次判断生成的随机数列是否满足规划问题中的约束条件，若满足，则计算出相应的目标函数的值。如果该次满足约束条件且计算出的目标函数</w:t>
+      </w:r>
+      <w:proofErr w:type="gramStart"/>
+      <w:r>
+        <w:rPr>
+          <w:rFonts w:asciiTheme="minorEastAsia" w:eastAsiaTheme="minorEastAsia" w:hAnsiTheme="minorEastAsia" w:cs="FZSSK--GBK1-0" w:hint="eastAsia"/>
+          <w:kern w:val="0"/>
+          <w:szCs w:val="21"/>
+        </w:rPr>
+        <w:t>值由于</w:t>
+      </w:r>
+      <w:proofErr w:type="gramEnd"/>
+      <w:r>
+        <w:rPr>
+          <w:rFonts w:asciiTheme="minorEastAsia" w:eastAsiaTheme="minorEastAsia" w:hAnsiTheme="minorEastAsia" w:cs="FZSSK--GBK1-0" w:hint="eastAsia"/>
+          <w:kern w:val="0"/>
+          <w:szCs w:val="21"/>
+        </w:rPr>
+        <w:t>上次满足条件时的值，则记录</w:t>
+      </w:r>
+      <w:proofErr w:type="gramStart"/>
+      <w:r>
+        <w:rPr>
+          <w:rFonts w:asciiTheme="minorEastAsia" w:eastAsiaTheme="minorEastAsia" w:hAnsiTheme="minorEastAsia" w:cs="FZSSK--GBK1-0" w:hint="eastAsia"/>
+          <w:kern w:val="0"/>
+          <w:szCs w:val="21"/>
+        </w:rPr>
+        <w:t>下当前</w:t>
+      </w:r>
+      <w:proofErr w:type="gramEnd"/>
+      <w:r>
+        <w:rPr>
+          <w:rFonts w:asciiTheme="minorEastAsia" w:eastAsiaTheme="minorEastAsia" w:hAnsiTheme="minorEastAsia" w:cs="FZSSK--GBK1-0" w:hint="eastAsia"/>
+          <w:kern w:val="0"/>
+          <w:szCs w:val="21"/>
+        </w:rPr>
+        <w:t>的随即数列和目标函数值。如此反复直至算法结束。</w:t>
       </w:r>
     </w:p>
     <w:p>
@@ -3362,14 +3793,32 @@
           <w:kern w:val="0"/>
           <w:szCs w:val="21"/>
         </w:rPr>
-        <w:t>次。每次判断是否满足题设的条件，若满足记录下当前的厚度，直至算法结束。</w:t>
+        <w:t>次。每次判断是否满足题设的条件，若满足记录</w:t>
+      </w:r>
+      <w:proofErr w:type="gramStart"/>
+      <w:r>
+        <w:rPr>
+          <w:rFonts w:asciiTheme="minorEastAsia" w:eastAsiaTheme="minorEastAsia" w:hAnsiTheme="minorEastAsia" w:cs="FZSSK--GBK1-0" w:hint="eastAsia"/>
+          <w:kern w:val="0"/>
+          <w:szCs w:val="21"/>
+        </w:rPr>
+        <w:t>下当前</w:t>
+      </w:r>
+      <w:proofErr w:type="gramEnd"/>
+      <w:r>
+        <w:rPr>
+          <w:rFonts w:asciiTheme="minorEastAsia" w:eastAsiaTheme="minorEastAsia" w:hAnsiTheme="minorEastAsia" w:cs="FZSSK--GBK1-0" w:hint="eastAsia"/>
+          <w:kern w:val="0"/>
+          <w:szCs w:val="21"/>
+        </w:rPr>
+        <w:t>的厚度，直至算法结束。</w:t>
       </w:r>
     </w:p>
     <w:p>
       <w:pPr>
         <w:pStyle w:val="2"/>
         <w:rPr>
-          <w:rFonts w:ascii="Times New Roman" w:hint="eastAsia"/>
+          <w:rFonts w:ascii="Times New Roman"/>
         </w:rPr>
       </w:pPr>
       <w:r>
@@ -3417,18 +3866,26 @@
         <w:ind w:firstLine="420"/>
         <w:jc w:val="left"/>
         <w:rPr>
+          <w:rFonts w:asciiTheme="minorEastAsia" w:eastAsiaTheme="minorEastAsia" w:hAnsiTheme="minorEastAsia" w:cs="FZSSK--GBK1-0"/>
+          <w:kern w:val="0"/>
+          <w:szCs w:val="21"/>
+        </w:rPr>
+      </w:pPr>
+      <w:r>
+        <w:rPr>
           <w:rFonts w:asciiTheme="minorEastAsia" w:eastAsiaTheme="minorEastAsia" w:hAnsiTheme="minorEastAsia" w:cs="FZSSK--GBK1-0" w:hint="eastAsia"/>
           <w:kern w:val="0"/>
           <w:szCs w:val="21"/>
         </w:rPr>
-      </w:pPr>
+        <w:t>若按照定步长搜索法将</w:t>
+      </w:r>
       <w:r>
         <w:rPr>
           <w:rFonts w:asciiTheme="minorEastAsia" w:eastAsiaTheme="minorEastAsia" w:hAnsiTheme="minorEastAsia" w:cs="FZSSK--GBK1-0" w:hint="eastAsia"/>
           <w:kern w:val="0"/>
           <w:szCs w:val="21"/>
         </w:rPr>
-        <w:t>若按照定步长搜索法将</w:t>
+        <w:t>协作比</w:t>
       </w:r>
       <w:r>
         <w:rPr>
@@ -3436,7 +3893,15 @@
           <w:kern w:val="0"/>
           <w:szCs w:val="21"/>
         </w:rPr>
-        <w:t>协作比</w:t>
+        <w:t>离散化，总共有</w:t>
+      </w:r>
+      <w:r>
+        <w:rPr>
+          <w:rFonts w:asciiTheme="minorEastAsia" w:eastAsiaTheme="minorEastAsia" w:hAnsiTheme="minorEastAsia" w:cs="FZSSK--GBK1-0"/>
+          <w:kern w:val="0"/>
+          <w:szCs w:val="21"/>
+        </w:rPr>
+        <w:t>1000</w:t>
       </w:r>
       <w:r>
         <w:rPr>
@@ -3444,7 +3909,7 @@
           <w:kern w:val="0"/>
           <w:szCs w:val="21"/>
         </w:rPr>
-        <w:t>离散化，总共有</w:t>
+        <w:t>个点，应用蒙特卡罗法随机计算</w:t>
       </w:r>
       <w:r>
         <w:rPr>
@@ -3460,23 +3925,25 @@
           <w:kern w:val="0"/>
           <w:szCs w:val="21"/>
         </w:rPr>
-        <w:t>个点，应用蒙特卡罗法随机计算</w:t>
-      </w:r>
-      <w:r>
-        <w:rPr>
-          <w:rFonts w:asciiTheme="minorEastAsia" w:eastAsiaTheme="minorEastAsia" w:hAnsiTheme="minorEastAsia" w:cs="FZSSK--GBK1-0"/>
-          <w:kern w:val="0"/>
-          <w:szCs w:val="21"/>
-        </w:rPr>
-        <w:t>1000</w:t>
-      </w:r>
+        <w:t>个点。目标函数落在</w:t>
+      </w:r>
+      <w:proofErr w:type="gramStart"/>
       <w:r>
         <w:rPr>
           <w:rFonts w:asciiTheme="minorEastAsia" w:eastAsiaTheme="minorEastAsia" w:hAnsiTheme="minorEastAsia" w:cs="FZSSK--GBK1-0" w:hint="eastAsia"/>
           <w:kern w:val="0"/>
           <w:szCs w:val="21"/>
         </w:rPr>
-        <w:t>个点。目标函数落在优值区的概率为</w:t>
+        <w:t>优值区</w:t>
+      </w:r>
+      <w:proofErr w:type="gramEnd"/>
+      <w:r>
+        <w:rPr>
+          <w:rFonts w:asciiTheme="minorEastAsia" w:eastAsiaTheme="minorEastAsia" w:hAnsiTheme="minorEastAsia" w:cs="FZSSK--GBK1-0" w:hint="eastAsia"/>
+          <w:kern w:val="0"/>
+          <w:szCs w:val="21"/>
+        </w:rPr>
+        <w:t>的概率为</w:t>
       </w:r>
       <w:r>
         <w:rPr>
@@ -3519,7 +3986,7 @@
         <w:ind w:firstLine="420"/>
         <w:jc w:val="left"/>
         <w:rPr>
-          <w:rFonts w:asciiTheme="minorEastAsia" w:eastAsiaTheme="minorEastAsia" w:hAnsiTheme="minorEastAsia" w:cs="FZSSK--GBK1-0" w:hint="eastAsia"/>
+          <w:rFonts w:asciiTheme="minorEastAsia" w:eastAsiaTheme="minorEastAsia" w:hAnsiTheme="minorEastAsia" w:cs="FZSSK--GBK1-0"/>
           <w:kern w:val="0"/>
           <w:szCs w:val="21"/>
         </w:rPr>
@@ -3598,17 +4065,17 @@
         <w:ind w:firstLine="420"/>
         <w:jc w:val="left"/>
         <w:rPr>
+          <w:rFonts w:asciiTheme="minorEastAsia" w:eastAsiaTheme="minorEastAsia" w:hAnsiTheme="minorEastAsia" w:cs="FZSSK--GBK1-0"/>
+          <w:kern w:val="0"/>
+          <w:szCs w:val="21"/>
+        </w:rPr>
+      </w:pPr>
+      <w:r>
+        <w:rPr>
           <w:rFonts w:asciiTheme="minorEastAsia" w:eastAsiaTheme="minorEastAsia" w:hAnsiTheme="minorEastAsia" w:cs="FZSSK--GBK1-0" w:hint="eastAsia"/>
           <w:kern w:val="0"/>
           <w:szCs w:val="21"/>
         </w:rPr>
-      </w:pPr>
-      <w:r>
-        <w:rPr>
-          <w:rFonts w:asciiTheme="minorEastAsia" w:eastAsiaTheme="minorEastAsia" w:hAnsiTheme="minorEastAsia" w:cs="FZSSK--GBK1-0" w:hint="eastAsia"/>
-          <w:kern w:val="0"/>
-          <w:szCs w:val="21"/>
-        </w:rPr>
         <w:t>故求解采用蒙特卡洛法可信度较高。</w:t>
       </w:r>
     </w:p>
@@ -3715,21 +4182,12 @@
     <w:p>
       <w:pPr>
         <w:ind w:firstLine="420"/>
-        <w:rPr>
-          <w:rFonts w:hint="eastAsia"/>
-        </w:rPr>
-      </w:pPr>
-      <w:r>
-        <w:rPr>
-          <w:rFonts w:hint="eastAsia"/>
-        </w:rPr>
-        <w:t>首先</w:t>
-      </w:r>
-      <w:r>
-        <w:rPr>
-          <w:rFonts w:hint="eastAsia"/>
-        </w:rPr>
-        <w:t>，我们将协作比在</w:t>
+      </w:pPr>
+      <w:r>
+        <w:rPr>
+          <w:rFonts w:hint="eastAsia"/>
+        </w:rPr>
+        <w:t>首先，我们将协作比在</w:t>
       </w:r>
       <w:r>
         <w:rPr>
@@ -3768,7 +4226,21 @@
         <w:rPr>
           <w:rFonts w:hint="eastAsia"/>
         </w:rPr>
-        <w:t>仿真得出对应的二进制误码率。作出图像见图</w:t>
+        <w:t>仿真得出对应的二进制误码率。</w:t>
+      </w:r>
+      <w:proofErr w:type="gramStart"/>
+      <w:r>
+        <w:rPr>
+          <w:rFonts w:hint="eastAsia"/>
+        </w:rPr>
+        <w:t>作出</w:t>
+      </w:r>
+      <w:proofErr w:type="gramEnd"/>
+      <w:r>
+        <w:rPr>
+          <w:rFonts w:hint="eastAsia"/>
+        </w:rPr>
+        <w:t>图像见图</w:t>
       </w:r>
       <w:r>
         <w:rPr>
@@ -3786,7 +4258,6 @@
         <w:rPr>
           <w:noProof/>
         </w:rPr>
-        <w:lastRenderedPageBreak/>
         <w:drawing>
           <wp:inline distT="0" distB="0" distL="0" distR="0">
             <wp:extent cx="2973788" cy="2408873"/>
@@ -3835,7 +4306,6 @@
         <w:ind w:firstLineChars="95" w:firstLine="171"/>
         <w:jc w:val="center"/>
         <w:rPr>
-          <w:rFonts w:hint="eastAsia"/>
           <w:sz w:val="18"/>
           <w:szCs w:val="18"/>
         </w:rPr>
@@ -3892,15 +4362,26 @@
     <w:p>
       <w:pPr>
         <w:ind w:firstLine="420"/>
-        <w:rPr>
-          <w:rFonts w:hint="eastAsia"/>
-        </w:rPr>
-      </w:pPr>
-      <w:r>
-        <w:rPr>
-          <w:rFonts w:hint="eastAsia"/>
-        </w:rPr>
-        <w:t>步骤一：</w:t>
+      </w:pPr>
+      <w:r>
+        <w:rPr>
+          <w:rFonts w:hint="eastAsia"/>
+        </w:rPr>
+        <w:t>步骤</w:t>
+      </w:r>
+      <w:proofErr w:type="gramStart"/>
+      <w:r>
+        <w:rPr>
+          <w:rFonts w:hint="eastAsia"/>
+        </w:rPr>
+        <w:t>一</w:t>
+      </w:r>
+      <w:proofErr w:type="gramEnd"/>
+      <w:r>
+        <w:rPr>
+          <w:rFonts w:hint="eastAsia"/>
+        </w:rPr>
+        <w:t>：</w:t>
       </w:r>
       <w:r>
         <w:rPr>
@@ -3930,25 +4411,7 @@
         <w:rPr>
           <w:rFonts w:hint="eastAsia"/>
         </w:rPr>
-        <w:t>的</w:t>
-      </w:r>
-      <w:r>
-        <w:rPr>
-          <w:rFonts w:hint="eastAsia"/>
-        </w:rPr>
-        <w:t>符合约束条件的随机数，计算</w:t>
-      </w:r>
-      <w:r>
-        <w:rPr>
-          <w:rFonts w:hint="eastAsia"/>
-        </w:rPr>
-        <w:t>对应比例的协作</w:t>
-      </w:r>
-      <w:r>
-        <w:rPr>
-          <w:rFonts w:hint="eastAsia"/>
-        </w:rPr>
-        <w:t>。</w:t>
+        <w:t>的符合约束条件的随机数，计算对应比例的协作。</w:t>
       </w:r>
     </w:p>
     <w:p>
@@ -3995,73 +4458,7 @@
         <w:rPr>
           <w:rFonts w:hint="eastAsia"/>
         </w:rPr>
-        <w:t>将每次得到的误码率同之前的值比较</w:t>
-      </w:r>
-      <w:r>
-        <w:rPr>
-          <w:rFonts w:hint="eastAsia"/>
-        </w:rPr>
-        <w:t>。</w:t>
-      </w:r>
-      <w:r>
-        <w:rPr>
-          <w:rFonts w:hint="eastAsia"/>
-        </w:rPr>
-        <w:t>若更优</w:t>
-      </w:r>
-      <w:r>
-        <w:rPr>
-          <w:rFonts w:hint="eastAsia"/>
-        </w:rPr>
-        <w:t>，则</w:t>
-      </w:r>
-      <w:r>
-        <w:rPr>
-          <w:rFonts w:hint="eastAsia"/>
-        </w:rPr>
-        <w:t>记录数据，</w:t>
-      </w:r>
-      <w:r>
-        <w:rPr>
-          <w:rFonts w:hint="eastAsia"/>
-        </w:rPr>
-        <w:t>更新最优解</w:t>
-      </w:r>
-      <w:r>
-        <w:rPr>
-          <w:rFonts w:hint="eastAsia"/>
-        </w:rPr>
-        <w:t>，再</w:t>
-      </w:r>
-      <w:r>
-        <w:rPr>
-          <w:rFonts w:hint="eastAsia"/>
-        </w:rPr>
-        <w:t>重复</w:t>
-      </w:r>
-      <w:r>
-        <w:rPr>
-          <w:rFonts w:hint="eastAsia"/>
-        </w:rPr>
-        <w:t>第</w:t>
-      </w:r>
-      <w:r>
-        <w:rPr>
-          <w:rFonts w:hint="eastAsia"/>
-        </w:rPr>
-        <w:t>一步；否则，</w:t>
-      </w:r>
-      <w:r>
-        <w:rPr>
-          <w:rFonts w:hint="eastAsia"/>
-        </w:rPr>
-        <w:t>直接</w:t>
-      </w:r>
-      <w:r>
-        <w:rPr>
-          <w:rFonts w:hint="eastAsia"/>
-        </w:rPr>
-        <w:t>重复第一步。</w:t>
+        <w:t>将每次得到的误码率同之前的值比较。若更优，则记录数据，更新最优解，再重复第一步；否则，直接重复第一步。</w:t>
       </w:r>
     </w:p>
     <w:p>
@@ -4107,6 +4504,7 @@
           <w:rFonts w:hint="eastAsia"/>
           <w:noProof/>
         </w:rPr>
+        <w:lastRenderedPageBreak/>
         <w:drawing>
           <wp:inline distT="0" distB="0" distL="0" distR="0">
             <wp:extent cx="2933700" cy="2200275"/>
@@ -4235,17 +4633,7 @@
               <w:rFonts w:ascii="Cambria Math" w:hAnsi="Cambria Math" w:hint="eastAsia"/>
               <w:szCs w:val="21"/>
             </w:rPr>
-            <m:t>=</m:t>
-          </m:r>
-          <m:r>
-            <m:rPr>
-              <m:sty m:val="p"/>
-            </m:rPr>
-            <w:rPr>
-              <w:rFonts w:ascii="Cambria Math" w:hAnsi="Cambria Math" w:hint="eastAsia"/>
-              <w:szCs w:val="21"/>
-            </w:rPr>
-            <m:t>0.7110</m:t>
+            <m:t>=0.7110</m:t>
           </m:r>
         </m:oMath>
       </m:oMathPara>
@@ -4271,7 +4659,6 @@
         <w:ind w:firstLineChars="0" w:firstLine="0"/>
         <w:jc w:val="left"/>
         <w:rPr>
-          <w:rFonts w:hint="eastAsia"/>
           <w:szCs w:val="21"/>
         </w:rPr>
       </w:pPr>
@@ -4326,7 +4713,6 @@
         <w:rPr>
           <w:rFonts w:hint="eastAsia"/>
         </w:rPr>
-        <w:lastRenderedPageBreak/>
         <w:t>4</w:t>
       </w:r>
       <w:r>
@@ -4344,19 +4730,100 @@
         <w:rPr>
           <w:rFonts w:hint="eastAsia"/>
         </w:rPr>
-        <w:t>本文分析了单中继节点的前向放大协作通信系统误码</w:t>
-      </w:r>
-      <w:r>
-        <w:rPr>
-          <w:rFonts w:hint="eastAsia"/>
-        </w:rPr>
-        <w:t>率，然后为了让该通信系统误符号率最小</w:t>
-      </w:r>
-      <w:r>
-        <w:rPr>
-          <w:rFonts w:hint="eastAsia"/>
-        </w:rPr>
-        <w:t>：</w:t>
+        <w:t>1</w:t>
+      </w:r>
+      <w:r>
+        <w:rPr>
+          <w:rFonts w:hint="eastAsia"/>
+        </w:rPr>
+        <w:t>）</w:t>
+      </w:r>
+      <w:r>
+        <w:rPr>
+          <w:rFonts w:hint="eastAsia"/>
+        </w:rPr>
+        <w:t>以误码率最小为优化目标建立了基于放大转发协议的单中继协作系统功率分配的优化模型</w:t>
+      </w:r>
+      <w:r>
+        <w:t>。</w:t>
+      </w:r>
+      <w:r>
+        <w:rPr>
+          <w:rFonts w:asciiTheme="minorEastAsia" w:eastAsiaTheme="minorEastAsia" w:hAnsiTheme="minorEastAsia" w:hint="eastAsia"/>
+        </w:rPr>
+        <w:t>对</w:t>
+      </w:r>
+      <w:r>
+        <w:rPr>
+          <w:rFonts w:asciiTheme="minorEastAsia" w:eastAsiaTheme="minorEastAsia" w:hAnsiTheme="minorEastAsia" w:hint="eastAsia"/>
+        </w:rPr>
+        <w:t>B</w:t>
+      </w:r>
+      <w:r>
+        <w:rPr>
+          <w:rFonts w:asciiTheme="minorEastAsia" w:eastAsiaTheme="minorEastAsia" w:hAnsiTheme="minorEastAsia"/>
+        </w:rPr>
+        <w:t>PSK</w:t>
+      </w:r>
+      <w:r>
+        <w:rPr>
+          <w:rFonts w:asciiTheme="minorEastAsia" w:eastAsiaTheme="minorEastAsia" w:hAnsiTheme="minorEastAsia" w:hint="eastAsia"/>
+        </w:rPr>
+        <w:t>调制的</w:t>
+      </w:r>
+      <w:r>
+        <w:rPr>
+          <w:rFonts w:asciiTheme="minorEastAsia" w:eastAsiaTheme="minorEastAsia" w:hAnsiTheme="minorEastAsia" w:hint="eastAsia"/>
+        </w:rPr>
+        <w:t>A</w:t>
+      </w:r>
+      <w:r>
+        <w:rPr>
+          <w:rFonts w:asciiTheme="minorEastAsia" w:eastAsiaTheme="minorEastAsia" w:hAnsiTheme="minorEastAsia"/>
+        </w:rPr>
+        <w:t>F</w:t>
+      </w:r>
+      <w:r>
+        <w:rPr>
+          <w:rFonts w:asciiTheme="minorEastAsia" w:eastAsiaTheme="minorEastAsia" w:hAnsiTheme="minorEastAsia" w:hint="eastAsia"/>
+        </w:rPr>
+        <w:t>协作系统进行仿真实验</w:t>
+      </w:r>
+      <w:r>
+        <w:rPr>
+          <w:rFonts w:asciiTheme="minorEastAsia" w:eastAsiaTheme="minorEastAsia" w:hAnsiTheme="minorEastAsia" w:hint="eastAsia"/>
+        </w:rPr>
+        <w:t>。</w:t>
+      </w:r>
+      <w:r>
+        <w:rPr>
+          <w:rFonts w:hint="eastAsia"/>
+        </w:rPr>
+        <w:t>建立目标函数</w:t>
+      </w:r>
+      <w:r>
+        <w:rPr>
+          <w:rFonts w:hint="eastAsia"/>
+        </w:rPr>
+        <w:t>,</w:t>
+      </w:r>
+      <w:r>
+        <w:rPr>
+          <w:rFonts w:hint="eastAsia"/>
+        </w:rPr>
+        <w:t>通过蒙特卡洛算法</w:t>
+      </w:r>
+      <w:r>
+        <w:rPr>
+          <w:rFonts w:hint="eastAsia"/>
+        </w:rPr>
+        <w:t>求解最小误码率优化问题</w:t>
+      </w:r>
+      <w:r>
+        <w:rPr>
+          <w:rFonts w:hint="eastAsia"/>
+        </w:rPr>
+        <w:t>。</w:t>
       </w:r>
     </w:p>
     <w:p>
@@ -4367,70 +4834,13 @@
         <w:rPr>
           <w:rFonts w:hint="eastAsia"/>
         </w:rPr>
-        <w:t>1</w:t>
-      </w:r>
-      <w:r>
-        <w:rPr>
-          <w:rFonts w:hint="eastAsia"/>
-        </w:rPr>
-        <w:t>）</w:t>
-      </w:r>
-      <w:r>
-        <w:rPr>
-          <w:rFonts w:hint="eastAsia"/>
-        </w:rPr>
-        <w:t>以误码率最小为优化目标建立了基于放大转发协议的单中继协作系统功率分配的优化模型</w:t>
-      </w:r>
-      <w:r>
-        <w:t>。</w:t>
-      </w:r>
-      <w:r>
-        <w:rPr>
-          <w:rFonts w:asciiTheme="minorEastAsia" w:eastAsiaTheme="minorEastAsia" w:hAnsiTheme="minorEastAsia" w:hint="eastAsia"/>
-        </w:rPr>
-        <w:t>对</w:t>
-      </w:r>
-      <w:r>
-        <w:rPr>
-          <w:rFonts w:asciiTheme="minorEastAsia" w:eastAsiaTheme="minorEastAsia" w:hAnsiTheme="minorEastAsia" w:hint="eastAsia"/>
-        </w:rPr>
-        <w:t>B</w:t>
-      </w:r>
-      <w:r>
-        <w:rPr>
-          <w:rFonts w:asciiTheme="minorEastAsia" w:eastAsiaTheme="minorEastAsia" w:hAnsiTheme="minorEastAsia"/>
-        </w:rPr>
-        <w:t>PSK</w:t>
-      </w:r>
-      <w:r>
-        <w:rPr>
-          <w:rFonts w:asciiTheme="minorEastAsia" w:eastAsiaTheme="minorEastAsia" w:hAnsiTheme="minorEastAsia" w:hint="eastAsia"/>
-        </w:rPr>
-        <w:t>调制的</w:t>
-      </w:r>
-      <w:r>
-        <w:rPr>
-          <w:rFonts w:asciiTheme="minorEastAsia" w:eastAsiaTheme="minorEastAsia" w:hAnsiTheme="minorEastAsia" w:hint="eastAsia"/>
-        </w:rPr>
-        <w:t>A</w:t>
-      </w:r>
-      <w:r>
-        <w:rPr>
-          <w:rFonts w:asciiTheme="minorEastAsia" w:eastAsiaTheme="minorEastAsia" w:hAnsiTheme="minorEastAsia"/>
-        </w:rPr>
-        <w:t>F</w:t>
-      </w:r>
-      <w:r>
-        <w:rPr>
-          <w:rFonts w:asciiTheme="minorEastAsia" w:eastAsiaTheme="minorEastAsia" w:hAnsiTheme="minorEastAsia" w:hint="eastAsia"/>
-        </w:rPr>
-        <w:t>协作系统进行仿真实验</w:t>
-      </w:r>
-      <w:r>
-        <w:rPr>
-          <w:rFonts w:asciiTheme="minorEastAsia" w:eastAsiaTheme="minorEastAsia" w:hAnsiTheme="minorEastAsia" w:hint="eastAsia"/>
-        </w:rPr>
-        <w:t>。</w:t>
+        <w:t>2</w:t>
+      </w:r>
+      <w:r>
+        <w:rPr>
+          <w:rFonts w:hint="eastAsia"/>
+        </w:rPr>
+        <w:t>）本文</w:t>
       </w:r>
       <w:r>
         <w:rPr>
@@ -4454,66 +4864,25 @@
         <w:rPr>
           <w:rFonts w:hint="eastAsia"/>
         </w:rPr>
-        <w:t>求解最小误码率优化问题</w:t>
-      </w:r>
-      <w:r>
-        <w:rPr>
-          <w:rFonts w:hint="eastAsia"/>
-        </w:rPr>
-        <w:t>。</w:t>
-      </w:r>
-    </w:p>
-    <w:p>
-      <w:pPr>
-        <w:ind w:firstLine="420"/>
-      </w:pPr>
-      <w:r>
-        <w:rPr>
-          <w:rFonts w:hint="eastAsia"/>
-        </w:rPr>
-        <w:t>2</w:t>
-      </w:r>
-      <w:r>
-        <w:rPr>
-          <w:rFonts w:hint="eastAsia"/>
-        </w:rPr>
-        <w:t>）本文</w:t>
-      </w:r>
-      <w:r>
-        <w:rPr>
-          <w:rFonts w:hint="eastAsia"/>
-        </w:rPr>
-        <w:t>建立目标函数</w:t>
-      </w:r>
-      <w:r>
-        <w:rPr>
-          <w:rFonts w:hint="eastAsia"/>
-        </w:rPr>
-        <w:t>,</w:t>
-      </w:r>
-      <w:r>
-        <w:rPr>
-          <w:rFonts w:hint="eastAsia"/>
-        </w:rPr>
-        <w:t>通过蒙特卡洛算法</w:t>
-      </w:r>
-      <w:r>
-        <w:rPr>
-          <w:rFonts w:hint="eastAsia"/>
-        </w:rPr>
-        <w:t>求解最小误码率优化问题</w:t>
-      </w:r>
-      <w:r>
-        <w:rPr>
-          <w:rFonts w:hint="eastAsia"/>
-        </w:rPr>
-        <w:t>。</w:t>
-      </w:r>
-      <w:r>
-        <w:rPr>
-          <w:rFonts w:hint="eastAsia"/>
-        </w:rPr>
-        <w:t>经过可信度分析可知，得到的答案具有可靠性。</w:t>
+        <w:t>求解</w:t>
+      </w:r>
+      <w:r>
+        <w:rPr>
+          <w:rFonts w:hint="eastAsia"/>
+        </w:rPr>
+        <w:t>功率分配</w:t>
+      </w:r>
+      <w:r>
+        <w:rPr>
+          <w:rFonts w:hint="eastAsia"/>
+        </w:rPr>
+        <w:t>优化问题</w:t>
+      </w:r>
+      <w:r>
+        <w:rPr>
+          <w:rFonts w:hint="eastAsia"/>
+        </w:rPr>
+        <w:t>。经过可信度分析可知，得到的答案具有可靠性。</w:t>
       </w:r>
     </w:p>
     <w:p>
@@ -4542,12 +4911,14 @@
         </w:numPr>
         <w:spacing w:line="240" w:lineRule="exact"/>
       </w:pPr>
+      <w:proofErr w:type="gramStart"/>
       <w:r>
         <w:rPr>
           <w:rFonts w:hint="eastAsia"/>
         </w:rPr>
         <w:t>张冬慧</w:t>
       </w:r>
+      <w:proofErr w:type="gramEnd"/>
       <w:r>
         <w:rPr>
           <w:rFonts w:hint="eastAsia"/>
@@ -4564,6 +4935,30 @@
         <w:rPr>
           <w:rFonts w:hint="eastAsia"/>
         </w:rPr>
+        <w:t>.</w:t>
+      </w:r>
+      <w:r>
+        <w:rPr>
+          <w:rFonts w:hint="eastAsia"/>
+        </w:rPr>
+        <w:t xml:space="preserve"> </w:t>
+      </w:r>
+      <w:r>
+        <w:rPr>
+          <w:rFonts w:hint="eastAsia"/>
+        </w:rPr>
+        <w:t>齐鲁工业大学学报</w:t>
+      </w:r>
+      <w:r>
+        <w:rPr>
+          <w:rFonts w:hint="eastAsia"/>
+        </w:rPr>
+        <w:t>.</w:t>
+      </w:r>
+      <w:r>
+        <w:t>2010</w:t>
+      </w:r>
+      <w:r>
         <w:t>.</w:t>
       </w:r>
     </w:p>
@@ -4833,6 +5228,24 @@
         </w:rPr>
         <w:t>.</w:t>
       </w:r>
+      <w:r>
+        <w:rPr>
+          <w:rFonts w:hint="eastAsia"/>
+        </w:rPr>
+        <w:t xml:space="preserve"> </w:t>
+      </w:r>
+      <w:r>
+        <w:rPr>
+          <w:noProof/>
+        </w:rPr>
+        <w:t>2015</w:t>
+      </w:r>
+      <w:r>
+        <w:rPr>
+          <w:noProof/>
+        </w:rPr>
+        <w:t>.</w:t>
+      </w:r>
     </w:p>
     <w:p>
       <w:pPr>
@@ -4888,6 +5301,14 @@
         </w:rPr>
         <w:t>电子设计工程.</w:t>
       </w:r>
+      <w:r>
+        <w:rPr>
+          <w:rFonts w:ascii="宋体" w:hAnsiTheme="minorHAnsi" w:cs="宋体"/>
+          <w:kern w:val="0"/>
+          <w:szCs w:val="18"/>
+        </w:rPr>
+        <w:t>2013.</w:t>
+      </w:r>
     </w:p>
     <w:p>
       <w:pPr>
@@ -4952,6 +5373,9 @@
         </w:rPr>
         <w:t>.</w:t>
       </w:r>
+      <w:r>
+        <w:t xml:space="preserve"> 2012</w:t>
+      </w:r>
     </w:p>
     <w:p>
       <w:pPr>
@@ -4968,7 +5392,43 @@
           <w:kern w:val="0"/>
           <w:szCs w:val="21"/>
         </w:rPr>
-        <w:t>Yu Gao, Dengsheng Lin, and Shaoqian Li</w:t>
+        <w:t xml:space="preserve">Yu Gao, </w:t>
+      </w:r>
+      <w:proofErr w:type="spellStart"/>
+      <w:r>
+        <w:rPr>
+          <w:rFonts w:ascii="TimesNewRomanPSMT" w:eastAsia="TimesNewRomanPSMT" w:hAnsiTheme="minorHAnsi" w:cs="TimesNewRomanPSMT"/>
+          <w:kern w:val="0"/>
+          <w:szCs w:val="21"/>
+        </w:rPr>
+        <w:t>Dengsheng</w:t>
+      </w:r>
+      <w:proofErr w:type="spellEnd"/>
+      <w:r>
+        <w:rPr>
+          <w:rFonts w:ascii="TimesNewRomanPSMT" w:eastAsia="TimesNewRomanPSMT" w:hAnsiTheme="minorHAnsi" w:cs="TimesNewRomanPSMT"/>
+          <w:kern w:val="0"/>
+          <w:szCs w:val="21"/>
+        </w:rPr>
+        <w:t xml:space="preserve"> Lin, and </w:t>
+      </w:r>
+      <w:proofErr w:type="spellStart"/>
+      <w:r>
+        <w:rPr>
+          <w:rFonts w:ascii="TimesNewRomanPSMT" w:eastAsia="TimesNewRomanPSMT" w:hAnsiTheme="minorHAnsi" w:cs="TimesNewRomanPSMT"/>
+          <w:kern w:val="0"/>
+          <w:szCs w:val="21"/>
+        </w:rPr>
+        <w:t>Shaoqian</w:t>
+      </w:r>
+      <w:proofErr w:type="spellEnd"/>
+      <w:r>
+        <w:rPr>
+          <w:rFonts w:ascii="TimesNewRomanPSMT" w:eastAsia="TimesNewRomanPSMT" w:hAnsiTheme="minorHAnsi" w:cs="TimesNewRomanPSMT"/>
+          <w:kern w:val="0"/>
+          <w:szCs w:val="21"/>
+        </w:rPr>
+        <w:t xml:space="preserve"> Li</w:t>
       </w:r>
       <w:r>
         <w:rPr>
@@ -4989,6 +5449,35 @@
         </w:rPr>
         <w:t>Optimization of Power Allocation with Simple Relay Selection</w:t>
       </w:r>
+      <w:r>
+        <w:t xml:space="preserve"> </w:t>
+      </w:r>
+      <w:r>
+        <w:rPr>
+          <w:rFonts w:ascii="TimesNewRomanPSMT" w:eastAsia="TimesNewRomanPSMT" w:hAnsiTheme="minorHAnsi" w:cs="TimesNewRomanPSMT"/>
+          <w:kern w:val="0"/>
+          <w:szCs w:val="21"/>
+        </w:rPr>
+        <w:t>IEEE International Conference on Information Management &amp; Engineering</w:t>
+      </w:r>
+      <w:r>
+        <w:rPr>
+          <w:rFonts w:ascii="TimesNewRomanPSMT" w:eastAsia="TimesNewRomanPSMT" w:hAnsiTheme="minorHAnsi" w:cs="TimesNewRomanPSMT"/>
+          <w:kern w:val="0"/>
+          <w:szCs w:val="21"/>
+        </w:rPr>
+        <w:t>.</w:t>
+      </w:r>
+      <w:r>
+        <w:rPr>
+          <w:rFonts w:ascii="TimesNewRomanPSMT" w:eastAsia="TimesNewRomanPSMT" w:hAnsiTheme="minorHAnsi" w:cs="TimesNewRomanPSMT"/>
+          <w:kern w:val="0"/>
+          <w:szCs w:val="21"/>
+        </w:rPr>
+        <w:t>03 June 2010</w:t>
+      </w:r>
+      <w:bookmarkStart w:id="0" w:name="_GoBack"/>
+      <w:bookmarkEnd w:id="0"/>
     </w:p>
     <w:p>
       <w:pPr>
@@ -5018,9 +5507,6 @@
       <w:pPr>
         <w:ind w:firstLineChars="0" w:firstLine="0"/>
         <w:jc w:val="left"/>
-        <w:rPr>
-          <w:rFonts w:hint="eastAsia"/>
-        </w:rPr>
       </w:pPr>
       <w:r>
         <w:rPr>
@@ -5063,9 +5549,6 @@
       <w:pPr>
         <w:ind w:firstLineChars="0" w:firstLine="0"/>
         <w:jc w:val="left"/>
-        <w:rPr>
-          <w:rFonts w:hint="eastAsia"/>
-        </w:rPr>
       </w:pPr>
       <w:r>
         <w:rPr>
@@ -5077,28 +5560,50 @@
         <w:rPr>
           <w:rFonts w:hint="eastAsia"/>
         </w:rPr>
-        <w:t>接收节点对接收到的信号采用相关检测。源节点与中继节点之间以及二者和目的节点之间的信道是相互独立的，服从瑞利慢衰落。</w:t>
-      </w:r>
-    </w:p>
-    <w:p>
-      <w:pPr>
-        <w:ind w:firstLineChars="0" w:firstLine="0"/>
-        <w:jc w:val="left"/>
-      </w:pPr>
-      <w:r>
-        <w:t>%***********</w:t>
-      </w:r>
-      <w:r>
-        <w:t>*******************************</w:t>
-      </w:r>
-    </w:p>
-    <w:p>
-      <w:pPr>
-        <w:ind w:firstLineChars="0" w:firstLine="0"/>
-        <w:jc w:val="left"/>
-        <w:rPr>
-          <w:rFonts w:hint="eastAsia"/>
-        </w:rPr>
+        <w:t>接收节点对接收到的信号采用相关检测。源节点与中继节点之间以及</w:t>
+      </w:r>
+      <w:proofErr w:type="gramStart"/>
+      <w:r>
+        <w:rPr>
+          <w:rFonts w:hint="eastAsia"/>
+        </w:rPr>
+        <w:t>二者和</w:t>
+      </w:r>
+      <w:proofErr w:type="gramEnd"/>
+      <w:r>
+        <w:rPr>
+          <w:rFonts w:hint="eastAsia"/>
+        </w:rPr>
+        <w:t>目的节点之间的信道是相互独立的，服从</w:t>
+      </w:r>
+      <w:proofErr w:type="gramStart"/>
+      <w:r>
+        <w:rPr>
+          <w:rFonts w:hint="eastAsia"/>
+        </w:rPr>
+        <w:t>瑞利慢衰落</w:t>
+      </w:r>
+      <w:proofErr w:type="gramEnd"/>
+      <w:r>
+        <w:rPr>
+          <w:rFonts w:hint="eastAsia"/>
+        </w:rPr>
+        <w:t>。</w:t>
+      </w:r>
+    </w:p>
+    <w:p>
+      <w:pPr>
+        <w:ind w:firstLineChars="0" w:firstLine="0"/>
+        <w:jc w:val="left"/>
+      </w:pPr>
+      <w:r>
+        <w:t>%******************************************</w:t>
+      </w:r>
+    </w:p>
+    <w:p>
+      <w:pPr>
+        <w:ind w:firstLineChars="0" w:firstLine="0"/>
+        <w:jc w:val="left"/>
       </w:pPr>
       <w:r>
         <w:rPr>
@@ -5124,23 +5629,38 @@
         <w:ind w:firstLineChars="0" w:firstLine="0"/>
         <w:jc w:val="left"/>
       </w:pPr>
-      <w:r>
-        <w:t>clear;clc;</w:t>
-      </w:r>
-    </w:p>
-    <w:p>
-      <w:pPr>
-        <w:ind w:firstLineChars="0" w:firstLine="0"/>
-        <w:jc w:val="left"/>
-        <w:rPr>
-          <w:rFonts w:hint="eastAsia"/>
-        </w:rPr>
-      </w:pPr>
-      <w:r>
-        <w:rPr>
-          <w:rFonts w:hint="eastAsia"/>
-        </w:rPr>
-        <w:t>datestr(now)%</w:t>
+      <w:proofErr w:type="spellStart"/>
+      <w:proofErr w:type="gramStart"/>
+      <w:r>
+        <w:t>clear;</w:t>
+      </w:r>
+      <w:proofErr w:type="gramEnd"/>
+      <w:r>
+        <w:t>clc</w:t>
+      </w:r>
+      <w:proofErr w:type="spellEnd"/>
+      <w:r>
+        <w:t>;</w:t>
+      </w:r>
+    </w:p>
+    <w:p>
+      <w:pPr>
+        <w:ind w:firstLineChars="0" w:firstLine="0"/>
+        <w:jc w:val="left"/>
+      </w:pPr>
+      <w:proofErr w:type="spellStart"/>
+      <w:r>
+        <w:rPr>
+          <w:rFonts w:hint="eastAsia"/>
+        </w:rPr>
+        <w:t>datestr</w:t>
+      </w:r>
+      <w:proofErr w:type="spellEnd"/>
+      <w:r>
+        <w:rPr>
+          <w:rFonts w:hint="eastAsia"/>
+        </w:rPr>
+        <w:t>(now)%</w:t>
       </w:r>
       <w:r>
         <w:rPr>
@@ -5166,17 +5686,21 @@
         <w:ind w:firstLineChars="0" w:firstLine="0"/>
         <w:jc w:val="left"/>
       </w:pPr>
-      <w:r>
-        <w:t>tic;</w:t>
-      </w:r>
-    </w:p>
-    <w:p>
-      <w:pPr>
-        <w:ind w:firstLineChars="0" w:firstLine="0"/>
-        <w:jc w:val="left"/>
-      </w:pPr>
-      <w:r>
-        <w:lastRenderedPageBreak/>
+      <w:proofErr w:type="gramStart"/>
+      <w:r>
+        <w:t>tic</w:t>
+      </w:r>
+      <w:proofErr w:type="gramEnd"/>
+      <w:r>
+        <w:t>;</w:t>
+      </w:r>
+    </w:p>
+    <w:p>
+      <w:pPr>
+        <w:ind w:firstLineChars="0" w:firstLine="0"/>
+        <w:jc w:val="left"/>
+      </w:pPr>
+      <w:r>
         <w:t>%% original definition</w:t>
       </w:r>
     </w:p>
@@ -5186,16 +5710,32 @@
         <w:jc w:val="left"/>
       </w:pPr>
       <w:r>
-        <w:t xml:space="preserve">    MIN_SNR_dB = 0;   </w:t>
-      </w:r>
-    </w:p>
-    <w:p>
-      <w:pPr>
-        <w:ind w:firstLineChars="0" w:firstLine="0"/>
-        <w:jc w:val="left"/>
-      </w:pPr>
-      <w:r>
-        <w:t xml:space="preserve">    MAX_SNR_dB = 6;</w:t>
+        <w:t xml:space="preserve">    </w:t>
+      </w:r>
+      <w:proofErr w:type="spellStart"/>
+      <w:r>
+        <w:t>MIN_SNR_dB</w:t>
+      </w:r>
+      <w:proofErr w:type="spellEnd"/>
+      <w:r>
+        <w:t xml:space="preserve"> = 0;   </w:t>
+      </w:r>
+    </w:p>
+    <w:p>
+      <w:pPr>
+        <w:ind w:firstLineChars="0" w:firstLine="0"/>
+        <w:jc w:val="left"/>
+      </w:pPr>
+      <w:r>
+        <w:t xml:space="preserve">    </w:t>
+      </w:r>
+      <w:proofErr w:type="spellStart"/>
+      <w:r>
+        <w:t>MAX_SNR_dB</w:t>
+      </w:r>
+      <w:proofErr w:type="spellEnd"/>
+      <w:r>
+        <w:t xml:space="preserve"> = 6;</w:t>
       </w:r>
     </w:p>
     <w:p>
@@ -5217,7 +5757,23 @@
         <w:jc w:val="left"/>
       </w:pPr>
       <w:r>
-        <w:t xml:space="preserve">  %  POW_DIV = 1/2;  % Power division factor,with cooperation, in order to guarantee a certain power of the total,</w:t>
+        <w:t xml:space="preserve">  </w:t>
+      </w:r>
+      <w:proofErr w:type="gramStart"/>
+      <w:r>
+        <w:t>%  POW</w:t>
+      </w:r>
+      <w:proofErr w:type="gramEnd"/>
+      <w:r>
+        <w:t xml:space="preserve">_DIV = 1/2;  % Power division </w:t>
+      </w:r>
+      <w:proofErr w:type="spellStart"/>
+      <w:r>
+        <w:t>factor,with</w:t>
+      </w:r>
+      <w:proofErr w:type="spellEnd"/>
+      <w:r>
+        <w:t xml:space="preserve"> cooperation, in order to guarantee a certain power of the total,</w:t>
       </w:r>
     </w:p>
     <w:p>
@@ -5235,16 +5791,58 @@
         <w:jc w:val="left"/>
       </w:pPr>
       <w:r>
-        <w:t xml:space="preserve">    POW = 1;        % without cooperation,Source send signals directly to the Restination with full power</w:t>
-      </w:r>
-    </w:p>
-    <w:p>
-      <w:pPr>
-        <w:ind w:firstLineChars="0" w:firstLine="0"/>
-        <w:jc w:val="left"/>
-      </w:pPr>
-      <w:r>
-        <w:t xml:space="preserve">    Monte_MAX=10;   % the times of Monte Carlo,Limited to the computer configuration level, select the number to 10</w:t>
+        <w:t xml:space="preserve">    POW = 1;        % without </w:t>
+      </w:r>
+      <w:proofErr w:type="spellStart"/>
+      <w:r>
+        <w:t>cooperation</w:t>
+      </w:r>
+      <w:proofErr w:type="gramStart"/>
+      <w:r>
+        <w:t>,Source</w:t>
+      </w:r>
+      <w:proofErr w:type="spellEnd"/>
+      <w:proofErr w:type="gramEnd"/>
+      <w:r>
+        <w:t xml:space="preserve"> send signals directly to the </w:t>
+      </w:r>
+      <w:proofErr w:type="spellStart"/>
+      <w:r>
+        <w:t>Restination</w:t>
+      </w:r>
+      <w:proofErr w:type="spellEnd"/>
+      <w:r>
+        <w:t xml:space="preserve"> with full power</w:t>
+      </w:r>
+    </w:p>
+    <w:p>
+      <w:pPr>
+        <w:ind w:firstLineChars="0" w:firstLine="0"/>
+        <w:jc w:val="left"/>
+      </w:pPr>
+      <w:r>
+        <w:t xml:space="preserve">    </w:t>
+      </w:r>
+      <w:proofErr w:type="spellStart"/>
+      <w:r>
+        <w:t>Monte_MAX</w:t>
+      </w:r>
+      <w:proofErr w:type="spellEnd"/>
+      <w:r>
+        <w:t xml:space="preserve">=10;   % the times of Monte </w:t>
+      </w:r>
+      <w:proofErr w:type="spellStart"/>
+      <w:r>
+        <w:t>Carlo</w:t>
+      </w:r>
+      <w:proofErr w:type="gramStart"/>
+      <w:r>
+        <w:t>,Limited</w:t>
+      </w:r>
+      <w:proofErr w:type="spellEnd"/>
+      <w:proofErr w:type="gramEnd"/>
+      <w:r>
+        <w:t xml:space="preserve"> to the computer configuration level, select the number to 10</w:t>
       </w:r>
     </w:p>
     <w:p>
@@ -5284,15 +5882,26 @@
       <w:pPr>
         <w:ind w:firstLineChars="0" w:firstLine="0"/>
         <w:jc w:val="left"/>
-        <w:rPr>
-          <w:rFonts w:hint="eastAsia"/>
-        </w:rPr>
-      </w:pPr>
-      <w:r>
-        <w:rPr>
-          <w:rFonts w:hint="eastAsia"/>
-        </w:rPr>
-        <w:t xml:space="preserve">    x = randi(M,1,N)-1;</w:t>
+      </w:pPr>
+      <w:r>
+        <w:rPr>
+          <w:rFonts w:hint="eastAsia"/>
+        </w:rPr>
+        <w:t xml:space="preserve">    x = </w:t>
+      </w:r>
+      <w:proofErr w:type="spellStart"/>
+      <w:r>
+        <w:rPr>
+          <w:rFonts w:hint="eastAsia"/>
+        </w:rPr>
+        <w:t>randi</w:t>
+      </w:r>
+      <w:proofErr w:type="spellEnd"/>
+      <w:r>
+        <w:rPr>
+          <w:rFonts w:hint="eastAsia"/>
+        </w:rPr>
+        <w:t>(M,1,N)-1;</w:t>
       </w:r>
       <w:r>
         <w:rPr>
@@ -5338,22 +5947,39 @@
         <w:jc w:val="left"/>
       </w:pPr>
       <w:r>
-        <w:t>%% Modulate using bpsk</w:t>
-      </w:r>
-    </w:p>
-    <w:p>
-      <w:pPr>
-        <w:ind w:firstLineChars="0" w:firstLine="0"/>
-        <w:jc w:val="left"/>
-        <w:rPr>
-          <w:rFonts w:hint="eastAsia"/>
-        </w:rPr>
-      </w:pPr>
-      <w:r>
-        <w:rPr>
-          <w:rFonts w:hint="eastAsia"/>
-        </w:rPr>
-        <w:t xml:space="preserve">    h  = modem.pskmod(2);%</w:t>
+        <w:t xml:space="preserve">%% Modulate using </w:t>
+      </w:r>
+      <w:proofErr w:type="spellStart"/>
+      <w:r>
+        <w:t>bpsk</w:t>
+      </w:r>
+      <w:proofErr w:type="spellEnd"/>
+    </w:p>
+    <w:p>
+      <w:pPr>
+        <w:ind w:firstLineChars="0" w:firstLine="0"/>
+        <w:jc w:val="left"/>
+      </w:pPr>
+      <w:r>
+        <w:rPr>
+          <w:rFonts w:hint="eastAsia"/>
+        </w:rPr>
+        <w:lastRenderedPageBreak/>
+        <w:t xml:space="preserve">    h  = </w:t>
+      </w:r>
+      <w:proofErr w:type="spellStart"/>
+      <w:r>
+        <w:rPr>
+          <w:rFonts w:hint="eastAsia"/>
+        </w:rPr>
+        <w:t>modem.pskmod</w:t>
+      </w:r>
+      <w:proofErr w:type="spellEnd"/>
+      <w:r>
+        <w:rPr>
+          <w:rFonts w:hint="eastAsia"/>
+        </w:rPr>
+        <w:t>(2);%</w:t>
       </w:r>
       <w:r>
         <w:rPr>
@@ -5378,15 +6004,40 @@
       <w:pPr>
         <w:ind w:firstLineChars="0" w:firstLine="0"/>
         <w:jc w:val="left"/>
-        <w:rPr>
-          <w:rFonts w:hint="eastAsia"/>
-        </w:rPr>
-      </w:pPr>
-      <w:r>
-        <w:rPr>
-          <w:rFonts w:hint="eastAsia"/>
-        </w:rPr>
-        <w:t xml:space="preserve">    x_s=modulate(h,x);%</w:t>
+      </w:pPr>
+      <w:r>
+        <w:rPr>
+          <w:rFonts w:hint="eastAsia"/>
+        </w:rPr>
+        <w:t xml:space="preserve">    </w:t>
+      </w:r>
+      <w:proofErr w:type="spellStart"/>
+      <w:r>
+        <w:rPr>
+          <w:rFonts w:hint="eastAsia"/>
+        </w:rPr>
+        <w:t>x_s</w:t>
+      </w:r>
+      <w:proofErr w:type="spellEnd"/>
+      <w:r>
+        <w:rPr>
+          <w:rFonts w:hint="eastAsia"/>
+        </w:rPr>
+        <w:t>=modulate(</w:t>
+      </w:r>
+      <w:proofErr w:type="spellStart"/>
+      <w:r>
+        <w:rPr>
+          <w:rFonts w:hint="eastAsia"/>
+        </w:rPr>
+        <w:t>h,x</w:t>
+      </w:r>
+      <w:proofErr w:type="spellEnd"/>
+      <w:r>
+        <w:rPr>
+          <w:rFonts w:hint="eastAsia"/>
+        </w:rPr>
+        <w:t>);%</w:t>
       </w:r>
       <w:r>
         <w:rPr>
@@ -5401,26 +6052,60 @@
         <w:jc w:val="left"/>
       </w:pPr>
       <w:r>
-        <w:t xml:space="preserve">    %x_s = modulate(modem.pskmod(M),x);</w:t>
+        <w:t xml:space="preserve">    %</w:t>
+      </w:r>
+      <w:proofErr w:type="spellStart"/>
+      <w:r>
+        <w:t>x_s</w:t>
+      </w:r>
+      <w:proofErr w:type="spellEnd"/>
+      <w:r>
+        <w:t xml:space="preserve"> = </w:t>
+      </w:r>
+      <w:proofErr w:type="gramStart"/>
+      <w:r>
+        <w:t>modulate(</w:t>
+      </w:r>
+      <w:proofErr w:type="spellStart"/>
+      <w:proofErr w:type="gramEnd"/>
+      <w:r>
+        <w:t>modem.pskmod</w:t>
+      </w:r>
+      <w:proofErr w:type="spellEnd"/>
+      <w:r>
+        <w:t>(M),x);</w:t>
       </w:r>
       <w:r>
         <w:tab/>
-        <w:t xml:space="preserve">% The signal 'x_s' after bpsk modulation </w:t>
-      </w:r>
-    </w:p>
-    <w:p>
-      <w:pPr>
-        <w:ind w:firstLineChars="0" w:firstLine="0"/>
-        <w:jc w:val="left"/>
-      </w:pPr>
-    </w:p>
-    <w:p>
-      <w:pPr>
-        <w:ind w:firstLineChars="0" w:firstLine="0"/>
-        <w:jc w:val="left"/>
-        <w:rPr>
-          <w:rFonts w:hint="eastAsia"/>
-        </w:rPr>
+        <w:t>% The signal '</w:t>
+      </w:r>
+      <w:proofErr w:type="spellStart"/>
+      <w:r>
+        <w:t>x_s</w:t>
+      </w:r>
+      <w:proofErr w:type="spellEnd"/>
+      <w:r>
+        <w:t xml:space="preserve">' after </w:t>
+      </w:r>
+      <w:proofErr w:type="spellStart"/>
+      <w:r>
+        <w:t>bpsk</w:t>
+      </w:r>
+      <w:proofErr w:type="spellEnd"/>
+      <w:r>
+        <w:t xml:space="preserve"> modulation </w:t>
+      </w:r>
+    </w:p>
+    <w:p>
+      <w:pPr>
+        <w:ind w:firstLineChars="0" w:firstLine="0"/>
+        <w:jc w:val="left"/>
+      </w:pPr>
+    </w:p>
+    <w:p>
+      <w:pPr>
+        <w:ind w:firstLineChars="0" w:firstLine="0"/>
+        <w:jc w:val="left"/>
       </w:pPr>
       <w:r>
         <w:rPr>
@@ -5428,29 +6113,79 @@
         </w:rPr>
         <w:t>%% Rayleigh Fading / Assumed to cross reference channel  %</w:t>
       </w:r>
-      <w:r>
-        <w:rPr>
-          <w:rFonts w:hint="eastAsia"/>
-        </w:rPr>
-        <w:t>采用恒参的瑞利衰落信道，即一次通信过程中，衰落系数表现为一恒定复数形式</w:t>
-      </w:r>
-    </w:p>
-    <w:p>
-      <w:pPr>
-        <w:ind w:firstLineChars="0" w:firstLine="0"/>
-        <w:jc w:val="left"/>
-      </w:pPr>
-      <w:r>
-        <w:t xml:space="preserve">    H_sd = RayleighCH( 1 );     % between Source and Destination</w:t>
-      </w:r>
-    </w:p>
-    <w:p>
-      <w:pPr>
-        <w:ind w:firstLineChars="0" w:firstLine="0"/>
-        <w:jc w:val="left"/>
-      </w:pPr>
-      <w:r>
-        <w:t xml:space="preserve">    H_sr = RayleighCH( 1 );  </w:t>
+      <w:proofErr w:type="gramStart"/>
+      <w:r>
+        <w:rPr>
+          <w:rFonts w:hint="eastAsia"/>
+        </w:rPr>
+        <w:t>采用恒参的</w:t>
+      </w:r>
+      <w:proofErr w:type="gramEnd"/>
+      <w:r>
+        <w:rPr>
+          <w:rFonts w:hint="eastAsia"/>
+        </w:rPr>
+        <w:t>瑞利衰落信道，即一次通信过程中，衰落系数表现为一恒定复数形式</w:t>
+      </w:r>
+    </w:p>
+    <w:p>
+      <w:pPr>
+        <w:ind w:firstLineChars="0" w:firstLine="0"/>
+        <w:jc w:val="left"/>
+      </w:pPr>
+      <w:r>
+        <w:t xml:space="preserve">    </w:t>
+      </w:r>
+      <w:proofErr w:type="spellStart"/>
+      <w:r>
+        <w:t>H_sd</w:t>
+      </w:r>
+      <w:proofErr w:type="spellEnd"/>
+      <w:r>
+        <w:t xml:space="preserve"> = </w:t>
+      </w:r>
+      <w:proofErr w:type="spellStart"/>
+      <w:proofErr w:type="gramStart"/>
+      <w:r>
+        <w:t>RayleighCH</w:t>
+      </w:r>
+      <w:proofErr w:type="spellEnd"/>
+      <w:r>
+        <w:t>(</w:t>
+      </w:r>
+      <w:proofErr w:type="gramEnd"/>
+      <w:r>
+        <w:t xml:space="preserve"> 1 );     % between Source and Destination</w:t>
+      </w:r>
+    </w:p>
+    <w:p>
+      <w:pPr>
+        <w:ind w:firstLineChars="0" w:firstLine="0"/>
+        <w:jc w:val="left"/>
+      </w:pPr>
+      <w:r>
+        <w:t xml:space="preserve">    </w:t>
+      </w:r>
+      <w:proofErr w:type="spellStart"/>
+      <w:r>
+        <w:t>H_sr</w:t>
+      </w:r>
+      <w:proofErr w:type="spellEnd"/>
+      <w:r>
+        <w:t xml:space="preserve"> = </w:t>
+      </w:r>
+      <w:proofErr w:type="spellStart"/>
+      <w:proofErr w:type="gramStart"/>
+      <w:r>
+        <w:t>RayleighCH</w:t>
+      </w:r>
+      <w:proofErr w:type="spellEnd"/>
+      <w:r>
+        <w:t>(</w:t>
+      </w:r>
+      <w:proofErr w:type="gramEnd"/>
+      <w:r>
+        <w:t xml:space="preserve"> 1 );  </w:t>
       </w:r>
       <w:r>
         <w:tab/>
@@ -5463,17 +6198,38 @@
         <w:jc w:val="left"/>
       </w:pPr>
       <w:r>
-        <w:t xml:space="preserve">    H_rd = RayleighCH( 1 );     % between Relay station and Destination</w:t>
-      </w:r>
-    </w:p>
-    <w:p>
-      <w:pPr>
-        <w:ind w:firstLineChars="0" w:firstLine="0"/>
-        <w:jc w:val="left"/>
-      </w:pPr>
-      <w:r>
         <w:t xml:space="preserve">    </w:t>
       </w:r>
+      <w:proofErr w:type="spellStart"/>
+      <w:r>
+        <w:t>H_rd</w:t>
+      </w:r>
+      <w:proofErr w:type="spellEnd"/>
+      <w:r>
+        <w:t xml:space="preserve"> = </w:t>
+      </w:r>
+      <w:proofErr w:type="spellStart"/>
+      <w:proofErr w:type="gramStart"/>
+      <w:r>
+        <w:t>RayleighCH</w:t>
+      </w:r>
+      <w:proofErr w:type="spellEnd"/>
+      <w:r>
+        <w:t>(</w:t>
+      </w:r>
+      <w:proofErr w:type="gramEnd"/>
+      <w:r>
+        <w:t xml:space="preserve"> 1 );     % between Relay station and Destination</w:t>
+      </w:r>
+    </w:p>
+    <w:p>
+      <w:pPr>
+        <w:ind w:firstLineChars="0" w:firstLine="0"/>
+        <w:jc w:val="left"/>
+      </w:pPr>
+      <w:r>
+        <w:t xml:space="preserve">    </w:t>
+      </w:r>
     </w:p>
     <w:p>
       <w:pPr>
@@ -5490,300 +6246,647 @@
         <w:jc w:val="left"/>
       </w:pPr>
       <w:r>
-        <w:t xml:space="preserve">    snrcount = 0;</w:t>
-      </w:r>
-    </w:p>
-    <w:p>
-      <w:pPr>
-        <w:ind w:firstLineChars="0" w:firstLine="0"/>
-        <w:jc w:val="left"/>
-      </w:pPr>
-      <w:r>
+        <w:t xml:space="preserve">    </w:t>
+      </w:r>
+      <w:proofErr w:type="spellStart"/>
+      <w:proofErr w:type="gramStart"/>
+      <w:r>
+        <w:t>snrcount</w:t>
+      </w:r>
+      <w:proofErr w:type="spellEnd"/>
+      <w:proofErr w:type="gramEnd"/>
+      <w:r>
+        <w:t xml:space="preserve"> = 0;</w:t>
+      </w:r>
+    </w:p>
+    <w:p>
+      <w:pPr>
+        <w:ind w:firstLineChars="0" w:firstLine="0"/>
+        <w:jc w:val="left"/>
+      </w:pPr>
+      <w:r>
+        <w:t xml:space="preserve">    </w:t>
+      </w:r>
+      <w:proofErr w:type="spellStart"/>
+      <w:r>
+        <w:t>SNR_dB</w:t>
+      </w:r>
+      <w:proofErr w:type="spellEnd"/>
+      <w:r>
+        <w:t>=</w:t>
+      </w:r>
+      <w:proofErr w:type="spellStart"/>
+      <w:r>
+        <w:t>MAX_SNR_dB</w:t>
+      </w:r>
+      <w:proofErr w:type="spellEnd"/>
+      <w:r>
+        <w:t>;</w:t>
+      </w:r>
+    </w:p>
+    <w:p>
+      <w:pPr>
+        <w:ind w:firstLineChars="0" w:firstLine="0"/>
+        <w:jc w:val="left"/>
+      </w:pPr>
+      <w:r>
+        <w:t xml:space="preserve">    ber_AF1=1;</w:t>
+      </w:r>
+    </w:p>
+    <w:p>
+      <w:pPr>
+        <w:ind w:firstLineChars="0" w:firstLine="0"/>
+        <w:jc w:val="left"/>
+      </w:pPr>
+      <w:r>
+        <w:t xml:space="preserve">    </w:t>
+      </w:r>
+      <w:proofErr w:type="spellStart"/>
+      <w:r>
+        <w:t>ber_AF</w:t>
+      </w:r>
+      <w:proofErr w:type="spellEnd"/>
+      <w:r>
+        <w:t>=1;</w:t>
+      </w:r>
+    </w:p>
+    <w:p>
+      <w:pPr>
+        <w:ind w:firstLineChars="0" w:firstLine="0"/>
+        <w:jc w:val="left"/>
+      </w:pPr>
+      <w:r>
+        <w:t xml:space="preserve">    m=0;</w:t>
+      </w:r>
+    </w:p>
+    <w:p>
+      <w:pPr>
+        <w:ind w:firstLineChars="0" w:firstLine="0"/>
+        <w:jc w:val="left"/>
+      </w:pPr>
+      <w:proofErr w:type="gramStart"/>
+      <w:r>
+        <w:t>for</w:t>
+      </w:r>
+      <w:proofErr w:type="gramEnd"/>
+      <w:r>
+        <w:t xml:space="preserve"> </w:t>
+      </w:r>
+      <w:proofErr w:type="spellStart"/>
+      <w:r>
+        <w:t>mengte</w:t>
+      </w:r>
+      <w:proofErr w:type="spellEnd"/>
+      <w:r>
+        <w:t>=1:1000</w:t>
+      </w:r>
+    </w:p>
+    <w:p>
+      <w:pPr>
+        <w:ind w:firstLineChars="0" w:firstLine="0"/>
+        <w:jc w:val="left"/>
+      </w:pPr>
+      <w:r>
+        <w:t xml:space="preserve">    </w:t>
+      </w:r>
+      <w:proofErr w:type="spellStart"/>
+      <w:proofErr w:type="gramStart"/>
+      <w:r>
+        <w:t>mengte</w:t>
+      </w:r>
+      <w:proofErr w:type="spellEnd"/>
+      <w:proofErr w:type="gramEnd"/>
+    </w:p>
+    <w:p>
+      <w:pPr>
+        <w:ind w:firstLineChars="0" w:firstLine="0"/>
+        <w:jc w:val="left"/>
+      </w:pPr>
+      <w:r>
+        <w:t xml:space="preserve">    </w:t>
+      </w:r>
+      <w:proofErr w:type="spellStart"/>
+      <w:proofErr w:type="gramStart"/>
+      <w:r>
+        <w:t>belta</w:t>
+      </w:r>
+      <w:proofErr w:type="spellEnd"/>
+      <w:r>
+        <w:t>=</w:t>
+      </w:r>
+      <w:proofErr w:type="gramEnd"/>
+      <w:r>
+        <w:t>round(rand(1)*999)/1000;</w:t>
+      </w:r>
+    </w:p>
+    <w:p>
+      <w:pPr>
+        <w:ind w:firstLineChars="0" w:firstLine="0"/>
+        <w:jc w:val="left"/>
+      </w:pPr>
+      <w:r>
+        <w:rPr>
+          <w:rFonts w:hint="eastAsia"/>
+        </w:rPr>
+        <w:t xml:space="preserve">    %</w:t>
+      </w:r>
+      <w:r>
+        <w:rPr>
+          <w:rFonts w:hint="eastAsia"/>
+        </w:rPr>
+        <w:t>源节点</w:t>
+      </w:r>
+    </w:p>
+    <w:p>
+      <w:pPr>
+        <w:ind w:firstLineChars="0" w:firstLine="0"/>
+        <w:jc w:val="left"/>
+      </w:pPr>
+      <w:r>
+        <w:t xml:space="preserve">    POW_S=POW*(1-belta)</w:t>
+      </w:r>
+      <w:proofErr w:type="gramStart"/>
+      <w:r>
+        <w:t>;  %</w:t>
+      </w:r>
+      <w:proofErr w:type="gramEnd"/>
+      <w:r>
+        <w:t>*(1-belta)</w:t>
+      </w:r>
+    </w:p>
+    <w:p>
+      <w:pPr>
+        <w:ind w:firstLineChars="0" w:firstLine="0"/>
+        <w:jc w:val="left"/>
+      </w:pPr>
+      <w:r>
+        <w:t xml:space="preserve">    </w:t>
+      </w:r>
+      <w:proofErr w:type="gramStart"/>
+      <w:r>
+        <w:t>sig</w:t>
+      </w:r>
+      <w:proofErr w:type="gramEnd"/>
+      <w:r>
+        <w:t xml:space="preserve"> = 10^(</w:t>
+      </w:r>
+      <w:proofErr w:type="spellStart"/>
+      <w:r>
+        <w:t>SNR_dB</w:t>
+      </w:r>
+      <w:proofErr w:type="spellEnd"/>
+      <w:r>
+        <w:t>/10); % SNR, said non-dB</w:t>
+      </w:r>
+    </w:p>
+    <w:p>
+      <w:pPr>
+        <w:ind w:firstLineChars="0" w:firstLine="0"/>
+        <w:jc w:val="left"/>
+      </w:pPr>
+      <w:r>
+        <w:t xml:space="preserve">     POW_SN = POW_S / sig</w:t>
+      </w:r>
+      <w:proofErr w:type="gramStart"/>
+      <w:r>
+        <w:t>;  %</w:t>
+      </w:r>
+      <w:proofErr w:type="gramEnd"/>
+      <w:r>
+        <w:t xml:space="preserve"> Noise power</w:t>
+      </w:r>
+    </w:p>
+    <w:p>
+      <w:pPr>
+        <w:ind w:firstLineChars="0" w:firstLine="0"/>
+        <w:jc w:val="left"/>
+      </w:pPr>
+      <w:r>
+        <w:rPr>
+          <w:rFonts w:hint="eastAsia"/>
+        </w:rPr>
+        <w:t xml:space="preserve">     %</w:t>
+      </w:r>
+      <w:r>
+        <w:rPr>
+          <w:rFonts w:hint="eastAsia"/>
+        </w:rPr>
+        <w:t>中继节点</w:t>
+      </w:r>
+    </w:p>
+    <w:p>
+      <w:pPr>
+        <w:ind w:firstLineChars="0" w:firstLine="0"/>
+        <w:jc w:val="left"/>
+      </w:pPr>
+      <w:r>
+        <w:t xml:space="preserve">     POW_R=POW*(</w:t>
+      </w:r>
+      <w:proofErr w:type="spellStart"/>
+      <w:r>
+        <w:t>belta</w:t>
+      </w:r>
+      <w:proofErr w:type="spellEnd"/>
+      <w:r>
+        <w:t>);</w:t>
+      </w:r>
+    </w:p>
+    <w:p>
+      <w:pPr>
+        <w:ind w:firstLineChars="0" w:firstLine="0"/>
+        <w:jc w:val="left"/>
+      </w:pPr>
+      <w:r>
+        <w:t xml:space="preserve">    </w:t>
+      </w:r>
+      <w:proofErr w:type="gramStart"/>
+      <w:r>
+        <w:t>sig</w:t>
+      </w:r>
+      <w:proofErr w:type="gramEnd"/>
+      <w:r>
+        <w:t xml:space="preserve"> = 10^(</w:t>
+      </w:r>
+      <w:proofErr w:type="spellStart"/>
+      <w:r>
+        <w:t>SNR_dB</w:t>
+      </w:r>
+      <w:proofErr w:type="spellEnd"/>
+      <w:r>
+        <w:t>/10); % SNR, said non-dB</w:t>
+      </w:r>
+    </w:p>
+    <w:p>
+      <w:pPr>
+        <w:ind w:firstLineChars="0" w:firstLine="0"/>
+        <w:jc w:val="left"/>
+      </w:pPr>
+      <w:r>
+        <w:t xml:space="preserve">     POW_RN = POW_R / sig</w:t>
+      </w:r>
+      <w:proofErr w:type="gramStart"/>
+      <w:r>
+        <w:t>;  %</w:t>
+      </w:r>
+      <w:proofErr w:type="gramEnd"/>
+      <w:r>
+        <w:t xml:space="preserve"> Noise power</w:t>
+      </w:r>
+    </w:p>
+    <w:p>
+      <w:pPr>
+        <w:ind w:firstLineChars="0" w:firstLine="0"/>
+        <w:jc w:val="left"/>
+      </w:pPr>
+      <w:r>
+        <w:tab/>
+      </w:r>
+      <w:proofErr w:type="spellStart"/>
+      <w:r>
+        <w:t>err_num_SD</w:t>
+      </w:r>
+      <w:proofErr w:type="spellEnd"/>
+      <w:r>
+        <w:t xml:space="preserve"> = 0</w:t>
+      </w:r>
+      <w:proofErr w:type="gramStart"/>
+      <w:r>
+        <w:t>;  %</w:t>
+      </w:r>
+      <w:proofErr w:type="gramEnd"/>
+      <w:r>
+        <w:t xml:space="preserve"> Used to count the error bit</w:t>
+      </w:r>
+    </w:p>
+    <w:p>
+      <w:pPr>
+        <w:ind w:firstLineChars="0" w:firstLine="0"/>
+        <w:jc w:val="left"/>
+      </w:pPr>
+      <w:r>
+        <w:tab/>
+      </w:r>
+      <w:proofErr w:type="spellStart"/>
+      <w:r>
+        <w:t>err_num_AF</w:t>
+      </w:r>
+      <w:proofErr w:type="spellEnd"/>
+      <w:r>
+        <w:t xml:space="preserve"> = 0;</w:t>
+      </w:r>
+    </w:p>
+    <w:p>
+      <w:pPr>
+        <w:ind w:firstLineChars="0" w:firstLine="0"/>
+        <w:jc w:val="left"/>
+      </w:pPr>
+      <w:r>
+        <w:tab/>
+      </w:r>
+    </w:p>
+    <w:p>
+      <w:pPr>
+        <w:ind w:firstLineChars="0" w:firstLine="0"/>
+        <w:jc w:val="left"/>
+      </w:pPr>
+      <w:r>
+        <w:t xml:space="preserve">    </w:t>
+      </w:r>
+      <w:proofErr w:type="gramStart"/>
+      <w:r>
+        <w:t>for</w:t>
+      </w:r>
+      <w:proofErr w:type="gramEnd"/>
+      <w:r>
+        <w:t xml:space="preserve"> tries=0:Monte_MAX</w:t>
+      </w:r>
+    </w:p>
+    <w:p>
+      <w:pPr>
+        <w:ind w:firstLineChars="0" w:firstLine="0"/>
+        <w:jc w:val="left"/>
+      </w:pPr>
+      <w:r>
+        <w:t xml:space="preserve">        </w:t>
+      </w:r>
+    </w:p>
+    <w:p>
+      <w:pPr>
+        <w:ind w:firstLineChars="0" w:firstLine="0"/>
+        <w:jc w:val="left"/>
+      </w:pPr>
+      <w:r>
+        <w:t xml:space="preserve">    % '</w:t>
+      </w:r>
+      <w:proofErr w:type="spellStart"/>
+      <w:r>
+        <w:t>x_s</w:t>
+      </w:r>
+      <w:proofErr w:type="spellEnd"/>
+      <w:r>
+        <w:t>' is transmitted from Source to Relay and Destination</w:t>
+      </w:r>
+    </w:p>
+    <w:p>
+      <w:pPr>
+        <w:ind w:firstLineChars="0" w:firstLine="0"/>
+        <w:jc w:val="left"/>
+      </w:pPr>
+      <w:r>
+        <w:rPr>
+          <w:rFonts w:hint="eastAsia"/>
+        </w:rPr>
+        <w:t xml:space="preserve">    % AWGN:</w:t>
+      </w:r>
+      <w:r>
+        <w:rPr>
+          <w:rFonts w:hint="eastAsia"/>
+        </w:rPr>
+        <w:t>在某一信号中加入高斯噪声</w:t>
+      </w:r>
+    </w:p>
+    <w:p>
+      <w:pPr>
+        <w:ind w:firstLineChars="0" w:firstLine="0"/>
+        <w:jc w:val="left"/>
+      </w:pPr>
+      <w:r>
+        <w:rPr>
+          <w:rFonts w:hint="eastAsia"/>
+        </w:rPr>
+        <w:t xml:space="preserve">        </w:t>
+      </w:r>
+      <w:proofErr w:type="spellStart"/>
+      <w:r>
+        <w:rPr>
+          <w:rFonts w:hint="eastAsia"/>
+        </w:rPr>
+        <w:t>y_sd</w:t>
+      </w:r>
+      <w:proofErr w:type="spellEnd"/>
+      <w:r>
+        <w:rPr>
+          <w:rFonts w:hint="eastAsia"/>
+        </w:rPr>
+        <w:t xml:space="preserve"> = </w:t>
+      </w:r>
+      <w:proofErr w:type="spellStart"/>
+      <w:r>
+        <w:rPr>
+          <w:rFonts w:hint="eastAsia"/>
+        </w:rPr>
+        <w:t>awgn</w:t>
+      </w:r>
+      <w:proofErr w:type="spellEnd"/>
+      <w:r>
+        <w:rPr>
+          <w:rFonts w:hint="eastAsia"/>
+        </w:rPr>
+        <w:t xml:space="preserve">( </w:t>
+      </w:r>
+      <w:proofErr w:type="spellStart"/>
+      <w:r>
+        <w:rPr>
+          <w:rFonts w:hint="eastAsia"/>
+        </w:rPr>
+        <w:t>sqrt</w:t>
+      </w:r>
+      <w:proofErr w:type="spellEnd"/>
+      <w:r>
+        <w:rPr>
+          <w:rFonts w:hint="eastAsia"/>
+        </w:rPr>
+        <w:t>(POW_S)*</w:t>
+      </w:r>
+      <w:proofErr w:type="spellStart"/>
+      <w:r>
+        <w:rPr>
+          <w:rFonts w:hint="eastAsia"/>
+        </w:rPr>
+        <w:t>H_sd</w:t>
+      </w:r>
+      <w:proofErr w:type="spellEnd"/>
+      <w:r>
+        <w:rPr>
+          <w:rFonts w:hint="eastAsia"/>
+        </w:rPr>
+        <w:t xml:space="preserve"> * </w:t>
+      </w:r>
+      <w:proofErr w:type="spellStart"/>
+      <w:r>
+        <w:rPr>
+          <w:rFonts w:hint="eastAsia"/>
+        </w:rPr>
+        <w:t>x_s</w:t>
+      </w:r>
+      <w:proofErr w:type="spellEnd"/>
+      <w:r>
+        <w:rPr>
+          <w:rFonts w:hint="eastAsia"/>
+        </w:rPr>
+        <w:t xml:space="preserve">, </w:t>
+      </w:r>
+      <w:proofErr w:type="spellStart"/>
+      <w:r>
+        <w:rPr>
+          <w:rFonts w:hint="eastAsia"/>
+        </w:rPr>
+        <w:t>SNR_dB</w:t>
+      </w:r>
+      <w:proofErr w:type="spellEnd"/>
+      <w:r>
+        <w:rPr>
+          <w:rFonts w:hint="eastAsia"/>
+        </w:rPr>
+        <w:t>, 'measured');</w:t>
+      </w:r>
+      <w:r>
+        <w:rPr>
+          <w:rFonts w:hint="eastAsia"/>
+        </w:rPr>
+        <w:tab/>
+        <w:t>% Destination received the signal '</w:t>
+      </w:r>
+      <w:proofErr w:type="spellStart"/>
+      <w:r>
+        <w:rPr>
+          <w:rFonts w:hint="eastAsia"/>
+        </w:rPr>
+        <w:t>y_sd</w:t>
+      </w:r>
+      <w:proofErr w:type="spellEnd"/>
+      <w:r>
+        <w:rPr>
+          <w:rFonts w:hint="eastAsia"/>
+        </w:rPr>
+        <w:t>' from Source %'measured'</w:t>
+      </w:r>
+      <w:r>
+        <w:rPr>
+          <w:rFonts w:hint="eastAsia"/>
+        </w:rPr>
+        <w:t>表示测定信号</w:t>
+      </w:r>
+      <w:r>
+        <w:rPr>
+          <w:rFonts w:hint="eastAsia"/>
+        </w:rPr>
         <w:lastRenderedPageBreak/>
-        <w:t xml:space="preserve">    SNR_dB=MAX_SNR_dB;</w:t>
-      </w:r>
-    </w:p>
-    <w:p>
-      <w:pPr>
-        <w:ind w:firstLineChars="0" w:firstLine="0"/>
-        <w:jc w:val="left"/>
-      </w:pPr>
-      <w:r>
-        <w:t xml:space="preserve">    ber_AF1=1;</w:t>
-      </w:r>
-    </w:p>
-    <w:p>
-      <w:pPr>
-        <w:ind w:firstLineChars="0" w:firstLine="0"/>
-        <w:jc w:val="left"/>
-      </w:pPr>
-      <w:r>
-        <w:t xml:space="preserve">    ber_AF=1;</w:t>
-      </w:r>
-    </w:p>
-    <w:p>
-      <w:pPr>
-        <w:ind w:firstLineChars="0" w:firstLine="0"/>
-        <w:jc w:val="left"/>
-      </w:pPr>
-      <w:r>
-        <w:t xml:space="preserve">    m=0;</w:t>
-      </w:r>
-    </w:p>
-    <w:p>
-      <w:pPr>
-        <w:ind w:firstLineChars="0" w:firstLine="0"/>
-        <w:jc w:val="left"/>
-      </w:pPr>
-      <w:r>
-        <w:t>for mengte=1:1000</w:t>
-      </w:r>
-    </w:p>
-    <w:p>
-      <w:pPr>
-        <w:ind w:firstLineChars="0" w:firstLine="0"/>
-        <w:jc w:val="left"/>
-      </w:pPr>
-      <w:r>
-        <w:t xml:space="preserve">    mengte</w:t>
-      </w:r>
-    </w:p>
-    <w:p>
-      <w:pPr>
-        <w:ind w:firstLineChars="0" w:firstLine="0"/>
-        <w:jc w:val="left"/>
-      </w:pPr>
-      <w:r>
-        <w:t xml:space="preserve">    belta=round(rand(1)*999)/1000;</w:t>
-      </w:r>
-    </w:p>
-    <w:p>
-      <w:pPr>
-        <w:ind w:firstLineChars="0" w:firstLine="0"/>
-        <w:jc w:val="left"/>
-        <w:rPr>
-          <w:rFonts w:hint="eastAsia"/>
-        </w:rPr>
-      </w:pPr>
-      <w:r>
-        <w:rPr>
-          <w:rFonts w:hint="eastAsia"/>
-        </w:rPr>
-        <w:t xml:space="preserve">    %</w:t>
-      </w:r>
-      <w:r>
-        <w:rPr>
-          <w:rFonts w:hint="eastAsia"/>
-        </w:rPr>
-        <w:t>源节点</w:t>
-      </w:r>
-    </w:p>
-    <w:p>
-      <w:pPr>
-        <w:ind w:firstLineChars="0" w:firstLine="0"/>
-        <w:jc w:val="left"/>
-      </w:pPr>
-      <w:r>
-        <w:t xml:space="preserve">    POW_S=POW*(1-belta);  %*(1-belta)</w:t>
-      </w:r>
-    </w:p>
-    <w:p>
-      <w:pPr>
-        <w:ind w:firstLineChars="0" w:firstLine="0"/>
-        <w:jc w:val="left"/>
-      </w:pPr>
-      <w:r>
-        <w:t xml:space="preserve">    sig = 10^(SNR_dB/10); % SNR, said non-dB</w:t>
-      </w:r>
-    </w:p>
-    <w:p>
-      <w:pPr>
-        <w:ind w:firstLineChars="0" w:firstLine="0"/>
-        <w:jc w:val="left"/>
-      </w:pPr>
-      <w:r>
-        <w:t xml:space="preserve">     POW_SN = POW_S / sig;  % Noise power</w:t>
-      </w:r>
-    </w:p>
-    <w:p>
-      <w:pPr>
-        <w:ind w:firstLineChars="0" w:firstLine="0"/>
-        <w:jc w:val="left"/>
-        <w:rPr>
-          <w:rFonts w:hint="eastAsia"/>
-        </w:rPr>
-      </w:pPr>
-      <w:r>
-        <w:rPr>
-          <w:rFonts w:hint="eastAsia"/>
-        </w:rPr>
-        <w:t xml:space="preserve">     %</w:t>
-      </w:r>
-      <w:r>
-        <w:rPr>
-          <w:rFonts w:hint="eastAsia"/>
-        </w:rPr>
-        <w:t>中继节点</w:t>
-      </w:r>
-    </w:p>
-    <w:p>
-      <w:pPr>
-        <w:ind w:firstLineChars="0" w:firstLine="0"/>
-        <w:jc w:val="left"/>
-      </w:pPr>
-      <w:r>
-        <w:t xml:space="preserve">     POW_R=POW*(belta);</w:t>
-      </w:r>
-    </w:p>
-    <w:p>
-      <w:pPr>
-        <w:ind w:firstLineChars="0" w:firstLine="0"/>
-        <w:jc w:val="left"/>
-      </w:pPr>
-      <w:r>
-        <w:t xml:space="preserve">    sig = 10^(SNR_dB/10); % SNR, said non-dB</w:t>
-      </w:r>
-    </w:p>
-    <w:p>
-      <w:pPr>
-        <w:ind w:firstLineChars="0" w:firstLine="0"/>
-        <w:jc w:val="left"/>
-      </w:pPr>
-      <w:r>
-        <w:t xml:space="preserve">     POW_RN = POW_R / sig;  % Noise power</w:t>
-      </w:r>
-    </w:p>
-    <w:p>
-      <w:pPr>
-        <w:ind w:firstLineChars="0" w:firstLine="0"/>
-        <w:jc w:val="left"/>
-      </w:pPr>
+        <w:t>强度</w:t>
+      </w:r>
+    </w:p>
+    <w:p>
+      <w:pPr>
+        <w:ind w:firstLineChars="0" w:firstLine="0"/>
+        <w:jc w:val="left"/>
+      </w:pPr>
+      <w:r>
+        <w:t xml:space="preserve">        </w:t>
+      </w:r>
+      <w:proofErr w:type="spellStart"/>
+      <w:r>
+        <w:t>y_sr</w:t>
+      </w:r>
+      <w:proofErr w:type="spellEnd"/>
+      <w:r>
+        <w:t xml:space="preserve"> = </w:t>
+      </w:r>
+      <w:proofErr w:type="spellStart"/>
+      <w:proofErr w:type="gramStart"/>
+      <w:r>
+        <w:t>awgn</w:t>
+      </w:r>
+      <w:proofErr w:type="spellEnd"/>
+      <w:r>
+        <w:t>(</w:t>
+      </w:r>
+      <w:proofErr w:type="gramEnd"/>
+      <w:r>
+        <w:t xml:space="preserve"> </w:t>
+      </w:r>
+      <w:proofErr w:type="spellStart"/>
+      <w:r>
+        <w:t>sqrt</w:t>
+      </w:r>
+      <w:proofErr w:type="spellEnd"/>
+      <w:r>
+        <w:t>(POW_S)*</w:t>
+      </w:r>
+      <w:proofErr w:type="spellStart"/>
+      <w:r>
+        <w:t>H_sr</w:t>
+      </w:r>
+      <w:proofErr w:type="spellEnd"/>
+      <w:r>
+        <w:t xml:space="preserve"> * </w:t>
+      </w:r>
+      <w:proofErr w:type="spellStart"/>
+      <w:r>
+        <w:t>x_s</w:t>
+      </w:r>
+      <w:proofErr w:type="spellEnd"/>
+      <w:r>
+        <w:t xml:space="preserve">, </w:t>
+      </w:r>
+      <w:proofErr w:type="spellStart"/>
+      <w:r>
+        <w:t>SNR_dB</w:t>
+      </w:r>
+      <w:proofErr w:type="spellEnd"/>
+      <w:r>
+        <w:t>, 'measured');</w:t>
+      </w:r>
       <w:r>
         <w:tab/>
-        <w:t>err_num_SD = 0;  % Used to count the error bit</w:t>
-      </w:r>
-    </w:p>
-    <w:p>
-      <w:pPr>
-        <w:ind w:firstLineChars="0" w:firstLine="0"/>
-        <w:jc w:val="left"/>
-      </w:pPr>
-      <w:r>
-        <w:tab/>
-        <w:t>err_num_AF = 0;</w:t>
-      </w:r>
-    </w:p>
-    <w:p>
-      <w:pPr>
-        <w:ind w:firstLineChars="0" w:firstLine="0"/>
-        <w:jc w:val="left"/>
-      </w:pPr>
-      <w:r>
-        <w:tab/>
-      </w:r>
-    </w:p>
-    <w:p>
-      <w:pPr>
-        <w:ind w:firstLineChars="0" w:firstLine="0"/>
-        <w:jc w:val="left"/>
-      </w:pPr>
-      <w:r>
-        <w:t xml:space="preserve">    for tries=0:Monte_MAX</w:t>
-      </w:r>
-    </w:p>
-    <w:p>
-      <w:pPr>
-        <w:ind w:firstLineChars="0" w:firstLine="0"/>
-        <w:jc w:val="left"/>
-      </w:pPr>
-      <w:r>
-        <w:t xml:space="preserve">        </w:t>
-      </w:r>
-    </w:p>
-    <w:p>
-      <w:pPr>
-        <w:ind w:firstLineChars="0" w:firstLine="0"/>
-        <w:jc w:val="left"/>
-      </w:pPr>
-      <w:r>
-        <w:t xml:space="preserve">    % 'x_s' is transmitted from Source to Relay and Destination</w:t>
-      </w:r>
-    </w:p>
-    <w:p>
-      <w:pPr>
-        <w:ind w:firstLineChars="0" w:firstLine="0"/>
-        <w:jc w:val="left"/>
-        <w:rPr>
-          <w:rFonts w:hint="eastAsia"/>
-        </w:rPr>
-      </w:pPr>
-      <w:r>
-        <w:rPr>
-          <w:rFonts w:hint="eastAsia"/>
-        </w:rPr>
-        <w:t xml:space="preserve">    % AWGN:</w:t>
-      </w:r>
-      <w:r>
-        <w:rPr>
-          <w:rFonts w:hint="eastAsia"/>
-        </w:rPr>
-        <w:t>在某一信号中加入高斯噪声</w:t>
-      </w:r>
-    </w:p>
-    <w:p>
-      <w:pPr>
-        <w:ind w:firstLineChars="0" w:firstLine="0"/>
-        <w:jc w:val="left"/>
-        <w:rPr>
-          <w:rFonts w:hint="eastAsia"/>
-        </w:rPr>
-      </w:pPr>
-      <w:r>
-        <w:rPr>
-          <w:rFonts w:hint="eastAsia"/>
-        </w:rPr>
-        <w:t xml:space="preserve">        y_sd = awgn( sqrt(POW_S)*H_sd * x_s, SNR_dB, 'measured');</w:t>
-      </w:r>
-      <w:r>
-        <w:rPr>
-          <w:rFonts w:hint="eastAsia"/>
-        </w:rPr>
-        <w:tab/>
-        <w:t>% Destination received the signal 'y_sd' from Source %'measured'</w:t>
-      </w:r>
-      <w:r>
-        <w:rPr>
-          <w:rFonts w:hint="eastAsia"/>
-        </w:rPr>
-        <w:t>表示测定信号强度</w:t>
-      </w:r>
-    </w:p>
-    <w:p>
-      <w:pPr>
-        <w:ind w:firstLineChars="0" w:firstLine="0"/>
-        <w:jc w:val="left"/>
-      </w:pPr>
-      <w:r>
-        <w:t xml:space="preserve">        y_sr = awgn( sqrt(POW_S)*H_sr * x_s, SNR_dB, 'measured');</w:t>
-      </w:r>
-      <w:r>
-        <w:tab/>
-        <w:t>% Relay received the signal 'y_sr' from Source</w:t>
-      </w:r>
-    </w:p>
-    <w:p>
-      <w:pPr>
-        <w:ind w:firstLineChars="0" w:firstLine="0"/>
-        <w:jc w:val="left"/>
-        <w:rPr>
-          <w:rFonts w:hint="eastAsia"/>
-        </w:rPr>
-      </w:pPr>
-      <w:r>
-        <w:rPr>
-          <w:rFonts w:hint="eastAsia"/>
-        </w:rPr>
-        <w:t xml:space="preserve">      %y = awgn(x,SNR,SIGPOWER) </w:t>
+        <w:t>% Relay received the signal '</w:t>
+      </w:r>
+      <w:proofErr w:type="spellStart"/>
+      <w:r>
+        <w:t>y_sr</w:t>
+      </w:r>
+      <w:proofErr w:type="spellEnd"/>
+      <w:r>
+        <w:t>' from Source</w:t>
+      </w:r>
+    </w:p>
+    <w:p>
+      <w:pPr>
+        <w:ind w:firstLineChars="0" w:firstLine="0"/>
+        <w:jc w:val="left"/>
+      </w:pPr>
+      <w:r>
+        <w:rPr>
+          <w:rFonts w:hint="eastAsia"/>
+        </w:rPr>
+        <w:t xml:space="preserve">      %y = </w:t>
+      </w:r>
+      <w:proofErr w:type="spellStart"/>
+      <w:r>
+        <w:rPr>
+          <w:rFonts w:hint="eastAsia"/>
+        </w:rPr>
+        <w:t>awgn</w:t>
+      </w:r>
+      <w:proofErr w:type="spellEnd"/>
+      <w:r>
+        <w:rPr>
+          <w:rFonts w:hint="eastAsia"/>
+        </w:rPr>
+        <w:t>(</w:t>
+      </w:r>
+      <w:proofErr w:type="spellStart"/>
+      <w:r>
+        <w:rPr>
+          <w:rFonts w:hint="eastAsia"/>
+        </w:rPr>
+        <w:t>x,SNR,SIGPOWER</w:t>
+      </w:r>
+      <w:proofErr w:type="spellEnd"/>
+      <w:r>
+        <w:rPr>
+          <w:rFonts w:hint="eastAsia"/>
+        </w:rPr>
+        <w:t xml:space="preserve">) </w:t>
       </w:r>
       <w:r>
         <w:rPr>
@@ -5803,12 +6906,14 @@
         </w:rPr>
         <w:t>是数值，则其代表以</w:t>
       </w:r>
+      <w:proofErr w:type="spellStart"/>
       <w:r>
         <w:rPr>
           <w:rFonts w:hint="eastAsia"/>
         </w:rPr>
         <w:t>dBW</w:t>
       </w:r>
+      <w:proofErr w:type="spellEnd"/>
       <w:r>
         <w:rPr>
           <w:rFonts w:hint="eastAsia"/>
@@ -5852,7 +6957,15 @@
         <w:jc w:val="left"/>
       </w:pPr>
       <w:r>
-        <w:t xml:space="preserve">    %02:With Fixed Amplify-and-Forward relaying protocol</w:t>
+        <w:t xml:space="preserve">    %02</w:t>
+      </w:r>
+      <w:proofErr w:type="gramStart"/>
+      <w:r>
+        <w:t>:With</w:t>
+      </w:r>
+      <w:proofErr w:type="gramEnd"/>
+      <w:r>
+        <w:t xml:space="preserve"> Fixed Amplify-and-Forward relaying protocol</w:t>
       </w:r>
     </w:p>
     <w:p>
@@ -5874,80 +6987,323 @@
         <w:jc w:val="left"/>
       </w:pPr>
       <w:r>
-        <w:t xml:space="preserve">        % x_AF: Relaytransmit the AF signal 'x_AF'</w:t>
-      </w:r>
-    </w:p>
-    <w:p>
-      <w:pPr>
-        <w:ind w:firstLineChars="0" w:firstLine="0"/>
-        <w:jc w:val="left"/>
-      </w:pPr>
-      <w:r>
-        <w:t xml:space="preserve">        [beta,x_AF] = AF(H_sr,POW_S,POW_SN,y_sr);</w:t>
-      </w:r>
-    </w:p>
-    <w:p>
-      <w:pPr>
-        <w:ind w:firstLineChars="0" w:firstLine="0"/>
-        <w:jc w:val="left"/>
-      </w:pPr>
-      <w:r>
-        <w:t xml:space="preserve">        y_rd = awgn( sqrt(POW_R)*H_rd * x_AF, </w:t>
-      </w:r>
-      <w:bookmarkStart w:id="0" w:name="_GoBack"/>
-      <w:bookmarkEnd w:id="0"/>
-      <w:r>
-        <w:t>SNR_dB, 'measured');</w:t>
+        <w:t xml:space="preserve">        % </w:t>
+      </w:r>
+      <w:proofErr w:type="spellStart"/>
+      <w:r>
+        <w:t>x_AF</w:t>
+      </w:r>
+      <w:proofErr w:type="spellEnd"/>
+      <w:r>
+        <w:t xml:space="preserve">: </w:t>
+      </w:r>
+      <w:proofErr w:type="spellStart"/>
+      <w:r>
+        <w:t>Relaytransmit</w:t>
+      </w:r>
+      <w:proofErr w:type="spellEnd"/>
+      <w:r>
+        <w:t xml:space="preserve"> the AF signal '</w:t>
+      </w:r>
+      <w:proofErr w:type="spellStart"/>
+      <w:r>
+        <w:t>x_AF</w:t>
+      </w:r>
+      <w:proofErr w:type="spellEnd"/>
+      <w:r>
+        <w:t>'</w:t>
+      </w:r>
+    </w:p>
+    <w:p>
+      <w:pPr>
+        <w:ind w:firstLineChars="0" w:firstLine="0"/>
+        <w:jc w:val="left"/>
+      </w:pPr>
+      <w:r>
+        <w:t xml:space="preserve">        [</w:t>
+      </w:r>
+      <w:proofErr w:type="spellStart"/>
+      <w:proofErr w:type="gramStart"/>
+      <w:r>
+        <w:t>beta,</w:t>
+      </w:r>
+      <w:proofErr w:type="gramEnd"/>
+      <w:r>
+        <w:t>x_AF</w:t>
+      </w:r>
+      <w:proofErr w:type="spellEnd"/>
+      <w:r>
+        <w:t xml:space="preserve">] = </w:t>
+      </w:r>
+      <w:proofErr w:type="gramStart"/>
+      <w:r>
+        <w:t>AF(</w:t>
+      </w:r>
+      <w:proofErr w:type="spellStart"/>
+      <w:proofErr w:type="gramEnd"/>
+      <w:r>
+        <w:t>H_sr,POW_S,POW_SN,y_sr</w:t>
+      </w:r>
+      <w:proofErr w:type="spellEnd"/>
+      <w:r>
+        <w:t>);</w:t>
+      </w:r>
+    </w:p>
+    <w:p>
+      <w:pPr>
+        <w:ind w:firstLineChars="0" w:firstLine="0"/>
+        <w:jc w:val="left"/>
+      </w:pPr>
+      <w:r>
+        <w:t xml:space="preserve">        </w:t>
+      </w:r>
+      <w:proofErr w:type="spellStart"/>
+      <w:r>
+        <w:t>y_rd</w:t>
+      </w:r>
+      <w:proofErr w:type="spellEnd"/>
+      <w:r>
+        <w:t xml:space="preserve"> = </w:t>
+      </w:r>
+      <w:proofErr w:type="spellStart"/>
+      <w:proofErr w:type="gramStart"/>
+      <w:r>
+        <w:t>awgn</w:t>
+      </w:r>
+      <w:proofErr w:type="spellEnd"/>
+      <w:r>
+        <w:t>(</w:t>
+      </w:r>
+      <w:proofErr w:type="gramEnd"/>
+      <w:r>
+        <w:t xml:space="preserve"> </w:t>
+      </w:r>
+      <w:proofErr w:type="spellStart"/>
+      <w:r>
+        <w:t>sqrt</w:t>
+      </w:r>
+      <w:proofErr w:type="spellEnd"/>
+      <w:r>
+        <w:t>(POW_R)*</w:t>
+      </w:r>
+      <w:proofErr w:type="spellStart"/>
+      <w:r>
+        <w:t>H_rd</w:t>
+      </w:r>
+      <w:proofErr w:type="spellEnd"/>
+      <w:r>
+        <w:t xml:space="preserve"> * </w:t>
+      </w:r>
+      <w:proofErr w:type="spellStart"/>
+      <w:r>
+        <w:t>x_AF</w:t>
+      </w:r>
+      <w:proofErr w:type="spellEnd"/>
+      <w:r>
+        <w:t xml:space="preserve">, </w:t>
+      </w:r>
+      <w:proofErr w:type="spellStart"/>
+      <w:r>
+        <w:t>SNR_dB</w:t>
+      </w:r>
+      <w:proofErr w:type="spellEnd"/>
+      <w:r>
+        <w:t>, 'measured');</w:t>
       </w:r>
       <w:r>
         <w:tab/>
-        <w:t>% Destination received the signal 'y_rd' from Relay</w:t>
-      </w:r>
-    </w:p>
-    <w:p>
-      <w:pPr>
-        <w:ind w:firstLineChars="0" w:firstLine="0"/>
-        <w:jc w:val="left"/>
-      </w:pPr>
-      <w:r>
-        <w:lastRenderedPageBreak/>
-        <w:t xml:space="preserve">        y_combine_AF= rc( H_sd,H_sr,H_rd,beta,POW_S,...</w:t>
-      </w:r>
-    </w:p>
-    <w:p>
-      <w:pPr>
-        <w:ind w:firstLineChars="0" w:firstLine="0"/>
-        <w:jc w:val="left"/>
-      </w:pPr>
-      <w:r>
-        <w:t xml:space="preserve">            POW_SN,POW_R,POW_RN,y_sd,y_rd);  % MRC</w:t>
-      </w:r>
-    </w:p>
-    <w:p>
-      <w:pPr>
-        <w:ind w:firstLineChars="0" w:firstLine="0"/>
-        <w:jc w:val="left"/>
-      </w:pPr>
-      <w:r>
-        <w:t xml:space="preserve">        y_AF = demodulate(modem.pskdemod(M),y_combine_AF); % After demodulate, Destinationthe gains the signal 'y_AF' </w:t>
-      </w:r>
-    </w:p>
-    <w:p>
-      <w:pPr>
-        <w:ind w:firstLineChars="0" w:firstLine="0"/>
-        <w:jc w:val="left"/>
-      </w:pPr>
-      <w:r>
-        <w:t xml:space="preserve">        err_num_AF = err_num_AF + Act_ber(x,y_AF);   % wrong number of bits with AF  </w:t>
-      </w:r>
-    </w:p>
-    <w:p>
-      <w:pPr>
-        <w:ind w:firstLineChars="0" w:firstLine="0"/>
-        <w:jc w:val="left"/>
-      </w:pPr>
-      <w:r>
-        <w:t xml:space="preserve">    end;% for tries=0:Monte_MAX</w:t>
+        <w:t>% Destination received the signal '</w:t>
+      </w:r>
+      <w:proofErr w:type="spellStart"/>
+      <w:r>
+        <w:t>y_rd</w:t>
+      </w:r>
+      <w:proofErr w:type="spellEnd"/>
+      <w:r>
+        <w:t>' from Relay</w:t>
+      </w:r>
+    </w:p>
+    <w:p>
+      <w:pPr>
+        <w:ind w:firstLineChars="0" w:firstLine="0"/>
+        <w:jc w:val="left"/>
+      </w:pPr>
+      <w:r>
+        <w:t xml:space="preserve">        </w:t>
+      </w:r>
+      <w:proofErr w:type="spellStart"/>
+      <w:r>
+        <w:t>y_combine_AF</w:t>
+      </w:r>
+      <w:proofErr w:type="spellEnd"/>
+      <w:r>
+        <w:t xml:space="preserve">= </w:t>
+      </w:r>
+      <w:proofErr w:type="spellStart"/>
+      <w:proofErr w:type="gramStart"/>
+      <w:r>
+        <w:t>rc</w:t>
+      </w:r>
+      <w:proofErr w:type="spellEnd"/>
+      <w:r>
+        <w:t>(</w:t>
+      </w:r>
+      <w:proofErr w:type="gramEnd"/>
+      <w:r>
+        <w:t xml:space="preserve"> </w:t>
+      </w:r>
+      <w:proofErr w:type="spellStart"/>
+      <w:r>
+        <w:t>H_sd,H_sr,H_rd,beta,POW_S</w:t>
+      </w:r>
+      <w:proofErr w:type="spellEnd"/>
+      <w:r>
+        <w:t>,...</w:t>
+      </w:r>
+    </w:p>
+    <w:p>
+      <w:pPr>
+        <w:ind w:firstLineChars="0" w:firstLine="0"/>
+        <w:jc w:val="left"/>
+      </w:pPr>
+      <w:r>
+        <w:t xml:space="preserve">            </w:t>
+      </w:r>
+      <w:proofErr w:type="spellStart"/>
+      <w:r>
+        <w:t>POW_SN</w:t>
+      </w:r>
+      <w:proofErr w:type="gramStart"/>
+      <w:r>
+        <w:t>,POW</w:t>
+      </w:r>
+      <w:proofErr w:type="gramEnd"/>
+      <w:r>
+        <w:t>_R,POW_RN,y_sd,y_rd</w:t>
+      </w:r>
+      <w:proofErr w:type="spellEnd"/>
+      <w:r>
+        <w:t>);  % MRC</w:t>
+      </w:r>
+    </w:p>
+    <w:p>
+      <w:pPr>
+        <w:ind w:firstLineChars="0" w:firstLine="0"/>
+        <w:jc w:val="left"/>
+      </w:pPr>
+      <w:r>
+        <w:t xml:space="preserve">        </w:t>
+      </w:r>
+      <w:proofErr w:type="spellStart"/>
+      <w:r>
+        <w:t>y_AF</w:t>
+      </w:r>
+      <w:proofErr w:type="spellEnd"/>
+      <w:r>
+        <w:t xml:space="preserve"> = </w:t>
+      </w:r>
+      <w:proofErr w:type="gramStart"/>
+      <w:r>
+        <w:t>demodulate(</w:t>
+      </w:r>
+      <w:proofErr w:type="spellStart"/>
+      <w:proofErr w:type="gramEnd"/>
+      <w:r>
+        <w:t>modem.pskdemod</w:t>
+      </w:r>
+      <w:proofErr w:type="spellEnd"/>
+      <w:r>
+        <w:t>(M),</w:t>
+      </w:r>
+      <w:proofErr w:type="spellStart"/>
+      <w:r>
+        <w:t>y_combine_AF</w:t>
+      </w:r>
+      <w:proofErr w:type="spellEnd"/>
+      <w:r>
+        <w:t xml:space="preserve">); % After demodulate, </w:t>
+      </w:r>
+      <w:proofErr w:type="spellStart"/>
+      <w:r>
+        <w:t>Destinationthe</w:t>
+      </w:r>
+      <w:proofErr w:type="spellEnd"/>
+      <w:r>
+        <w:t xml:space="preserve"> gains the signal '</w:t>
+      </w:r>
+      <w:proofErr w:type="spellStart"/>
+      <w:r>
+        <w:t>y_AF</w:t>
+      </w:r>
+      <w:proofErr w:type="spellEnd"/>
+      <w:r>
+        <w:t xml:space="preserve">' </w:t>
+      </w:r>
+    </w:p>
+    <w:p>
+      <w:pPr>
+        <w:ind w:firstLineChars="0" w:firstLine="0"/>
+        <w:jc w:val="left"/>
+      </w:pPr>
+      <w:r>
+        <w:t xml:space="preserve">        </w:t>
+      </w:r>
+      <w:proofErr w:type="spellStart"/>
+      <w:r>
+        <w:t>err_num_AF</w:t>
+      </w:r>
+      <w:proofErr w:type="spellEnd"/>
+      <w:r>
+        <w:t xml:space="preserve"> = </w:t>
+      </w:r>
+      <w:proofErr w:type="spellStart"/>
+      <w:r>
+        <w:t>err_num_AF</w:t>
+      </w:r>
+      <w:proofErr w:type="spellEnd"/>
+      <w:r>
+        <w:t xml:space="preserve"> + </w:t>
+      </w:r>
+      <w:proofErr w:type="spellStart"/>
+      <w:r>
+        <w:t>Act_ber</w:t>
+      </w:r>
+      <w:proofErr w:type="spellEnd"/>
+      <w:r>
+        <w:t>(</w:t>
+      </w:r>
+      <w:proofErr w:type="spellStart"/>
+      <w:r>
+        <w:t>x</w:t>
+      </w:r>
+      <w:proofErr w:type="gramStart"/>
+      <w:r>
+        <w:t>,y</w:t>
+      </w:r>
+      <w:proofErr w:type="gramEnd"/>
+      <w:r>
+        <w:t>_AF</w:t>
+      </w:r>
+      <w:proofErr w:type="spellEnd"/>
+      <w:r>
+        <w:t xml:space="preserve">);   % wrong number of bits with AF  </w:t>
+      </w:r>
+    </w:p>
+    <w:p>
+      <w:pPr>
+        <w:ind w:firstLineChars="0" w:firstLine="0"/>
+        <w:jc w:val="left"/>
+      </w:pPr>
+      <w:r>
+        <w:t xml:space="preserve">    </w:t>
+      </w:r>
+      <w:proofErr w:type="gramStart"/>
+      <w:r>
+        <w:t>end</w:t>
+      </w:r>
+      <w:proofErr w:type="gramEnd"/>
+      <w:r>
+        <w:t>;% for tries=0:Monte_MAX</w:t>
       </w:r>
     </w:p>
     <w:p>
@@ -5957,16 +7313,50 @@
       </w:pPr>
       <w:r>
         <w:tab/>
-        <w:t>ber_AF1= err_num_AF/(N*Monte_MAX);</w:t>
-      </w:r>
-    </w:p>
-    <w:p>
-      <w:pPr>
-        <w:ind w:firstLineChars="0" w:firstLine="0"/>
-        <w:jc w:val="left"/>
-      </w:pPr>
-      <w:r>
-        <w:t xml:space="preserve">    if(ber_AF&gt;ber_AF1)</w:t>
+        <w:t xml:space="preserve">ber_AF1= </w:t>
+      </w:r>
+      <w:proofErr w:type="spellStart"/>
+      <w:r>
+        <w:t>err_num_AF</w:t>
+      </w:r>
+      <w:proofErr w:type="spellEnd"/>
+      <w:proofErr w:type="gramStart"/>
+      <w:r>
+        <w:t>/(</w:t>
+      </w:r>
+      <w:proofErr w:type="gramEnd"/>
+      <w:r>
+        <w:t>N*</w:t>
+      </w:r>
+      <w:proofErr w:type="spellStart"/>
+      <w:r>
+        <w:t>Monte_MAX</w:t>
+      </w:r>
+      <w:proofErr w:type="spellEnd"/>
+      <w:r>
+        <w:t>);</w:t>
+      </w:r>
+    </w:p>
+    <w:p>
+      <w:pPr>
+        <w:ind w:firstLineChars="0" w:firstLine="0"/>
+        <w:jc w:val="left"/>
+      </w:pPr>
+      <w:r>
+        <w:t xml:space="preserve">    </w:t>
+      </w:r>
+      <w:proofErr w:type="gramStart"/>
+      <w:r>
+        <w:t>if(</w:t>
+      </w:r>
+      <w:proofErr w:type="spellStart"/>
+      <w:proofErr w:type="gramEnd"/>
+      <w:r>
+        <w:t>ber_AF</w:t>
+      </w:r>
+      <w:proofErr w:type="spellEnd"/>
+      <w:r>
+        <w:t>&gt;ber_AF1)</w:t>
       </w:r>
     </w:p>
     <w:p>
@@ -5984,61 +7374,129 @@
         <w:jc w:val="left"/>
       </w:pPr>
       <w:r>
-        <w:t xml:space="preserve">        ber_AF=ber_AF1;</w:t>
-      </w:r>
-    </w:p>
-    <w:p>
-      <w:pPr>
-        <w:ind w:firstLineChars="0" w:firstLine="0"/>
-        <w:jc w:val="left"/>
-      </w:pPr>
-      <w:r>
-        <w:t xml:space="preserve">        ber_AF_R(m)=ber_AF1;</w:t>
-      </w:r>
-    </w:p>
-    <w:p>
-      <w:pPr>
-        <w:ind w:firstLineChars="0" w:firstLine="0"/>
-        <w:jc w:val="left"/>
-      </w:pPr>
-      <w:r>
-        <w:t xml:space="preserve">        BELTA(m)=belta;</w:t>
-      </w:r>
-    </w:p>
-    <w:p>
-      <w:pPr>
-        <w:ind w:firstLineChars="0" w:firstLine="0"/>
-        <w:jc w:val="left"/>
-      </w:pPr>
-      <w:r>
-        <w:t xml:space="preserve">    end    </w:t>
-      </w:r>
-    </w:p>
-    <w:p>
-      <w:pPr>
-        <w:ind w:firstLineChars="0" w:firstLine="0"/>
-        <w:jc w:val="left"/>
-      </w:pPr>
-      <w:r>
-        <w:t>end;    % for SNR_dB=MIN_SNR_dB:INTERVAL:MAX_SNR_dB</w:t>
-      </w:r>
-    </w:p>
-    <w:p>
-      <w:pPr>
-        <w:ind w:firstLineChars="0" w:firstLine="0"/>
-        <w:jc w:val="left"/>
-      </w:pPr>
-      <w:r>
-        <w:t>plot(1:m,ber_AF_R,'-o');</w:t>
-      </w:r>
-    </w:p>
-    <w:p>
-      <w:pPr>
-        <w:ind w:firstLineChars="0" w:firstLine="0"/>
-        <w:jc w:val="left"/>
-        <w:rPr>
-          <w:rFonts w:hint="eastAsia"/>
-        </w:rPr>
+        <w:t xml:space="preserve">        </w:t>
+      </w:r>
+      <w:proofErr w:type="spellStart"/>
+      <w:r>
+        <w:t>ber_AF</w:t>
+      </w:r>
+      <w:proofErr w:type="spellEnd"/>
+      <w:r>
+        <w:t>=ber_AF1;</w:t>
+      </w:r>
+    </w:p>
+    <w:p>
+      <w:pPr>
+        <w:ind w:firstLineChars="0" w:firstLine="0"/>
+        <w:jc w:val="left"/>
+      </w:pPr>
+      <w:r>
+        <w:t xml:space="preserve">        </w:t>
+      </w:r>
+      <w:proofErr w:type="spellStart"/>
+      <w:r>
+        <w:t>ber_AF_</w:t>
+      </w:r>
+      <w:proofErr w:type="gramStart"/>
+      <w:r>
+        <w:t>R</w:t>
+      </w:r>
+      <w:proofErr w:type="spellEnd"/>
+      <w:r>
+        <w:t>(</w:t>
+      </w:r>
+      <w:proofErr w:type="gramEnd"/>
+      <w:r>
+        <w:t>m)=ber_AF1;</w:t>
+      </w:r>
+    </w:p>
+    <w:p>
+      <w:pPr>
+        <w:ind w:firstLineChars="0" w:firstLine="0"/>
+        <w:jc w:val="left"/>
+      </w:pPr>
+      <w:r>
+        <w:t xml:space="preserve">        </w:t>
+      </w:r>
+      <w:proofErr w:type="gramStart"/>
+      <w:r>
+        <w:t>BELTA(</w:t>
+      </w:r>
+      <w:proofErr w:type="gramEnd"/>
+      <w:r>
+        <w:t>m)=</w:t>
+      </w:r>
+      <w:proofErr w:type="spellStart"/>
+      <w:r>
+        <w:t>belta</w:t>
+      </w:r>
+      <w:proofErr w:type="spellEnd"/>
+      <w:r>
+        <w:t>;</w:t>
+      </w:r>
+    </w:p>
+    <w:p>
+      <w:pPr>
+        <w:ind w:firstLineChars="0" w:firstLine="0"/>
+        <w:jc w:val="left"/>
+      </w:pPr>
+      <w:r>
+        <w:t xml:space="preserve">    </w:t>
+      </w:r>
+      <w:proofErr w:type="gramStart"/>
+      <w:r>
+        <w:t>end</w:t>
+      </w:r>
+      <w:proofErr w:type="gramEnd"/>
+      <w:r>
+        <w:t xml:space="preserve">    </w:t>
+      </w:r>
+    </w:p>
+    <w:p>
+      <w:pPr>
+        <w:ind w:firstLineChars="0" w:firstLine="0"/>
+        <w:jc w:val="left"/>
+      </w:pPr>
+      <w:proofErr w:type="gramStart"/>
+      <w:r>
+        <w:t>end</w:t>
+      </w:r>
+      <w:proofErr w:type="gramEnd"/>
+      <w:r>
+        <w:t xml:space="preserve">;    % for </w:t>
+      </w:r>
+      <w:proofErr w:type="spellStart"/>
+      <w:r>
+        <w:t>SNR_dB</w:t>
+      </w:r>
+      <w:proofErr w:type="spellEnd"/>
+      <w:r>
+        <w:t>=</w:t>
+      </w:r>
+      <w:proofErr w:type="spellStart"/>
+      <w:r>
+        <w:t>MIN_SNR_dB:INTERVAL:MAX_SNR_dB</w:t>
+      </w:r>
+      <w:proofErr w:type="spellEnd"/>
+    </w:p>
+    <w:p>
+      <w:pPr>
+        <w:ind w:firstLineChars="0" w:firstLine="0"/>
+        <w:jc w:val="left"/>
+      </w:pPr>
+      <w:proofErr w:type="gramStart"/>
+      <w:r>
+        <w:t>plot(</w:t>
+      </w:r>
+      <w:proofErr w:type="gramEnd"/>
+      <w:r>
+        <w:t>1:m,ber_AF_R,'-o');</w:t>
+      </w:r>
+    </w:p>
+    <w:p>
+      <w:pPr>
+        <w:ind w:firstLineChars="0" w:firstLine="0"/>
+        <w:jc w:val="left"/>
       </w:pPr>
       <w:r>
         <w:rPr>
@@ -6063,21 +7521,25 @@
       <w:pPr>
         <w:ind w:firstLineChars="0" w:firstLine="0"/>
         <w:jc w:val="left"/>
-        <w:rPr>
-          <w:rFonts w:hint="eastAsia"/>
-        </w:rPr>
-      </w:pPr>
-      <w:r>
-        <w:t>ylabel('BER');</w:t>
-      </w:r>
-    </w:p>
-    <w:p>
-      <w:pPr>
-        <w:ind w:firstLineChars="0" w:firstLine="0"/>
-        <w:jc w:val="left"/>
-        <w:rPr>
-          <w:rFonts w:hint="eastAsia"/>
-        </w:rPr>
+      </w:pPr>
+      <w:proofErr w:type="spellStart"/>
+      <w:proofErr w:type="gramStart"/>
+      <w:r>
+        <w:t>ylabel</w:t>
+      </w:r>
+      <w:proofErr w:type="spellEnd"/>
+      <w:r>
+        <w:t>(</w:t>
+      </w:r>
+      <w:proofErr w:type="gramEnd"/>
+      <w:r>
+        <w:t>'BER');</w:t>
+      </w:r>
+    </w:p>
+    <w:p>
+      <w:pPr>
+        <w:ind w:firstLineChars="0" w:firstLine="0"/>
+        <w:jc w:val="left"/>
       </w:pPr>
     </w:p>
     <w:sectPr>
@@ -6181,7 +7643,7 @@
             <w:noProof/>
             <w:lang w:val="zh-CN"/>
           </w:rPr>
-          <w:t>1</w:t>
+          <w:t>5</w:t>
         </w:r>
         <w:r>
           <w:fldChar w:fldCharType="end"/>
@@ -7238,611 +8700,6 @@
 </w:styles>
 </file>
 
-<file path=word/glossary/document.xml><?xml version="1.0" encoding="utf-8"?>
-<w:glossaryDocument xmlns:wpc="http://schemas.microsoft.com/office/word/2010/wordprocessingCanvas" xmlns:mc="http://schemas.openxmlformats.org/markup-compatibility/2006" xmlns:o="urn:schemas-microsoft-com:office:office" xmlns:r="http://schemas.openxmlformats.org/officeDocument/2006/relationships" xmlns:m="http://schemas.openxmlformats.org/officeDocument/2006/math" xmlns:v="urn:schemas-microsoft-com:vml" xmlns:wp14="http://schemas.microsoft.com/office/word/2010/wordprocessingDrawing" xmlns:wp="http://schemas.openxmlformats.org/drawingml/2006/wordprocessingDrawing" xmlns:w10="urn:schemas-microsoft-com:office:word" xmlns:w="http://schemas.openxmlformats.org/wordprocessingml/2006/main" xmlns:w14="http://schemas.microsoft.com/office/word/2010/wordml" xmlns:w15="http://schemas.microsoft.com/office/word/2012/wordml" xmlns:wpg="http://schemas.microsoft.com/office/word/2010/wordprocessingGroup" xmlns:wpi="http://schemas.microsoft.com/office/word/2010/wordprocessingInk" xmlns:wne="http://schemas.microsoft.com/office/word/2006/wordml" xmlns:wps="http://schemas.microsoft.com/office/word/2010/wordprocessingShape" mc:Ignorable="w14 w15 wp14"/>
-</file>
-
-<file path=word/glossary/fontTable.xml><?xml version="1.0" encoding="utf-8"?>
-<w:fonts xmlns:mc="http://schemas.openxmlformats.org/markup-compatibility/2006" xmlns:r="http://schemas.openxmlformats.org/officeDocument/2006/relationships" xmlns:w="http://schemas.openxmlformats.org/wordprocessingml/2006/main" xmlns:w14="http://schemas.microsoft.com/office/word/2010/wordml" xmlns:w15="http://schemas.microsoft.com/office/word/2012/wordml" mc:Ignorable="w14 w15">
-  <w:font w:name="Times New Roman">
-    <w:panose1 w:val="02020603050405020304"/>
-    <w:charset w:val="00"/>
-    <w:family w:val="roman"/>
-    <w:pitch w:val="variable"/>
-    <w:sig w:usb0="E0002EFF" w:usb1="C000785B" w:usb2="00000009" w:usb3="00000000" w:csb0="000001FF" w:csb1="00000000"/>
-  </w:font>
-  <w:font w:name="宋体">
-    <w:altName w:val="SimSun"/>
-    <w:panose1 w:val="02010600030101010101"/>
-    <w:charset w:val="86"/>
-    <w:family w:val="auto"/>
-    <w:pitch w:val="variable"/>
-    <w:sig w:usb0="00000003" w:usb1="288F0000" w:usb2="00000016" w:usb3="00000000" w:csb0="00040001" w:csb1="00000000"/>
-  </w:font>
-  <w:font w:name="黑体">
-    <w:altName w:val="SimHei"/>
-    <w:panose1 w:val="02010609060101010101"/>
-    <w:charset w:val="86"/>
-    <w:family w:val="modern"/>
-    <w:pitch w:val="fixed"/>
-    <w:sig w:usb0="800002BF" w:usb1="38CF7CFA" w:usb2="00000016" w:usb3="00000000" w:csb0="00040001" w:csb1="00000000"/>
-  </w:font>
-  <w:font w:name="Calibri">
-    <w:panose1 w:val="020F0502020204030204"/>
-    <w:charset w:val="00"/>
-    <w:family w:val="swiss"/>
-    <w:pitch w:val="variable"/>
-    <w:sig w:usb0="E0002AFF" w:usb1="C000247B" w:usb2="00000009" w:usb3="00000000" w:csb0="000001FF" w:csb1="00000000"/>
-  </w:font>
-  <w:font w:name="Arial">
-    <w:panose1 w:val="020B0604020202020204"/>
-    <w:charset w:val="00"/>
-    <w:family w:val="swiss"/>
-    <w:pitch w:val="variable"/>
-    <w:sig w:usb0="E0002EFF" w:usb1="C000785B" w:usb2="00000009" w:usb3="00000000" w:csb0="000001FF" w:csb1="00000000"/>
-  </w:font>
-  <w:font w:name="FZSSK--GBK1-0">
-    <w:altName w:val="等线"/>
-    <w:panose1 w:val="00000000000000000000"/>
-    <w:charset w:val="86"/>
-    <w:family w:val="auto"/>
-    <w:notTrueType/>
-    <w:pitch w:val="default"/>
-    <w:sig w:usb0="00000001" w:usb1="080E0000" w:usb2="00000010" w:usb3="00000000" w:csb0="00040000" w:csb1="00000000"/>
-  </w:font>
-  <w:font w:name="E-BZ">
-    <w:altName w:val="MS Gothic"/>
-    <w:panose1 w:val="00000000000000000000"/>
-    <w:charset w:val="80"/>
-    <w:family w:val="auto"/>
-    <w:notTrueType/>
-    <w:pitch w:val="default"/>
-    <w:sig w:usb0="00000001" w:usb1="08070000" w:usb2="00000010" w:usb3="00000000" w:csb0="00020000" w:csb1="00000000"/>
-  </w:font>
-  <w:font w:name="Microsoft Yi Baiti">
-    <w:panose1 w:val="03000500000000000000"/>
-    <w:charset w:val="00"/>
-    <w:family w:val="script"/>
-    <w:pitch w:val="variable"/>
-    <w:sig w:usb0="80000003" w:usb1="00010402" w:usb2="00080002" w:usb3="00000000" w:csb0="00000001" w:csb1="00000000"/>
-  </w:font>
-  <w:font w:name="E-B1">
-    <w:altName w:val="等线"/>
-    <w:panose1 w:val="00000000000000000000"/>
-    <w:charset w:val="86"/>
-    <w:family w:val="auto"/>
-    <w:notTrueType/>
-    <w:pitch w:val="default"/>
-    <w:sig w:usb0="00000001" w:usb1="080E0000" w:usb2="00000010" w:usb3="00000000" w:csb0="00040000" w:csb1="00000000"/>
-  </w:font>
-  <w:font w:name="Cambria Math">
-    <w:panose1 w:val="02040503050406030204"/>
-    <w:charset w:val="00"/>
-    <w:family w:val="roman"/>
-    <w:pitch w:val="variable"/>
-    <w:sig w:usb0="E00006FF" w:usb1="420024FF" w:usb2="02000000" w:usb3="00000000" w:csb0="0000019F" w:csb1="00000000"/>
-  </w:font>
-  <w:font w:name="MS Gothic">
-    <w:altName w:val="ＭＳ ゴシック"/>
-    <w:panose1 w:val="020B0609070205080204"/>
-    <w:charset w:val="80"/>
-    <w:family w:val="modern"/>
-    <w:pitch w:val="fixed"/>
-    <w:sig w:usb0="E00002FF" w:usb1="6AC7FDFB" w:usb2="08000012" w:usb3="00000000" w:csb0="0002009F" w:csb1="00000000"/>
-  </w:font>
-  <w:font w:name="TimesNewRomanPSMT">
-    <w:altName w:val="等线"/>
-    <w:panose1 w:val="00000000000000000000"/>
-    <w:charset w:val="86"/>
-    <w:family w:val="auto"/>
-    <w:notTrueType/>
-    <w:pitch w:val="default"/>
-    <w:sig w:usb0="00000001" w:usb1="080E0000" w:usb2="00000010" w:usb3="00000000" w:csb0="00040000" w:csb1="00000000"/>
-  </w:font>
-  <w:font w:name="Calibri Light">
-    <w:panose1 w:val="020F0302020204030204"/>
-    <w:charset w:val="00"/>
-    <w:family w:val="swiss"/>
-    <w:pitch w:val="variable"/>
-    <w:sig w:usb0="E0002AFF" w:usb1="C000247B" w:usb2="00000009" w:usb3="00000000" w:csb0="000001FF" w:csb1="00000000"/>
-  </w:font>
-</w:fonts>
-</file>
-
-<file path=word/glossary/settings.xml><?xml version="1.0" encoding="utf-8"?>
-<w:settings xmlns:mc="http://schemas.openxmlformats.org/markup-compatibility/2006" xmlns:o="urn:schemas-microsoft-com:office:office" xmlns:r="http://schemas.openxmlformats.org/officeDocument/2006/relationships" xmlns:m="http://schemas.openxmlformats.org/officeDocument/2006/math" xmlns:v="urn:schemas-microsoft-com:vml" xmlns:w10="urn:schemas-microsoft-com:office:word" xmlns:w="http://schemas.openxmlformats.org/wordprocessingml/2006/main" xmlns:w14="http://schemas.microsoft.com/office/word/2010/wordml" xmlns:w15="http://schemas.microsoft.com/office/word/2012/wordml" xmlns:sl="http://schemas.openxmlformats.org/schemaLibrary/2006/main" mc:Ignorable="w14 w15">
-  <w:view w:val="normal"/>
-  <w:bordersDoNotSurroundHeader/>
-  <w:bordersDoNotSurroundFooter/>
-  <w:defaultTabStop w:val="420"/>
-  <w:drawingGridVerticalSpacing w:val="156"/>
-  <w:displayHorizontalDrawingGridEvery w:val="0"/>
-  <w:displayVerticalDrawingGridEvery w:val="2"/>
-  <w:characterSpacingControl w:val="compressPunctuation"/>
-  <w:compat>
-    <w:spaceForUL/>
-    <w:balanceSingleByteDoubleByteWidth/>
-    <w:doNotLeaveBackslashAlone/>
-    <w:ulTrailSpace/>
-    <w:doNotExpandShiftReturn/>
-    <w:adjustLineHeightInTable/>
-    <w:useFELayout/>
-    <w:compatSetting w:name="compatibilityMode" w:uri="http://schemas.microsoft.com/office/word" w:val="15"/>
-    <w:compatSetting w:name="overrideTableStyleFontSizeAndJustification" w:uri="http://schemas.microsoft.com/office/word" w:val="1"/>
-    <w:compatSetting w:name="enableOpenTypeFeatures" w:uri="http://schemas.microsoft.com/office/word" w:val="1"/>
-    <w:compatSetting w:name="doNotFlipMirrorIndents" w:uri="http://schemas.microsoft.com/office/word" w:val="1"/>
-    <w:compatSetting w:name="differentiateMultirowTableHeaders" w:uri="http://schemas.microsoft.com/office/word" w:val="1"/>
-  </w:compat>
-  <w:rsids>
-    <w:rsidRoot w:val="00012C1E"/>
-    <w:rsid w:val="00012C1E"/>
-    <w:rsid w:val="004A50C0"/>
-    <w:rsid w:val="004F25C4"/>
-    <w:rsid w:val="00772922"/>
-  </w:rsids>
-  <m:mathPr>
-    <m:mathFont m:val="Cambria Math"/>
-    <m:brkBin m:val="before"/>
-    <m:brkBinSub m:val="--"/>
-    <m:smallFrac m:val="0"/>
-    <m:dispDef/>
-    <m:lMargin m:val="0"/>
-    <m:rMargin m:val="0"/>
-    <m:defJc m:val="centerGroup"/>
-    <m:wrapIndent m:val="1440"/>
-    <m:intLim m:val="subSup"/>
-    <m:naryLim m:val="undOvr"/>
-  </m:mathPr>
-  <w:themeFontLang w:val="en-US" w:eastAsia="zh-CN"/>
-  <w:clrSchemeMapping w:bg1="light1" w:t1="dark1" w:bg2="light2" w:t2="dark2" w:accent1="accent1" w:accent2="accent2" w:accent3="accent3" w:accent4="accent4" w:accent5="accent5" w:accent6="accent6" w:hyperlink="hyperlink" w:followedHyperlink="followedHyperlink"/>
-  <w:decimalSymbol w:val="."/>
-  <w:listSeparator w:val=","/>
-  <w15:chartTrackingRefBased/>
-</w:settings>
-</file>
-
-<file path=word/glossary/styles.xml><?xml version="1.0" encoding="utf-8"?>
-<w:styles xmlns:mc="http://schemas.openxmlformats.org/markup-compatibility/2006" xmlns:r="http://schemas.openxmlformats.org/officeDocument/2006/relationships" xmlns:w="http://schemas.openxmlformats.org/wordprocessingml/2006/main" xmlns:w14="http://schemas.microsoft.com/office/word/2010/wordml" xmlns:w15="http://schemas.microsoft.com/office/word/2012/wordml" mc:Ignorable="w14 w15">
-  <w:docDefaults>
-    <w:rPrDefault>
-      <w:rPr>
-        <w:rFonts w:asciiTheme="minorHAnsi" w:eastAsiaTheme="minorEastAsia" w:hAnsiTheme="minorHAnsi" w:cstheme="minorBidi"/>
-        <w:kern w:val="2"/>
-        <w:sz w:val="21"/>
-        <w:szCs w:val="22"/>
-        <w:lang w:val="en-US" w:eastAsia="zh-CN" w:bidi="ar-SA"/>
-      </w:rPr>
-    </w:rPrDefault>
-    <w:pPrDefault/>
-  </w:docDefaults>
-  <w:latentStyles w:defLockedState="0" w:defUIPriority="99" w:defSemiHidden="0" w:defUnhideWhenUsed="0" w:defQFormat="0" w:count="371">
-    <w:lsdException w:name="Normal" w:uiPriority="0" w:qFormat="1"/>
-    <w:lsdException w:name="heading 1" w:uiPriority="9" w:qFormat="1"/>
-    <w:lsdException w:name="heading 2" w:semiHidden="1" w:uiPriority="9" w:unhideWhenUsed="1" w:qFormat="1"/>
-    <w:lsdException w:name="heading 3" w:semiHidden="1" w:uiPriority="9" w:unhideWhenUsed="1" w:qFormat="1"/>
-    <w:lsdException w:name="heading 4" w:semiHidden="1" w:uiPriority="9" w:unhideWhenUsed="1" w:qFormat="1"/>
-    <w:lsdException w:name="heading 5" w:semiHidden="1" w:uiPriority="9" w:unhideWhenUsed="1" w:qFormat="1"/>
-    <w:lsdException w:name="heading 6" w:semiHidden="1" w:uiPriority="9" w:unhideWhenUsed="1" w:qFormat="1"/>
-    <w:lsdException w:name="heading 7" w:semiHidden="1" w:uiPriority="9" w:unhideWhenUsed="1" w:qFormat="1"/>
-    <w:lsdException w:name="heading 8" w:semiHidden="1" w:uiPriority="9" w:unhideWhenUsed="1" w:qFormat="1"/>
-    <w:lsdException w:name="heading 9" w:semiHidden="1" w:uiPriority="9" w:unhideWhenUsed="1" w:qFormat="1"/>
-    <w:lsdException w:name="index 1" w:semiHidden="1" w:unhideWhenUsed="1"/>
-    <w:lsdException w:name="index 2" w:semiHidden="1" w:unhideWhenUsed="1"/>
-    <w:lsdException w:name="index 3" w:semiHidden="1" w:unhideWhenUsed="1"/>
-    <w:lsdException w:name="index 4" w:semiHidden="1" w:unhideWhenUsed="1"/>
-    <w:lsdException w:name="index 5" w:semiHidden="1" w:unhideWhenUsed="1"/>
-    <w:lsdException w:name="index 6" w:semiHidden="1" w:unhideWhenUsed="1"/>
-    <w:lsdException w:name="index 7" w:semiHidden="1" w:unhideWhenUsed="1"/>
-    <w:lsdException w:name="index 8" w:semiHidden="1" w:unhideWhenUsed="1"/>
-    <w:lsdException w:name="index 9" w:semiHidden="1" w:unhideWhenUsed="1"/>
-    <w:lsdException w:name="toc 1" w:semiHidden="1" w:uiPriority="39" w:unhideWhenUsed="1"/>
-    <w:lsdException w:name="toc 2" w:semiHidden="1" w:uiPriority="39" w:unhideWhenUsed="1"/>
-    <w:lsdException w:name="toc 3" w:semiHidden="1" w:uiPriority="39" w:unhideWhenUsed="1"/>
-    <w:lsdException w:name="toc 4" w:semiHidden="1" w:uiPriority="39" w:unhideWhenUsed="1"/>
-    <w:lsdException w:name="toc 5" w:semiHidden="1" w:uiPriority="39" w:unhideWhenUsed="1"/>
-    <w:lsdException w:name="toc 6" w:semiHidden="1" w:uiPriority="39" w:unhideWhenUsed="1"/>
-    <w:lsdException w:name="toc 7" w:semiHidden="1" w:uiPriority="39" w:unhideWhenUsed="1"/>
-    <w:lsdException w:name="toc 8" w:semiHidden="1" w:uiPriority="39" w:unhideWhenUsed="1"/>
-    <w:lsdException w:name="toc 9" w:semiHidden="1" w:uiPriority="39" w:unhideWhenUsed="1"/>
-    <w:lsdException w:name="Normal Indent" w:semiHidden="1" w:unhideWhenUsed="1"/>
-    <w:lsdException w:name="footnote text" w:semiHidden="1" w:unhideWhenUsed="1"/>
-    <w:lsdException w:name="annotation text" w:semiHidden="1" w:unhideWhenUsed="1"/>
-    <w:lsdException w:name="header" w:semiHidden="1" w:unhideWhenUsed="1"/>
-    <w:lsdException w:name="footer" w:semiHidden="1" w:unhideWhenUsed="1"/>
-    <w:lsdException w:name="index heading" w:semiHidden="1" w:unhideWhenUsed="1"/>
-    <w:lsdException w:name="caption" w:semiHidden="1" w:uiPriority="35" w:unhideWhenUsed="1" w:qFormat="1"/>
-    <w:lsdException w:name="table of figures" w:semiHidden="1" w:unhideWhenUsed="1"/>
-    <w:lsdException w:name="envelope address" w:semiHidden="1" w:unhideWhenUsed="1"/>
-    <w:lsdException w:name="envelope return" w:semiHidden="1" w:unhideWhenUsed="1"/>
-    <w:lsdException w:name="footnote reference" w:semiHidden="1" w:unhideWhenUsed="1"/>
-    <w:lsdException w:name="annotation reference" w:semiHidden="1" w:unhideWhenUsed="1"/>
-    <w:lsdException w:name="line number" w:semiHidden="1" w:unhideWhenUsed="1"/>
-    <w:lsdException w:name="page number" w:semiHidden="1" w:unhideWhenUsed="1"/>
-    <w:lsdException w:name="endnote reference" w:semiHidden="1" w:unhideWhenUsed="1"/>
-    <w:lsdException w:name="endnote text" w:semiHidden="1" w:unhideWhenUsed="1"/>
-    <w:lsdException w:name="table of authorities" w:semiHidden="1" w:unhideWhenUsed="1"/>
-    <w:lsdException w:name="macro" w:semiHidden="1" w:unhideWhenUsed="1"/>
-    <w:lsdException w:name="toa heading" w:semiHidden="1" w:unhideWhenUsed="1"/>
-    <w:lsdException w:name="List" w:semiHidden="1" w:unhideWhenUsed="1"/>
-    <w:lsdException w:name="List Bullet" w:semiHidden="1" w:unhideWhenUsed="1"/>
-    <w:lsdException w:name="List Number" w:semiHidden="1" w:unhideWhenUsed="1"/>
-    <w:lsdException w:name="List 2" w:semiHidden="1" w:unhideWhenUsed="1"/>
-    <w:lsdException w:name="List 3" w:semiHidden="1" w:unhideWhenUsed="1"/>
-    <w:lsdException w:name="List 4" w:semiHidden="1" w:unhideWhenUsed="1"/>
-    <w:lsdException w:name="List 5" w:semiHidden="1" w:unhideWhenUsed="1"/>
-    <w:lsdException w:name="List Bullet 2" w:semiHidden="1" w:unhideWhenUsed="1"/>
-    <w:lsdException w:name="List Bullet 3" w:semiHidden="1" w:unhideWhenUsed="1"/>
-    <w:lsdException w:name="List Bullet 4" w:semiHidden="1" w:unhideWhenUsed="1"/>
-    <w:lsdException w:name="List Bullet 5" w:semiHidden="1" w:unhideWhenUsed="1"/>
-    <w:lsdException w:name="List Number 2" w:semiHidden="1" w:unhideWhenUsed="1"/>
-    <w:lsdException w:name="List Number 3" w:semiHidden="1" w:unhideWhenUsed="1"/>
-    <w:lsdException w:name="List Number 4" w:semiHidden="1" w:unhideWhenUsed="1"/>
-    <w:lsdException w:name="List Number 5" w:semiHidden="1" w:unhideWhenUsed="1"/>
-    <w:lsdException w:name="Title" w:uiPriority="10" w:qFormat="1"/>
-    <w:lsdException w:name="Closing" w:semiHidden="1" w:unhideWhenUsed="1"/>
-    <w:lsdException w:name="Signature" w:semiHidden="1" w:unhideWhenUsed="1"/>
-    <w:lsdException w:name="Default Paragraph Font" w:semiHidden="1" w:uiPriority="1" w:unhideWhenUsed="1"/>
-    <w:lsdException w:name="Body Text" w:semiHidden="1" w:unhideWhenUsed="1"/>
-    <w:lsdException w:name="Body Text Indent" w:semiHidden="1" w:unhideWhenUsed="1"/>
-    <w:lsdException w:name="List Continue" w:semiHidden="1" w:unhideWhenUsed="1"/>
-    <w:lsdException w:name="List Continue 2" w:semiHidden="1" w:unhideWhenUsed="1"/>
-    <w:lsdException w:name="List Continue 3" w:semiHidden="1" w:unhideWhenUsed="1"/>
-    <w:lsdException w:name="List Continue 4" w:semiHidden="1" w:unhideWhenUsed="1"/>
-    <w:lsdException w:name="List Continue 5" w:semiHidden="1" w:unhideWhenUsed="1"/>
-    <w:lsdException w:name="Message Header" w:semiHidden="1" w:unhideWhenUsed="1"/>
-    <w:lsdException w:name="Subtitle" w:uiPriority="11" w:qFormat="1"/>
-    <w:lsdException w:name="Salutation" w:semiHidden="1" w:unhideWhenUsed="1"/>
-    <w:lsdException w:name="Date" w:semiHidden="1" w:unhideWhenUsed="1"/>
-    <w:lsdException w:name="Body Text First Indent" w:semiHidden="1" w:unhideWhenUsed="1"/>
-    <w:lsdException w:name="Body Text First Indent 2" w:semiHidden="1" w:unhideWhenUsed="1"/>
-    <w:lsdException w:name="Note Heading" w:semiHidden="1" w:unhideWhenUsed="1"/>
-    <w:lsdException w:name="Body Text 2" w:semiHidden="1" w:unhideWhenUsed="1"/>
-    <w:lsdException w:name="Body Text 3" w:semiHidden="1" w:unhideWhenUsed="1"/>
-    <w:lsdException w:name="Body Text Indent 2" w:semiHidden="1" w:unhideWhenUsed="1"/>
-    <w:lsdException w:name="Body Text Indent 3" w:semiHidden="1" w:unhideWhenUsed="1"/>
-    <w:lsdException w:name="Block Text" w:semiHidden="1" w:unhideWhenUsed="1"/>
-    <w:lsdException w:name="Hyperlink" w:semiHidden="1" w:unhideWhenUsed="1"/>
-    <w:lsdException w:name="FollowedHyperlink" w:semiHidden="1" w:unhideWhenUsed="1"/>
-    <w:lsdException w:name="Strong" w:uiPriority="22" w:qFormat="1"/>
-    <w:lsdException w:name="Emphasis" w:uiPriority="20" w:qFormat="1"/>
-    <w:lsdException w:name="Document Map" w:semiHidden="1" w:unhideWhenUsed="1"/>
-    <w:lsdException w:name="Plain Text" w:semiHidden="1" w:unhideWhenUsed="1"/>
-    <w:lsdException w:name="E-mail Signature" w:semiHidden="1" w:unhideWhenUsed="1"/>
-    <w:lsdException w:name="HTML Top of Form" w:semiHidden="1" w:unhideWhenUsed="1"/>
-    <w:lsdException w:name="HTML Bottom of Form" w:semiHidden="1" w:unhideWhenUsed="1"/>
-    <w:lsdException w:name="Normal (Web)" w:semiHidden="1" w:unhideWhenUsed="1"/>
-    <w:lsdException w:name="HTML Acronym" w:semiHidden="1" w:unhideWhenUsed="1"/>
-    <w:lsdException w:name="HTML Address" w:semiHidden="1" w:unhideWhenUsed="1"/>
-    <w:lsdException w:name="HTML Cite" w:semiHidden="1" w:unhideWhenUsed="1"/>
-    <w:lsdException w:name="HTML Code" w:semiHidden="1" w:unhideWhenUsed="1"/>
-    <w:lsdException w:name="HTML Definition" w:semiHidden="1" w:unhideWhenUsed="1"/>
-    <w:lsdException w:name="HTML Keyboard" w:semiHidden="1" w:unhideWhenUsed="1"/>
-    <w:lsdException w:name="HTML Preformatted" w:semiHidden="1" w:unhideWhenUsed="1"/>
-    <w:lsdException w:name="HTML Sample" w:semiHidden="1" w:unhideWhenUsed="1"/>
-    <w:lsdException w:name="HTML Typewriter" w:semiHidden="1" w:unhideWhenUsed="1"/>
-    <w:lsdException w:name="HTML Variable" w:semiHidden="1" w:unhideWhenUsed="1"/>
-    <w:lsdException w:name="Normal Table" w:semiHidden="1" w:unhideWhenUsed="1"/>
-    <w:lsdException w:name="annotation subject" w:semiHidden="1" w:unhideWhenUsed="1"/>
-    <w:lsdException w:name="No List" w:semiHidden="1" w:unhideWhenUsed="1"/>
-    <w:lsdException w:name="Outline List 1" w:semiHidden="1" w:unhideWhenUsed="1"/>
-    <w:lsdException w:name="Outline List 2" w:semiHidden="1" w:unhideWhenUsed="1"/>
-    <w:lsdException w:name="Outline List 3" w:semiHidden="1" w:unhideWhenUsed="1"/>
-    <w:lsdException w:name="Table Simple 1" w:semiHidden="1" w:unhideWhenUsed="1"/>
-    <w:lsdException w:name="Table Simple 2" w:semiHidden="1" w:unhideWhenUsed="1"/>
-    <w:lsdException w:name="Table Simple 3" w:semiHidden="1" w:unhideWhenUsed="1"/>
-    <w:lsdException w:name="Table Classic 1" w:semiHidden="1" w:unhideWhenUsed="1"/>
-    <w:lsdException w:name="Table Classic 2" w:semiHidden="1" w:unhideWhenUsed="1"/>
-    <w:lsdException w:name="Table Classic 3" w:semiHidden="1" w:unhideWhenUsed="1"/>
-    <w:lsdException w:name="Table Classic 4" w:semiHidden="1" w:unhideWhenUsed="1"/>
-    <w:lsdException w:name="Table Colorful 1" w:semiHidden="1" w:unhideWhenUsed="1"/>
-    <w:lsdException w:name="Table Colorful 2" w:semiHidden="1" w:unhideWhenUsed="1"/>
-    <w:lsdException w:name="Table Colorful 3" w:semiHidden="1" w:unhideWhenUsed="1"/>
-    <w:lsdException w:name="Table Columns 1" w:semiHidden="1" w:unhideWhenUsed="1"/>
-    <w:lsdException w:name="Table Columns 2" w:semiHidden="1" w:unhideWhenUsed="1"/>
-    <w:lsdException w:name="Table Columns 3" w:semiHidden="1" w:unhideWhenUsed="1"/>
-    <w:lsdException w:name="Table Columns 4" w:semiHidden="1" w:unhideWhenUsed="1"/>
-    <w:lsdException w:name="Table Columns 5" w:semiHidden="1" w:unhideWhenUsed="1"/>
-    <w:lsdException w:name="Table Grid 1" w:semiHidden="1" w:unhideWhenUsed="1"/>
-    <w:lsdException w:name="Table Grid 2" w:semiHidden="1" w:unhideWhenUsed="1"/>
-    <w:lsdException w:name="Table Grid 3" w:semiHidden="1" w:unhideWhenUsed="1"/>
-    <w:lsdException w:name="Table Grid 4" w:semiHidden="1" w:unhideWhenUsed="1"/>
-    <w:lsdException w:name="Table Grid 5" w:semiHidden="1" w:unhideWhenUsed="1"/>
-    <w:lsdException w:name="Table Grid 6" w:semiHidden="1" w:unhideWhenUsed="1"/>
-    <w:lsdException w:name="Table Grid 7" w:semiHidden="1" w:unhideWhenUsed="1"/>
-    <w:lsdException w:name="Table Grid 8" w:semiHidden="1" w:unhideWhenUsed="1"/>
-    <w:lsdException w:name="Table List 1" w:semiHidden="1" w:unhideWhenUsed="1"/>
-    <w:lsdException w:name="Table List 2" w:semiHidden="1" w:unhideWhenUsed="1"/>
-    <w:lsdException w:name="Table List 3" w:semiHidden="1" w:unhideWhenUsed="1"/>
-    <w:lsdException w:name="Table List 4" w:semiHidden="1" w:unhideWhenUsed="1"/>
-    <w:lsdException w:name="Table List 5" w:semiHidden="1" w:unhideWhenUsed="1"/>
-    <w:lsdException w:name="Table List 6" w:semiHidden="1" w:unhideWhenUsed="1"/>
-    <w:lsdException w:name="Table List 7" w:semiHidden="1" w:unhideWhenUsed="1"/>
-    <w:lsdException w:name="Table List 8" w:semiHidden="1" w:unhideWhenUsed="1"/>
-    <w:lsdException w:name="Table 3D effects 1" w:semiHidden="1" w:unhideWhenUsed="1"/>
-    <w:lsdException w:name="Table 3D effects 2" w:semiHidden="1" w:unhideWhenUsed="1"/>
-    <w:lsdException w:name="Table 3D effects 3" w:semiHidden="1" w:unhideWhenUsed="1"/>
-    <w:lsdException w:name="Table Contemporary" w:semiHidden="1" w:unhideWhenUsed="1"/>
-    <w:lsdException w:name="Table Elegant" w:semiHidden="1" w:unhideWhenUsed="1"/>
-    <w:lsdException w:name="Table Professional" w:semiHidden="1" w:unhideWhenUsed="1"/>
-    <w:lsdException w:name="Table Subtle 1" w:semiHidden="1" w:unhideWhenUsed="1"/>
-    <w:lsdException w:name="Table Subtle 2" w:semiHidden="1" w:unhideWhenUsed="1"/>
-    <w:lsdException w:name="Table Web 1" w:semiHidden="1" w:unhideWhenUsed="1"/>
-    <w:lsdException w:name="Table Web 2" w:semiHidden="1" w:unhideWhenUsed="1"/>
-    <w:lsdException w:name="Table Web 3" w:semiHidden="1" w:unhideWhenUsed="1"/>
-    <w:lsdException w:name="Balloon Text" w:semiHidden="1" w:unhideWhenUsed="1"/>
-    <w:lsdException w:name="Table Grid" w:uiPriority="39"/>
-    <w:lsdException w:name="Table Theme" w:semiHidden="1" w:unhideWhenUsed="1"/>
-    <w:lsdException w:name="Placeholder Text" w:semiHidden="1"/>
-    <w:lsdException w:name="No Spacing" w:uiPriority="1" w:qFormat="1"/>
-    <w:lsdException w:name="Light Shading" w:uiPriority="60"/>
-    <w:lsdException w:name="Light List" w:uiPriority="61"/>
-    <w:lsdException w:name="Light Grid" w:uiPriority="62"/>
-    <w:lsdException w:name="Medium Shading 1" w:uiPriority="63"/>
-    <w:lsdException w:name="Medium Shading 2" w:uiPriority="64"/>
-    <w:lsdException w:name="Medium List 1" w:uiPriority="65"/>
-    <w:lsdException w:name="Medium List 2" w:uiPriority="66"/>
-    <w:lsdException w:name="Medium Grid 1" w:uiPriority="67"/>
-    <w:lsdException w:name="Medium Grid 2" w:uiPriority="68"/>
-    <w:lsdException w:name="Medium Grid 3" w:uiPriority="69"/>
-    <w:lsdException w:name="Dark List" w:uiPriority="70"/>
-    <w:lsdException w:name="Colorful Shading" w:uiPriority="71"/>
-    <w:lsdException w:name="Colorful List" w:uiPriority="72"/>
-    <w:lsdException w:name="Colorful Grid" w:uiPriority="73"/>
-    <w:lsdException w:name="Light Shading Accent 1" w:uiPriority="60"/>
-    <w:lsdException w:name="Light List Accent 1" w:uiPriority="61"/>
-    <w:lsdException w:name="Light Grid Accent 1" w:uiPriority="62"/>
-    <w:lsdException w:name="Medium Shading 1 Accent 1" w:uiPriority="63"/>
-    <w:lsdException w:name="Medium Shading 2 Accent 1" w:uiPriority="64"/>
-    <w:lsdException w:name="Medium List 1 Accent 1" w:uiPriority="65"/>
-    <w:lsdException w:name="Revision" w:semiHidden="1"/>
-    <w:lsdException w:name="List Paragraph" w:uiPriority="34" w:qFormat="1"/>
-    <w:lsdException w:name="Quote" w:uiPriority="29" w:qFormat="1"/>
-    <w:lsdException w:name="Intense Quote" w:uiPriority="30" w:qFormat="1"/>
-    <w:lsdException w:name="Medium List 2 Accent 1" w:uiPriority="66"/>
-    <w:lsdException w:name="Medium Grid 1 Accent 1" w:uiPriority="67"/>
-    <w:lsdException w:name="Medium Grid 2 Accent 1" w:uiPriority="68"/>
-    <w:lsdException w:name="Medium Grid 3 Accent 1" w:uiPriority="69"/>
-    <w:lsdException w:name="Dark List Accent 1" w:uiPriority="70"/>
-    <w:lsdException w:name="Colorful Shading Accent 1" w:uiPriority="71"/>
-    <w:lsdException w:name="Colorful List Accent 1" w:uiPriority="72"/>
-    <w:lsdException w:name="Colorful Grid Accent 1" w:uiPriority="73"/>
-    <w:lsdException w:name="Light Shading Accent 2" w:uiPriority="60"/>
-    <w:lsdException w:name="Light List Accent 2" w:uiPriority="61"/>
-    <w:lsdException w:name="Light Grid Accent 2" w:uiPriority="62"/>
-    <w:lsdException w:name="Medium Shading 1 Accent 2" w:uiPriority="63"/>
-    <w:lsdException w:name="Medium Shading 2 Accent 2" w:uiPriority="64"/>
-    <w:lsdException w:name="Medium List 1 Accent 2" w:uiPriority="65"/>
-    <w:lsdException w:name="Medium List 2 Accent 2" w:uiPriority="66"/>
-    <w:lsdException w:name="Medium Grid 1 Accent 2" w:uiPriority="67"/>
-    <w:lsdException w:name="Medium Grid 2 Accent 2" w:uiPriority="68"/>
-    <w:lsdException w:name="Medium Grid 3 Accent 2" w:uiPriority="69"/>
-    <w:lsdException w:name="Dark List Accent 2" w:uiPriority="70"/>
-    <w:lsdException w:name="Colorful Shading Accent 2" w:uiPriority="71"/>
-    <w:lsdException w:name="Colorful List Accent 2" w:uiPriority="72"/>
-    <w:lsdException w:name="Colorful Grid Accent 2" w:uiPriority="73"/>
-    <w:lsdException w:name="Light Shading Accent 3" w:uiPriority="60"/>
-    <w:lsdException w:name="Light List Accent 3" w:uiPriority="61"/>
-    <w:lsdException w:name="Light Grid Accent 3" w:uiPriority="62"/>
-    <w:lsdException w:name="Medium Shading 1 Accent 3" w:uiPriority="63"/>
-    <w:lsdException w:name="Medium Shading 2 Accent 3" w:uiPriority="64"/>
-    <w:lsdException w:name="Medium List 1 Accent 3" w:uiPriority="65"/>
-    <w:lsdException w:name="Medium List 2 Accent 3" w:uiPriority="66"/>
-    <w:lsdException w:name="Medium Grid 1 Accent 3" w:uiPriority="67"/>
-    <w:lsdException w:name="Medium Grid 2 Accent 3" w:uiPriority="68"/>
-    <w:lsdException w:name="Medium Grid 3 Accent 3" w:uiPriority="69"/>
-    <w:lsdException w:name="Dark List Accent 3" w:uiPriority="70"/>
-    <w:lsdException w:name="Colorful Shading Accent 3" w:uiPriority="71"/>
-    <w:lsdException w:name="Colorful List Accent 3" w:uiPriority="72"/>
-    <w:lsdException w:name="Colorful Grid Accent 3" w:uiPriority="73"/>
-    <w:lsdException w:name="Light Shading Accent 4" w:uiPriority="60"/>
-    <w:lsdException w:name="Light List Accent 4" w:uiPriority="61"/>
-    <w:lsdException w:name="Light Grid Accent 4" w:uiPriority="62"/>
-    <w:lsdException w:name="Medium Shading 1 Accent 4" w:uiPriority="63"/>
-    <w:lsdException w:name="Medium Shading 2 Accent 4" w:uiPriority="64"/>
-    <w:lsdException w:name="Medium List 1 Accent 4" w:uiPriority="65"/>
-    <w:lsdException w:name="Medium List 2 Accent 4" w:uiPriority="66"/>
-    <w:lsdException w:name="Medium Grid 1 Accent 4" w:uiPriority="67"/>
-    <w:lsdException w:name="Medium Grid 2 Accent 4" w:uiPriority="68"/>
-    <w:lsdException w:name="Medium Grid 3 Accent 4" w:uiPriority="69"/>
-    <w:lsdException w:name="Dark List Accent 4" w:uiPriority="70"/>
-    <w:lsdException w:name="Colorful Shading Accent 4" w:uiPriority="71"/>
-    <w:lsdException w:name="Colorful List Accent 4" w:uiPriority="72"/>
-    <w:lsdException w:name="Colorful Grid Accent 4" w:uiPriority="73"/>
-    <w:lsdException w:name="Light Shading Accent 5" w:uiPriority="60"/>
-    <w:lsdException w:name="Light List Accent 5" w:uiPriority="61"/>
-    <w:lsdException w:name="Light Grid Accent 5" w:uiPriority="62"/>
-    <w:lsdException w:name="Medium Shading 1 Accent 5" w:uiPriority="63"/>
-    <w:lsdException w:name="Medium Shading 2 Accent 5" w:uiPriority="64"/>
-    <w:lsdException w:name="Medium List 1 Accent 5" w:uiPriority="65"/>
-    <w:lsdException w:name="Medium List 2 Accent 5" w:uiPriority="66"/>
-    <w:lsdException w:name="Medium Grid 1 Accent 5" w:uiPriority="67"/>
-    <w:lsdException w:name="Medium Grid 2 Accent 5" w:uiPriority="68"/>
-    <w:lsdException w:name="Medium Grid 3 Accent 5" w:uiPriority="69"/>
-    <w:lsdException w:name="Dark List Accent 5" w:uiPriority="70"/>
-    <w:lsdException w:name="Colorful Shading Accent 5" w:uiPriority="71"/>
-    <w:lsdException w:name="Colorful List Accent 5" w:uiPriority="72"/>
-    <w:lsdException w:name="Colorful Grid Accent 5" w:uiPriority="73"/>
-    <w:lsdException w:name="Light Shading Accent 6" w:uiPriority="60"/>
-    <w:lsdException w:name="Light List Accent 6" w:uiPriority="61"/>
-    <w:lsdException w:name="Light Grid Accent 6" w:uiPriority="62"/>
-    <w:lsdException w:name="Medium Shading 1 Accent 6" w:uiPriority="63"/>
-    <w:lsdException w:name="Medium Shading 2 Accent 6" w:uiPriority="64"/>
-    <w:lsdException w:name="Medium List 1 Accent 6" w:uiPriority="65"/>
-    <w:lsdException w:name="Medium List 2 Accent 6" w:uiPriority="66"/>
-    <w:lsdException w:name="Medium Grid 1 Accent 6" w:uiPriority="67"/>
-    <w:lsdException w:name="Medium Grid 2 Accent 6" w:uiPriority="68"/>
-    <w:lsdException w:name="Medium Grid 3 Accent 6" w:uiPriority="69"/>
-    <w:lsdException w:name="Dark List Accent 6" w:uiPriority="70"/>
-    <w:lsdException w:name="Colorful Shading Accent 6" w:uiPriority="71"/>
-    <w:lsdException w:name="Colorful List Accent 6" w:uiPriority="72"/>
-    <w:lsdException w:name="Colorful Grid Accent 6" w:uiPriority="73"/>
-    <w:lsdException w:name="Subtle Emphasis" w:uiPriority="19" w:qFormat="1"/>
-    <w:lsdException w:name="Intense Emphasis" w:uiPriority="21" w:qFormat="1"/>
-    <w:lsdException w:name="Subtle Reference" w:uiPriority="31" w:qFormat="1"/>
-    <w:lsdException w:name="Intense Reference" w:uiPriority="32" w:qFormat="1"/>
-    <w:lsdException w:name="Book Title" w:uiPriority="33" w:qFormat="1"/>
-    <w:lsdException w:name="Bibliography" w:semiHidden="1" w:uiPriority="37" w:unhideWhenUsed="1"/>
-    <w:lsdException w:name="TOC Heading" w:semiHidden="1" w:uiPriority="39" w:unhideWhenUsed="1" w:qFormat="1"/>
-    <w:lsdException w:name="Plain Table 1" w:uiPriority="41"/>
-    <w:lsdException w:name="Plain Table 2" w:uiPriority="42"/>
-    <w:lsdException w:name="Plain Table 3" w:uiPriority="43"/>
-    <w:lsdException w:name="Plain Table 4" w:uiPriority="44"/>
-    <w:lsdException w:name="Plain Table 5" w:uiPriority="45"/>
-    <w:lsdException w:name="Grid Table Light" w:uiPriority="40"/>
-    <w:lsdException w:name="Grid Table 1 Light" w:uiPriority="46"/>
-    <w:lsdException w:name="Grid Table 2" w:uiPriority="47"/>
-    <w:lsdException w:name="Grid Table 3" w:uiPriority="48"/>
-    <w:lsdException w:name="Grid Table 4" w:uiPriority="49"/>
-    <w:lsdException w:name="Grid Table 5 Dark" w:uiPriority="50"/>
-    <w:lsdException w:name="Grid Table 6 Colorful" w:uiPriority="51"/>
-    <w:lsdException w:name="Grid Table 7 Colorful" w:uiPriority="52"/>
-    <w:lsdException w:name="Grid Table 1 Light Accent 1" w:uiPriority="46"/>
-    <w:lsdException w:name="Grid Table 2 Accent 1" w:uiPriority="47"/>
-    <w:lsdException w:name="Grid Table 3 Accent 1" w:uiPriority="48"/>
-    <w:lsdException w:name="Grid Table 4 Accent 1" w:uiPriority="49"/>
-    <w:lsdException w:name="Grid Table 5 Dark Accent 1" w:uiPriority="50"/>
-    <w:lsdException w:name="Grid Table 6 Colorful Accent 1" w:uiPriority="51"/>
-    <w:lsdException w:name="Grid Table 7 Colorful Accent 1" w:uiPriority="52"/>
-    <w:lsdException w:name="Grid Table 1 Light Accent 2" w:uiPriority="46"/>
-    <w:lsdException w:name="Grid Table 2 Accent 2" w:uiPriority="47"/>
-    <w:lsdException w:name="Grid Table 3 Accent 2" w:uiPriority="48"/>
-    <w:lsdException w:name="Grid Table 4 Accent 2" w:uiPriority="49"/>
-    <w:lsdException w:name="Grid Table 5 Dark Accent 2" w:uiPriority="50"/>
-    <w:lsdException w:name="Grid Table 6 Colorful Accent 2" w:uiPriority="51"/>
-    <w:lsdException w:name="Grid Table 7 Colorful Accent 2" w:uiPriority="52"/>
-    <w:lsdException w:name="Grid Table 1 Light Accent 3" w:uiPriority="46"/>
-    <w:lsdException w:name="Grid Table 2 Accent 3" w:uiPriority="47"/>
-    <w:lsdException w:name="Grid Table 3 Accent 3" w:uiPriority="48"/>
-    <w:lsdException w:name="Grid Table 4 Accent 3" w:uiPriority="49"/>
-    <w:lsdException w:name="Grid Table 5 Dark Accent 3" w:uiPriority="50"/>
-    <w:lsdException w:name="Grid Table 6 Colorful Accent 3" w:uiPriority="51"/>
-    <w:lsdException w:name="Grid Table 7 Colorful Accent 3" w:uiPriority="52"/>
-    <w:lsdException w:name="Grid Table 1 Light Accent 4" w:uiPriority="46"/>
-    <w:lsdException w:name="Grid Table 2 Accent 4" w:uiPriority="47"/>
-    <w:lsdException w:name="Grid Table 3 Accent 4" w:uiPriority="48"/>
-    <w:lsdException w:name="Grid Table 4 Accent 4" w:uiPriority="49"/>
-    <w:lsdException w:name="Grid Table 5 Dark Accent 4" w:uiPriority="50"/>
-    <w:lsdException w:name="Grid Table 6 Colorful Accent 4" w:uiPriority="51"/>
-    <w:lsdException w:name="Grid Table 7 Colorful Accent 4" w:uiPriority="52"/>
-    <w:lsdException w:name="Grid Table 1 Light Accent 5" w:uiPriority="46"/>
-    <w:lsdException w:name="Grid Table 2 Accent 5" w:uiPriority="47"/>
-    <w:lsdException w:name="Grid Table 3 Accent 5" w:uiPriority="48"/>
-    <w:lsdException w:name="Grid Table 4 Accent 5" w:uiPriority="49"/>
-    <w:lsdException w:name="Grid Table 5 Dark Accent 5" w:uiPriority="50"/>
-    <w:lsdException w:name="Grid Table 6 Colorful Accent 5" w:uiPriority="51"/>
-    <w:lsdException w:name="Grid Table 7 Colorful Accent 5" w:uiPriority="52"/>
-    <w:lsdException w:name="Grid Table 1 Light Accent 6" w:uiPriority="46"/>
-    <w:lsdException w:name="Grid Table 2 Accent 6" w:uiPriority="47"/>
-    <w:lsdException w:name="Grid Table 3 Accent 6" w:uiPriority="48"/>
-    <w:lsdException w:name="Grid Table 4 Accent 6" w:uiPriority="49"/>
-    <w:lsdException w:name="Grid Table 5 Dark Accent 6" w:uiPriority="50"/>
-    <w:lsdException w:name="Grid Table 6 Colorful Accent 6" w:uiPriority="51"/>
-    <w:lsdException w:name="Grid Table 7 Colorful Accent 6" w:uiPriority="52"/>
-    <w:lsdException w:name="List Table 1 Light" w:uiPriority="46"/>
-    <w:lsdException w:name="List Table 2" w:uiPriority="47"/>
-    <w:lsdException w:name="List Table 3" w:uiPriority="48"/>
-    <w:lsdException w:name="List Table 4" w:uiPriority="49"/>
-    <w:lsdException w:name="List Table 5 Dark" w:uiPriority="50"/>
-    <w:lsdException w:name="List Table 6 Colorful" w:uiPriority="51"/>
-    <w:lsdException w:name="List Table 7 Colorful" w:uiPriority="52"/>
-    <w:lsdException w:name="List Table 1 Light Accent 1" w:uiPriority="46"/>
-    <w:lsdException w:name="List Table 2 Accent 1" w:uiPriority="47"/>
-    <w:lsdException w:name="List Table 3 Accent 1" w:uiPriority="48"/>
-    <w:lsdException w:name="List Table 4 Accent 1" w:uiPriority="49"/>
-    <w:lsdException w:name="List Table 5 Dark Accent 1" w:uiPriority="50"/>
-    <w:lsdException w:name="List Table 6 Colorful Accent 1" w:uiPriority="51"/>
-    <w:lsdException w:name="List Table 7 Colorful Accent 1" w:uiPriority="52"/>
-    <w:lsdException w:name="List Table 1 Light Accent 2" w:uiPriority="46"/>
-    <w:lsdException w:name="List Table 2 Accent 2" w:uiPriority="47"/>
-    <w:lsdException w:name="List Table 3 Accent 2" w:uiPriority="48"/>
-    <w:lsdException w:name="List Table 4 Accent 2" w:uiPriority="49"/>
-    <w:lsdException w:name="List Table 5 Dark Accent 2" w:uiPriority="50"/>
-    <w:lsdException w:name="List Table 6 Colorful Accent 2" w:uiPriority="51"/>
-    <w:lsdException w:name="List Table 7 Colorful Accent 2" w:uiPriority="52"/>
-    <w:lsdException w:name="List Table 1 Light Accent 3" w:uiPriority="46"/>
-    <w:lsdException w:name="List Table 2 Accent 3" w:uiPriority="47"/>
-    <w:lsdException w:name="List Table 3 Accent 3" w:uiPriority="48"/>
-    <w:lsdException w:name="List Table 4 Accent 3" w:uiPriority="49"/>
-    <w:lsdException w:name="List Table 5 Dark Accent 3" w:uiPriority="50"/>
-    <w:lsdException w:name="List Table 6 Colorful Accent 3" w:uiPriority="51"/>
-    <w:lsdException w:name="List Table 7 Colorful Accent 3" w:uiPriority="52"/>
-    <w:lsdException w:name="List Table 1 Light Accent 4" w:uiPriority="46"/>
-    <w:lsdException w:name="List Table 2 Accent 4" w:uiPriority="47"/>
-    <w:lsdException w:name="List Table 3 Accent 4" w:uiPriority="48"/>
-    <w:lsdException w:name="List Table 4 Accent 4" w:uiPriority="49"/>
-    <w:lsdException w:name="List Table 5 Dark Accent 4" w:uiPriority="50"/>
-    <w:lsdException w:name="List Table 6 Colorful Accent 4" w:uiPriority="51"/>
-    <w:lsdException w:name="List Table 7 Colorful Accent 4" w:uiPriority="52"/>
-    <w:lsdException w:name="List Table 1 Light Accent 5" w:uiPriority="46"/>
-    <w:lsdException w:name="List Table 2 Accent 5" w:uiPriority="47"/>
-    <w:lsdException w:name="List Table 3 Accent 5" w:uiPriority="48"/>
-    <w:lsdException w:name="List Table 4 Accent 5" w:uiPriority="49"/>
-    <w:lsdException w:name="List Table 5 Dark Accent 5" w:uiPriority="50"/>
-    <w:lsdException w:name="List Table 6 Colorful Accent 5" w:uiPriority="51"/>
-    <w:lsdException w:name="List Table 7 Colorful Accent 5" w:uiPriority="52"/>
-    <w:lsdException w:name="List Table 1 Light Accent 6" w:uiPriority="46"/>
-    <w:lsdException w:name="List Table 2 Accent 6" w:uiPriority="47"/>
-    <w:lsdException w:name="List Table 3 Accent 6" w:uiPriority="48"/>
-    <w:lsdException w:name="List Table 4 Accent 6" w:uiPriority="49"/>
-    <w:lsdException w:name="List Table 5 Dark Accent 6" w:uiPriority="50"/>
-    <w:lsdException w:name="List Table 6 Colorful Accent 6" w:uiPriority="51"/>
-    <w:lsdException w:name="List Table 7 Colorful Accent 6" w:uiPriority="52"/>
-  </w:latentStyles>
-  <w:style w:type="paragraph" w:default="1" w:styleId="a">
-    <w:name w:val="Normal"/>
-    <w:qFormat/>
-    <w:pPr>
-      <w:widowControl w:val="0"/>
-      <w:jc w:val="both"/>
-    </w:pPr>
-  </w:style>
-  <w:style w:type="character" w:default="1" w:styleId="a0">
-    <w:name w:val="Default Paragraph Font"/>
-    <w:uiPriority w:val="1"/>
-    <w:semiHidden/>
-    <w:unhideWhenUsed/>
-  </w:style>
-  <w:style w:type="table" w:default="1" w:styleId="a1">
-    <w:name w:val="Normal Table"/>
-    <w:uiPriority w:val="99"/>
-    <w:semiHidden/>
-    <w:unhideWhenUsed/>
-    <w:tblPr>
-      <w:tblInd w:w="0" w:type="dxa"/>
-      <w:tblCellMar>
-        <w:top w:w="0" w:type="dxa"/>
-        <w:left w:w="108" w:type="dxa"/>
-        <w:bottom w:w="0" w:type="dxa"/>
-        <w:right w:w="108" w:type="dxa"/>
-      </w:tblCellMar>
-    </w:tblPr>
-  </w:style>
-  <w:style w:type="numbering" w:default="1" w:styleId="a2">
-    <w:name w:val="No List"/>
-    <w:uiPriority w:val="99"/>
-    <w:semiHidden/>
-    <w:unhideWhenUsed/>
-  </w:style>
-  <w:style w:type="character" w:styleId="a3">
-    <w:name w:val="Placeholder Text"/>
-    <w:basedOn w:val="a0"/>
-    <w:uiPriority w:val="99"/>
-    <w:semiHidden/>
-    <w:rsid w:val="00772922"/>
-    <w:rPr>
-      <w:color w:val="808080"/>
-    </w:rPr>
-  </w:style>
-</w:styles>
-</file>
-
-<file path=word/glossary/webSettings.xml><?xml version="1.0" encoding="utf-8"?>
-<w:webSettings xmlns:mc="http://schemas.openxmlformats.org/markup-compatibility/2006" xmlns:r="http://schemas.openxmlformats.org/officeDocument/2006/relationships" xmlns:w="http://schemas.openxmlformats.org/wordprocessingml/2006/main" xmlns:w14="http://schemas.microsoft.com/office/word/2010/wordml" xmlns:w15="http://schemas.microsoft.com/office/word/2012/wordml" mc:Ignorable="w14 w15">
-  <w:optimizeForBrowser/>
-  <w:allowPNG/>
-</w:webSettings>
-</file>
-
 <file path=word/theme/theme1.xml><?xml version="1.0" encoding="utf-8"?>
 <a:theme xmlns:a="http://schemas.openxmlformats.org/drawingml/2006/main" name="Office 主题">
   <a:themeElements>
